--- a/PBNA*/Documentation/Multithreaded prioritized planning in multiple tailed-agent path finding_Alejandro Gleason.docx
+++ b/PBNA*/Documentation/Multithreaded prioritized planning in multiple tailed-agent path finding_Alejandro Gleason.docx
@@ -1911,7 +1911,29 @@
           <w:szCs w:val="22"/>
           <w:lang w:val="en-US"/>
         </w:rPr>
-        <w:t>This algorithm uses the same waiting function as collision solving mechanism many other algorithms use. What is a bit different is that it presents a constraint-based search, which aims to solve internal conflicts first, to then move to a higher level. This proposal was not only discarded due to the collision resolution mechanism, but also because it has prove</w:t>
+        <w:t xml:space="preserve">This algorithm uses the same waiting function as collision solving mechanism many other algorithms use. What is a bit different is that it presents a constraint-based search, which aims to solve internal conflicts first, to then move to a higher </w:t>
+      </w:r>
+      <w:proofErr w:type="gramStart"/>
+      <w:r>
+        <w:rPr>
+          <w:rFonts w:ascii="Times New Roman" w:eastAsia="Times New Roman" w:hAnsi="Times New Roman" w:cs="Times New Roman"/>
+          <w:color w:val="000000"/>
+          <w:sz w:val="22"/>
+          <w:szCs w:val="22"/>
+          <w:lang w:val="en-US"/>
+        </w:rPr>
+        <w:t>level.</w:t>
+      </w:r>
+      <w:proofErr w:type="gramEnd"/>
+      <w:r>
+        <w:rPr>
+          <w:rFonts w:ascii="Times New Roman" w:eastAsia="Times New Roman" w:hAnsi="Times New Roman" w:cs="Times New Roman"/>
+          <w:color w:val="000000"/>
+          <w:sz w:val="22"/>
+          <w:szCs w:val="22"/>
+          <w:lang w:val="en-US"/>
+        </w:rPr>
+        <w:t xml:space="preserve"> This proposal was not only discarded due to the collision resolution mechanism, but also because it has prove</w:t>
       </w:r>
       <w:r>
         <w:rPr>
@@ -3768,7 +3790,29 @@
           <w:szCs w:val="22"/>
           <w:lang w:val="en-US"/>
         </w:rPr>
-        <w:t>The structure is simple. This consists of a list of pairs, where in the first position of the pair we find a pair of coordinates, which can be interpreted as keys, since they will never be repeated according to our update function, and the second part of the pair is composed by a list of agents, which will have a size of 1 to n, where n is the total number of agents to route.</w:t>
+        <w:t xml:space="preserve">The structure is simple. This consists of a list of pairs, where in the first position of the pair we find a pair of coordinates, which can be interpreted as keys, since they will never be repeated according to our update function, and the second part of the pair is composed by a list of agents, which will have a size of 1 </w:t>
+      </w:r>
+      <w:proofErr w:type="spellStart"/>
+      <w:r>
+        <w:rPr>
+          <w:rFonts w:ascii="Times New Roman" w:eastAsia="Times New Roman" w:hAnsi="Times New Roman" w:cs="Times New Roman"/>
+          <w:color w:val="000000"/>
+          <w:sz w:val="22"/>
+          <w:szCs w:val="22"/>
+          <w:lang w:val="en-US"/>
+        </w:rPr>
+        <w:t>to n</w:t>
+      </w:r>
+      <w:proofErr w:type="spellEnd"/>
+      <w:r>
+        <w:rPr>
+          <w:rFonts w:ascii="Times New Roman" w:eastAsia="Times New Roman" w:hAnsi="Times New Roman" w:cs="Times New Roman"/>
+          <w:color w:val="000000"/>
+          <w:sz w:val="22"/>
+          <w:szCs w:val="22"/>
+          <w:lang w:val="en-US"/>
+        </w:rPr>
+        <w:t>, where n is the total number of agents to route.</w:t>
       </w:r>
     </w:p>
     <w:p>
@@ -4331,6 +4375,7 @@
                 <w:lang w:val="en-US"/>
               </w:rPr>
             </w:pPr>
+            <w:proofErr w:type="gramStart"/>
             <w:r>
               <w:rPr>
                 <w:rFonts w:ascii="Times New Roman" w:eastAsia="Times New Roman" w:hAnsi="Times New Roman" w:cs="Times New Roman"/>
@@ -4379,6 +4424,7 @@
               </w:rPr>
               <w:t>update</w:t>
             </w:r>
+            <w:proofErr w:type="gramEnd"/>
             <w:r>
               <w:rPr>
                 <w:rFonts w:ascii="Times New Roman" w:eastAsia="Times New Roman" w:hAnsi="Times New Roman" w:cs="Times New Roman"/>
@@ -4743,6 +4789,7 @@
               </w:rPr>
               <w:t xml:space="preserve">        </w:t>
             </w:r>
+            <w:proofErr w:type="gramStart"/>
             <w:r>
               <w:rPr>
                 <w:rFonts w:ascii="Times New Roman" w:eastAsia="Times New Roman" w:hAnsi="Times New Roman" w:cs="Times New Roman"/>
@@ -4763,7 +4810,18 @@
                 <w:szCs w:val="21"/>
                 <w:lang w:val="en-US"/>
               </w:rPr>
-              <w:t>At(</w:t>
+              <w:t>At</w:t>
+            </w:r>
+            <w:proofErr w:type="gramEnd"/>
+            <w:r>
+              <w:rPr>
+                <w:rFonts w:ascii="Times New Roman" w:eastAsia="Times New Roman" w:hAnsi="Times New Roman" w:cs="Times New Roman"/>
+                <w:color w:val="000000"/>
+                <w:sz w:val="21"/>
+                <w:szCs w:val="21"/>
+                <w:lang w:val="en-US"/>
+              </w:rPr>
+              <w:t>(</w:t>
             </w:r>
             <w:r>
               <w:rPr>
@@ -4903,6 +4961,7 @@
               </w:rPr>
               <w:t xml:space="preserve">         </w:t>
             </w:r>
+            <w:proofErr w:type="gramStart"/>
             <w:r>
               <w:rPr>
                 <w:rFonts w:ascii="Times New Roman" w:eastAsia="Times New Roman" w:hAnsi="Times New Roman" w:cs="Times New Roman"/>
@@ -4923,6 +4982,7 @@
               </w:rPr>
               <w:t>Add</w:t>
             </w:r>
+            <w:proofErr w:type="gramEnd"/>
             <w:r>
               <w:rPr>
                 <w:rFonts w:ascii="Times New Roman" w:eastAsia="Times New Roman" w:hAnsi="Times New Roman" w:cs="Times New Roman"/>
@@ -5455,6 +5515,7 @@
                 <w:lang w:val="en-US"/>
               </w:rPr>
             </w:pPr>
+            <w:proofErr w:type="gramStart"/>
             <w:r>
               <w:rPr>
                 <w:rFonts w:ascii="Times New Roman" w:eastAsia="Times New Roman" w:hAnsi="Times New Roman" w:cs="Times New Roman"/>
@@ -5489,7 +5550,20 @@
                 <w:szCs w:val="21"/>
                 <w:lang w:val="en-US"/>
               </w:rPr>
-              <w:t>find-</w:t>
+              <w:t>find</w:t>
+            </w:r>
+            <w:proofErr w:type="gramEnd"/>
+            <w:r>
+              <w:rPr>
+                <w:rFonts w:ascii="Times New Roman" w:eastAsia="Times New Roman" w:hAnsi="Times New Roman" w:cs="Times New Roman"/>
+                <w:b/>
+                <w:bCs/>
+                <w:color w:val="000000"/>
+                <w:sz w:val="21"/>
+                <w:szCs w:val="21"/>
+                <w:lang w:val="en-US"/>
+              </w:rPr>
+              <w:t>-</w:t>
             </w:r>
             <w:r>
               <w:rPr>
@@ -5695,6 +5769,7 @@
               </w:rPr>
               <w:t xml:space="preserve">   if </w:t>
             </w:r>
+            <w:proofErr w:type="gramStart"/>
             <w:r>
               <w:rPr>
                 <w:rFonts w:ascii="Times New Roman" w:eastAsia="Times New Roman" w:hAnsi="Times New Roman" w:cs="Times New Roman"/>
@@ -5715,7 +5790,18 @@
                 <w:szCs w:val="21"/>
                 <w:lang w:val="en-US"/>
               </w:rPr>
-              <w:t xml:space="preserve">.count() &gt; 0 </w:t>
+              <w:t>.count</w:t>
+            </w:r>
+            <w:proofErr w:type="gramEnd"/>
+            <w:r>
+              <w:rPr>
+                <w:rFonts w:ascii="Times New Roman" w:eastAsia="Times New Roman" w:hAnsi="Times New Roman" w:cs="Times New Roman"/>
+                <w:color w:val="000000"/>
+                <w:sz w:val="21"/>
+                <w:szCs w:val="21"/>
+                <w:lang w:val="en-US"/>
+              </w:rPr>
+              <w:t xml:space="preserve">() &gt; 0 </w:t>
             </w:r>
             <w:r>
               <w:rPr>
@@ -5929,6 +6015,7 @@
               </w:rPr>
               <w:t xml:space="preserve"> agent </w:t>
             </w:r>
+            <w:proofErr w:type="spellStart"/>
             <w:r>
               <w:rPr>
                 <w:rFonts w:ascii="Times New Roman" w:eastAsia="Times New Roman" w:hAnsi="Times New Roman" w:cs="Times New Roman"/>
@@ -5939,18 +6026,9 @@
                 <w:szCs w:val="21"/>
                 <w:lang w:val="en-US"/>
               </w:rPr>
-              <w:t xml:space="preserve">a </w:t>
-            </w:r>
-            <w:r>
-              <w:rPr>
-                <w:rFonts w:ascii="Times New Roman" w:eastAsia="Times New Roman" w:hAnsi="Times New Roman" w:cs="Times New Roman"/>
-                <w:color w:val="000000"/>
-                <w:sz w:val="21"/>
-                <w:szCs w:val="21"/>
-                <w:lang w:val="en-US"/>
-              </w:rPr>
-              <w:t xml:space="preserve">on </w:t>
-            </w:r>
+              <w:t>a</w:t>
+            </w:r>
+            <w:proofErr w:type="spellEnd"/>
             <w:r>
               <w:rPr>
                 <w:rFonts w:ascii="Times New Roman" w:eastAsia="Times New Roman" w:hAnsi="Times New Roman" w:cs="Times New Roman"/>
@@ -5961,8 +6039,32 @@
                 <w:szCs w:val="21"/>
                 <w:lang w:val="en-US"/>
               </w:rPr>
+              <w:t xml:space="preserve"> </w:t>
+            </w:r>
+            <w:r>
+              <w:rPr>
+                <w:rFonts w:ascii="Times New Roman" w:eastAsia="Times New Roman" w:hAnsi="Times New Roman" w:cs="Times New Roman"/>
+                <w:color w:val="000000"/>
+                <w:sz w:val="21"/>
+                <w:szCs w:val="21"/>
+                <w:lang w:val="en-US"/>
+              </w:rPr>
+              <w:t xml:space="preserve">on </w:t>
+            </w:r>
+            <w:proofErr w:type="gramStart"/>
+            <w:r>
+              <w:rPr>
+                <w:rFonts w:ascii="Times New Roman" w:eastAsia="Times New Roman" w:hAnsi="Times New Roman" w:cs="Times New Roman"/>
+                <w:i/>
+                <w:iCs/>
+                <w:color w:val="000000"/>
+                <w:sz w:val="21"/>
+                <w:szCs w:val="21"/>
+                <w:lang w:val="en-US"/>
+              </w:rPr>
               <w:t>pair.coordinates</w:t>
             </w:r>
+            <w:proofErr w:type="gramEnd"/>
             <w:r>
               <w:rPr>
                 <w:rFonts w:ascii="Times New Roman" w:eastAsia="Times New Roman" w:hAnsi="Times New Roman" w:cs="Times New Roman"/>
@@ -6033,7 +6135,33 @@
                 <w:szCs w:val="21"/>
                 <w:lang w:val="en-US"/>
               </w:rPr>
-              <w:t xml:space="preserve">g[a.xCoordinate][a.yCoordinate] </w:t>
+              <w:t>g[</w:t>
+            </w:r>
+            <w:proofErr w:type="gramStart"/>
+            <w:r>
+              <w:rPr>
+                <w:rFonts w:ascii="Times New Roman" w:eastAsia="Times New Roman" w:hAnsi="Times New Roman" w:cs="Times New Roman"/>
+                <w:i/>
+                <w:iCs/>
+                <w:color w:val="000000"/>
+                <w:sz w:val="21"/>
+                <w:szCs w:val="21"/>
+                <w:lang w:val="en-US"/>
+              </w:rPr>
+              <w:t>a.xCoordinate</w:t>
+            </w:r>
+            <w:proofErr w:type="gramEnd"/>
+            <w:r>
+              <w:rPr>
+                <w:rFonts w:ascii="Times New Roman" w:eastAsia="Times New Roman" w:hAnsi="Times New Roman" w:cs="Times New Roman"/>
+                <w:i/>
+                <w:iCs/>
+                <w:color w:val="000000"/>
+                <w:sz w:val="21"/>
+                <w:szCs w:val="21"/>
+                <w:lang w:val="en-US"/>
+              </w:rPr>
+              <w:t xml:space="preserve">][a.yCoordinate] </w:t>
             </w:r>
             <w:r>
               <w:rPr>
@@ -6195,6 +6323,7 @@
               </w:rPr>
               <w:t xml:space="preserve">              </w:t>
             </w:r>
+            <w:proofErr w:type="gramStart"/>
             <w:r>
               <w:rPr>
                 <w:rFonts w:ascii="Times New Roman" w:eastAsia="Times New Roman" w:hAnsi="Times New Roman" w:cs="Times New Roman"/>
@@ -6207,6 +6336,7 @@
               </w:rPr>
               <w:t>a.completed</w:t>
             </w:r>
+            <w:proofErr w:type="gramEnd"/>
             <w:r>
               <w:rPr>
                 <w:rFonts w:ascii="Times New Roman" w:eastAsia="Times New Roman" w:hAnsi="Times New Roman" w:cs="Times New Roman"/>
@@ -6419,7 +6549,18 @@
                 <w:szCs w:val="21"/>
                 <w:lang w:val="en-US"/>
               </w:rPr>
-              <w:t xml:space="preserve"> GetA</w:t>
+              <w:t xml:space="preserve"> </w:t>
+            </w:r>
+            <w:proofErr w:type="gramStart"/>
+            <w:r>
+              <w:rPr>
+                <w:rFonts w:ascii="Times New Roman" w:eastAsia="Times New Roman" w:hAnsi="Times New Roman" w:cs="Times New Roman"/>
+                <w:color w:val="000000"/>
+                <w:sz w:val="21"/>
+                <w:szCs w:val="21"/>
+                <w:lang w:val="en-US"/>
+              </w:rPr>
+              <w:t>GetA</w:t>
             </w:r>
             <w:r>
               <w:rPr>
@@ -6499,7 +6640,18 @@
                 <w:szCs w:val="21"/>
                 <w:lang w:val="en-US"/>
               </w:rPr>
-              <w:t>()</w:t>
+              <w:t>(</w:t>
+            </w:r>
+            <w:proofErr w:type="gramEnd"/>
+            <w:r>
+              <w:rPr>
+                <w:rFonts w:ascii="Times New Roman" w:eastAsia="Times New Roman" w:hAnsi="Times New Roman" w:cs="Times New Roman"/>
+                <w:color w:val="000000"/>
+                <w:sz w:val="21"/>
+                <w:szCs w:val="21"/>
+                <w:lang w:val="en-US"/>
+              </w:rPr>
+              <w:t>)</w:t>
             </w:r>
           </w:p>
           <w:p>
@@ -6559,7 +6711,29 @@
                 <w:szCs w:val="21"/>
                 <w:lang w:val="en-US"/>
               </w:rPr>
-              <w:t>← GetAgentWithHighestPriority()</w:t>
+              <w:t xml:space="preserve">← </w:t>
+            </w:r>
+            <w:proofErr w:type="gramStart"/>
+            <w:r>
+              <w:rPr>
+                <w:rFonts w:ascii="Times New Roman" w:eastAsia="Times New Roman" w:hAnsi="Times New Roman" w:cs="Times New Roman"/>
+                <w:color w:val="000000"/>
+                <w:sz w:val="21"/>
+                <w:szCs w:val="21"/>
+                <w:lang w:val="en-US"/>
+              </w:rPr>
+              <w:t>GetAgentWithHighestPriority(</w:t>
+            </w:r>
+            <w:proofErr w:type="gramEnd"/>
+            <w:r>
+              <w:rPr>
+                <w:rFonts w:ascii="Times New Roman" w:eastAsia="Times New Roman" w:hAnsi="Times New Roman" w:cs="Times New Roman"/>
+                <w:color w:val="000000"/>
+                <w:sz w:val="21"/>
+                <w:szCs w:val="21"/>
+                <w:lang w:val="en-US"/>
+              </w:rPr>
+              <w:t>)</w:t>
             </w:r>
           </w:p>
           <w:p>
@@ -6693,6 +6867,7 @@
               </w:rPr>
               <w:t xml:space="preserve"> </w:t>
             </w:r>
+            <w:proofErr w:type="gramStart"/>
             <w:r>
               <w:rPr>
                 <w:rFonts w:ascii="Times New Roman" w:eastAsia="Times New Roman" w:hAnsi="Times New Roman" w:cs="Times New Roman"/>
@@ -6705,6 +6880,7 @@
               </w:rPr>
               <w:t>ahp.completed</w:t>
             </w:r>
+            <w:proofErr w:type="gramEnd"/>
             <w:r>
               <w:rPr>
                 <w:rFonts w:ascii="Times New Roman" w:eastAsia="Times New Roman" w:hAnsi="Times New Roman" w:cs="Times New Roman"/>
@@ -7551,6 +7727,7 @@
                 <w:lang w:val="en-US"/>
               </w:rPr>
             </w:pPr>
+            <w:proofErr w:type="gramStart"/>
             <w:r>
               <w:rPr>
                 <w:rFonts w:ascii="Times New Roman" w:eastAsia="Times New Roman" w:hAnsi="Times New Roman" w:cs="Times New Roman"/>
@@ -7587,6 +7764,7 @@
               </w:rPr>
               <w:t>backtrack</w:t>
             </w:r>
+            <w:proofErr w:type="gramEnd"/>
             <w:r>
               <w:rPr>
                 <w:rFonts w:ascii="Times New Roman" w:eastAsia="Times New Roman" w:hAnsi="Times New Roman" w:cs="Times New Roman"/>
@@ -7981,7 +8159,20 @@
                 <w:szCs w:val="21"/>
                 <w:lang w:val="en-US"/>
               </w:rPr>
-              <w:t xml:space="preserve">    if</w:t>
+              <w:t xml:space="preserve">    </w:t>
+            </w:r>
+            <w:proofErr w:type="gramStart"/>
+            <w:r>
+              <w:rPr>
+                <w:rFonts w:ascii="Times New Roman" w:eastAsia="Times New Roman" w:hAnsi="Times New Roman" w:cs="Times New Roman"/>
+                <w:b/>
+                <w:bCs/>
+                <w:color w:val="000000"/>
+                <w:sz w:val="21"/>
+                <w:szCs w:val="21"/>
+                <w:lang w:val="en-US"/>
+              </w:rPr>
+              <w:t>if</w:t>
             </w:r>
             <w:r>
               <w:rPr>
@@ -8005,6 +8196,7 @@
               </w:rPr>
               <w:t>!collision</w:t>
             </w:r>
+            <w:proofErr w:type="gramEnd"/>
             <w:r>
               <w:rPr>
                 <w:rFonts w:ascii="Times New Roman" w:eastAsia="Times New Roman" w:hAnsi="Times New Roman" w:cs="Times New Roman"/>
@@ -8191,6 +8383,7 @@
               </w:rPr>
               <w:t xml:space="preserve"> </w:t>
             </w:r>
+            <w:proofErr w:type="gramStart"/>
             <w:r>
               <w:rPr>
                 <w:rFonts w:ascii="Times New Roman" w:eastAsia="Times New Roman" w:hAnsi="Times New Roman" w:cs="Times New Roman"/>
@@ -8203,6 +8396,7 @@
               </w:rPr>
               <w:t>pair.coordinates</w:t>
             </w:r>
+            <w:proofErr w:type="gramEnd"/>
           </w:p>
           <w:p>
             <w:pPr>
@@ -8288,6 +8482,7 @@
               </w:rPr>
               <w:t xml:space="preserve">          </w:t>
             </w:r>
+            <w:proofErr w:type="gramStart"/>
             <w:r>
               <w:rPr>
                 <w:rFonts w:ascii="Times New Roman" w:eastAsia="Times New Roman" w:hAnsi="Times New Roman" w:cs="Times New Roman"/>
@@ -8300,6 +8495,7 @@
               </w:rPr>
               <w:t>break</w:t>
             </w:r>
+            <w:proofErr w:type="gramEnd"/>
           </w:p>
           <w:p>
             <w:pPr>
@@ -9983,6 +10179,7 @@
         </w:rPr>
         <w:t xml:space="preserve">A*, which is called in the </w:t>
       </w:r>
+      <w:proofErr w:type="gramStart"/>
       <w:r>
         <w:rPr>
           <w:rFonts w:ascii="Times New Roman" w:eastAsia="Times New Roman" w:hAnsi="Times New Roman" w:cs="Times New Roman"/>
@@ -9993,7 +10190,20 @@
           <w:szCs w:val="22"/>
           <w:lang w:val="en-US"/>
         </w:rPr>
-        <w:t>run-A*</w:t>
+        <w:t>run-A</w:t>
+      </w:r>
+      <w:proofErr w:type="gramEnd"/>
+      <w:r>
+        <w:rPr>
+          <w:rFonts w:ascii="Times New Roman" w:eastAsia="Times New Roman" w:hAnsi="Times New Roman" w:cs="Times New Roman"/>
+          <w:i/>
+          <w:iCs/>
+          <w:color w:val="000000"/>
+          <w:sz w:val="22"/>
+          <w:szCs w:val="22"/>
+          <w:lang w:val="en-US"/>
+        </w:rPr>
+        <w:t>*</w:t>
       </w:r>
       <w:r>
         <w:rPr>
@@ -10947,6 +11157,7 @@
                 <w:lang w:val="en-US"/>
               </w:rPr>
             </w:pPr>
+            <w:proofErr w:type="gramStart"/>
             <w:r>
               <w:rPr>
                 <w:rFonts w:ascii="Times New Roman" w:eastAsia="Times New Roman" w:hAnsi="Times New Roman" w:cs="Times New Roman"/>
@@ -10969,7 +11180,20 @@
                 <w:szCs w:val="21"/>
                 <w:lang w:val="en-US"/>
               </w:rPr>
-              <w:t xml:space="preserve">  multithread-prior-plan</w:t>
+              <w:t xml:space="preserve">  multithread</w:t>
+            </w:r>
+            <w:proofErr w:type="gramEnd"/>
+            <w:r>
+              <w:rPr>
+                <w:rFonts w:ascii="Times New Roman" w:eastAsia="Times New Roman" w:hAnsi="Times New Roman" w:cs="Times New Roman"/>
+                <w:b/>
+                <w:bCs/>
+                <w:color w:val="000000"/>
+                <w:sz w:val="21"/>
+                <w:szCs w:val="21"/>
+                <w:lang w:val="en-US"/>
+              </w:rPr>
+              <w:t>-prior-plan</w:t>
             </w:r>
             <w:r>
               <w:rPr>
@@ -11146,6 +11370,7 @@
               </w:rPr>
               <w:t xml:space="preserve">    </w:t>
             </w:r>
+            <w:proofErr w:type="gramStart"/>
             <w:r>
               <w:rPr>
                 <w:rFonts w:ascii="Times New Roman" w:eastAsia="Times New Roman" w:hAnsi="Times New Roman" w:cs="Times New Roman"/>
@@ -11158,6 +11383,7 @@
               </w:rPr>
               <w:t>repeat</w:t>
             </w:r>
+            <w:proofErr w:type="gramEnd"/>
             <w:r>
               <w:rPr>
                 <w:rFonts w:ascii="Times New Roman" w:eastAsia="Times New Roman" w:hAnsi="Times New Roman" w:cs="Times New Roman"/>
@@ -11342,6 +11568,7 @@
               </w:rPr>
               <w:t xml:space="preserve">4            </w:t>
             </w:r>
+            <w:proofErr w:type="gramStart"/>
             <w:r>
               <w:rPr>
                 <w:rFonts w:ascii="Times New Roman" w:eastAsia="Times New Roman" w:hAnsi="Times New Roman" w:cs="Times New Roman"/>
@@ -11397,7 +11624,18 @@
                 <w:szCs w:val="21"/>
                 <w:lang w:val="en-US"/>
               </w:rPr>
-              <w:t>unchThread(</w:t>
+              <w:t>unchThread</w:t>
+            </w:r>
+            <w:proofErr w:type="gramEnd"/>
+            <w:r>
+              <w:rPr>
+                <w:rFonts w:ascii="Times New Roman" w:eastAsia="Times New Roman" w:hAnsi="Times New Roman" w:cs="Times New Roman"/>
+                <w:color w:val="000000"/>
+                <w:sz w:val="21"/>
+                <w:szCs w:val="21"/>
+                <w:lang w:val="en-US"/>
+              </w:rPr>
+              <w:t>(</w:t>
             </w:r>
             <w:r>
               <w:rPr>
@@ -11468,7 +11706,18 @@
                 <w:szCs w:val="21"/>
                 <w:lang w:val="en-US"/>
               </w:rPr>
-              <w:t>5            update-shared-vector</w:t>
+              <w:t>5            update-shared-</w:t>
+            </w:r>
+            <w:proofErr w:type="gramStart"/>
+            <w:r>
+              <w:rPr>
+                <w:rFonts w:ascii="Times New Roman" w:eastAsia="Times New Roman" w:hAnsi="Times New Roman" w:cs="Times New Roman"/>
+                <w:color w:val="000000"/>
+                <w:sz w:val="21"/>
+                <w:szCs w:val="21"/>
+                <w:lang w:val="en-US"/>
+              </w:rPr>
+              <w:t>vector</w:t>
             </w:r>
             <w:r>
               <w:rPr>
@@ -11480,7 +11729,20 @@
                 <w:szCs w:val="21"/>
                 <w:lang w:val="en-US"/>
               </w:rPr>
-              <w:t>(sv, c, a</w:t>
+              <w:t>(</w:t>
+            </w:r>
+            <w:proofErr w:type="gramEnd"/>
+            <w:r>
+              <w:rPr>
+                <w:rFonts w:ascii="Times New Roman" w:eastAsia="Times New Roman" w:hAnsi="Times New Roman" w:cs="Times New Roman"/>
+                <w:i/>
+                <w:iCs/>
+                <w:color w:val="000000"/>
+                <w:sz w:val="21"/>
+                <w:szCs w:val="21"/>
+                <w:lang w:val="en-US"/>
+              </w:rPr>
+              <w:t>sv, c, a</w:t>
             </w:r>
             <w:r>
               <w:rPr>
@@ -11533,6 +11795,7 @@
               </w:rPr>
               <w:t xml:space="preserve">5        </w:t>
             </w:r>
+            <w:proofErr w:type="gramStart"/>
             <w:r>
               <w:rPr>
                 <w:rFonts w:ascii="Times New Roman" w:eastAsia="Times New Roman" w:hAnsi="Times New Roman" w:cs="Times New Roman"/>
@@ -11583,6 +11846,7 @@
               </w:rPr>
               <w:t>)</w:t>
             </w:r>
+            <w:proofErr w:type="gramEnd"/>
           </w:p>
           <w:p>
             <w:pPr>
@@ -11638,7 +11902,20 @@
                 <w:szCs w:val="21"/>
                 <w:lang w:val="en-US"/>
               </w:rPr>
-              <w:t>find-collision</w:t>
+              <w:t>find-</w:t>
+            </w:r>
+            <w:proofErr w:type="gramStart"/>
+            <w:r>
+              <w:rPr>
+                <w:rFonts w:ascii="Times New Roman" w:eastAsia="Times New Roman" w:hAnsi="Times New Roman" w:cs="Times New Roman"/>
+                <w:i/>
+                <w:iCs/>
+                <w:color w:val="000000"/>
+                <w:sz w:val="21"/>
+                <w:szCs w:val="21"/>
+                <w:lang w:val="en-US"/>
+              </w:rPr>
+              <w:t>collision</w:t>
             </w:r>
             <w:r>
               <w:rPr>
@@ -11650,6 +11927,7 @@
               </w:rPr>
               <w:t>(</w:t>
             </w:r>
+            <w:proofErr w:type="gramEnd"/>
             <w:r>
               <w:rPr>
                 <w:rFonts w:ascii="Times New Roman" w:eastAsia="Times New Roman" w:hAnsi="Times New Roman" w:cs="Times New Roman"/>
@@ -11695,7 +11973,20 @@
                 <w:szCs w:val="21"/>
                 <w:lang w:val="en-US"/>
               </w:rPr>
-              <w:t>7        if</w:t>
+              <w:t xml:space="preserve">7        </w:t>
+            </w:r>
+            <w:proofErr w:type="gramStart"/>
+            <w:r>
+              <w:rPr>
+                <w:rFonts w:ascii="Times New Roman" w:eastAsia="Times New Roman" w:hAnsi="Times New Roman" w:cs="Times New Roman"/>
+                <w:b/>
+                <w:bCs/>
+                <w:color w:val="000000"/>
+                <w:sz w:val="21"/>
+                <w:szCs w:val="21"/>
+                <w:lang w:val="en-US"/>
+              </w:rPr>
+              <w:t>if</w:t>
             </w:r>
             <w:r>
               <w:rPr>
@@ -11719,6 +12010,7 @@
               </w:rPr>
               <w:t>!collisionFound</w:t>
             </w:r>
+            <w:proofErr w:type="gramEnd"/>
             <w:r>
               <w:rPr>
                 <w:rFonts w:ascii="Times New Roman" w:eastAsia="Times New Roman" w:hAnsi="Times New Roman" w:cs="Times New Roman"/>
@@ -11925,6 +12217,7 @@
               </w:rPr>
               <w:t xml:space="preserve">    </w:t>
             </w:r>
+            <w:proofErr w:type="gramStart"/>
             <w:r>
               <w:rPr>
                 <w:rFonts w:ascii="Times New Roman" w:eastAsia="Times New Roman" w:hAnsi="Times New Roman" w:cs="Times New Roman"/>
@@ -11960,7 +12253,20 @@
                 <w:szCs w:val="21"/>
                 <w:lang w:val="en-US"/>
               </w:rPr>
-              <w:t>.completed ←</w:t>
+              <w:t>.completed</w:t>
+            </w:r>
+            <w:proofErr w:type="gramEnd"/>
+            <w:r>
+              <w:rPr>
+                <w:rFonts w:ascii="Times New Roman" w:eastAsia="Times New Roman" w:hAnsi="Times New Roman" w:cs="Times New Roman"/>
+                <w:i/>
+                <w:iCs/>
+                <w:color w:val="000000"/>
+                <w:sz w:val="21"/>
+                <w:szCs w:val="21"/>
+                <w:lang w:val="en-US"/>
+              </w:rPr>
+              <w:t xml:space="preserve"> ←</w:t>
             </w:r>
             <w:r>
               <w:rPr>
@@ -12206,6 +12512,7 @@
               </w:rPr>
               <w:t xml:space="preserve">   </w:t>
             </w:r>
+            <w:proofErr w:type="gramStart"/>
             <w:r>
               <w:rPr>
                 <w:rFonts w:ascii="Times New Roman" w:eastAsia="Times New Roman" w:hAnsi="Times New Roman" w:cs="Times New Roman"/>
@@ -12253,6 +12560,7 @@
               </w:rPr>
               <w:t>i</w:t>
             </w:r>
+            <w:proofErr w:type="gramEnd"/>
             <w:r>
               <w:rPr>
                 <w:rFonts w:ascii="Times New Roman" w:eastAsia="Times New Roman" w:hAnsi="Times New Roman" w:cs="Times New Roman"/>
@@ -12321,7 +12629,18 @@
                 <w:szCs w:val="21"/>
                 <w:lang w:val="en-US"/>
               </w:rPr>
-              <w:t>backtrack-agent</w:t>
+              <w:t>backtrack-</w:t>
+            </w:r>
+            <w:proofErr w:type="gramStart"/>
+            <w:r>
+              <w:rPr>
+                <w:rFonts w:ascii="Times New Roman" w:eastAsia="Times New Roman" w:hAnsi="Times New Roman" w:cs="Times New Roman"/>
+                <w:color w:val="000000"/>
+                <w:sz w:val="21"/>
+                <w:szCs w:val="21"/>
+                <w:lang w:val="en-US"/>
+              </w:rPr>
+              <w:t>agent</w:t>
             </w:r>
             <w:r>
               <w:rPr>
@@ -12333,6 +12652,7 @@
               </w:rPr>
               <w:t>(</w:t>
             </w:r>
+            <w:proofErr w:type="gramEnd"/>
             <w:r>
               <w:rPr>
                 <w:rFonts w:ascii="Times New Roman" w:eastAsia="Times New Roman" w:hAnsi="Times New Roman" w:cs="Times New Roman"/>
@@ -12555,7 +12875,29 @@
                 <w:szCs w:val="21"/>
                 <w:lang w:val="en-US"/>
               </w:rPr>
-              <w:t xml:space="preserve">          Print(“Not all agents could be routed”)</w:t>
+              <w:t xml:space="preserve">          </w:t>
+            </w:r>
+            <w:proofErr w:type="gramStart"/>
+            <w:r>
+              <w:rPr>
+                <w:rFonts w:ascii="Times New Roman" w:eastAsia="Times New Roman" w:hAnsi="Times New Roman" w:cs="Times New Roman"/>
+                <w:color w:val="000000"/>
+                <w:sz w:val="21"/>
+                <w:szCs w:val="21"/>
+                <w:lang w:val="en-US"/>
+              </w:rPr>
+              <w:t>Print(</w:t>
+            </w:r>
+            <w:proofErr w:type="gramEnd"/>
+            <w:r>
+              <w:rPr>
+                <w:rFonts w:ascii="Times New Roman" w:eastAsia="Times New Roman" w:hAnsi="Times New Roman" w:cs="Times New Roman"/>
+                <w:color w:val="000000"/>
+                <w:sz w:val="21"/>
+                <w:szCs w:val="21"/>
+                <w:lang w:val="en-US"/>
+              </w:rPr>
+              <w:t>“Not all agents could be routed”)</w:t>
             </w:r>
           </w:p>
           <w:p>
@@ -12629,6 +12971,7 @@
               </w:rPr>
               <w:t xml:space="preserve">      </w:t>
             </w:r>
+            <w:proofErr w:type="gramStart"/>
             <w:r>
               <w:rPr>
                 <w:rFonts w:ascii="Times New Roman" w:eastAsia="Times New Roman" w:hAnsi="Times New Roman" w:cs="Times New Roman"/>
@@ -12649,7 +12992,18 @@
                 <w:szCs w:val="21"/>
                 <w:lang w:val="en-US"/>
               </w:rPr>
-              <w:t>Clear( )</w:t>
+              <w:t>Clear</w:t>
+            </w:r>
+            <w:proofErr w:type="gramEnd"/>
+            <w:r>
+              <w:rPr>
+                <w:rFonts w:ascii="Times New Roman" w:eastAsia="Times New Roman" w:hAnsi="Times New Roman" w:cs="Times New Roman"/>
+                <w:color w:val="000000"/>
+                <w:sz w:val="21"/>
+                <w:szCs w:val="21"/>
+                <w:lang w:val="en-US"/>
+              </w:rPr>
+              <w:t>( )</w:t>
             </w:r>
           </w:p>
           <w:p>
@@ -12830,17 +13184,37 @@
           <w:szCs w:val="22"/>
           <w:lang w:val="en-US"/>
         </w:rPr>
-        <w:t>us recall what the ob</w:t>
-      </w:r>
-      <w:r>
-        <w:rPr>
-          <w:rFonts w:ascii="Times New Roman" w:eastAsia="Times New Roman" w:hAnsi="Times New Roman" w:cs="Times New Roman"/>
-          <w:color w:val="000000"/>
-          <w:sz w:val="22"/>
-          <w:szCs w:val="22"/>
-          <w:lang w:val="en-US"/>
-        </w:rPr>
-        <w:t>jective of this algorithm was</w:t>
+        <w:t xml:space="preserve">us recall what the </w:t>
+      </w:r>
+      <w:r>
+        <w:rPr>
+          <w:rFonts w:ascii="Times New Roman" w:eastAsia="Times New Roman" w:hAnsi="Times New Roman" w:cs="Times New Roman"/>
+          <w:color w:val="000000"/>
+          <w:sz w:val="22"/>
+          <w:szCs w:val="22"/>
+          <w:lang w:val="en-US"/>
+        </w:rPr>
+        <w:t>goal</w:t>
+      </w:r>
+      <w:r>
+        <w:rPr>
+          <w:rFonts w:ascii="Times New Roman" w:eastAsia="Times New Roman" w:hAnsi="Times New Roman" w:cs="Times New Roman"/>
+          <w:color w:val="000000"/>
+          <w:sz w:val="22"/>
+          <w:szCs w:val="22"/>
+          <w:lang w:val="en-US"/>
+        </w:rPr>
+        <w:t xml:space="preserve"> of this algorithm was</w:t>
+      </w:r>
+      <w:r>
+        <w:rPr>
+          <w:rFonts w:ascii="Times New Roman" w:eastAsia="Times New Roman" w:hAnsi="Times New Roman" w:cs="Times New Roman"/>
+          <w:color w:val="000000"/>
+          <w:sz w:val="22"/>
+          <w:szCs w:val="22"/>
+          <w:lang w:val="en-US"/>
+        </w:rPr>
+        <w:t>,</w:t>
       </w:r>
       <w:r>
         <w:rPr>
@@ -12860,27 +13234,27 @@
           <w:szCs w:val="22"/>
           <w:lang w:val="en-US"/>
         </w:rPr>
-        <w:t xml:space="preserve">we can divide into two </w:t>
-      </w:r>
-      <w:r>
-        <w:rPr>
-          <w:rFonts w:ascii="Times New Roman" w:eastAsia="Times New Roman" w:hAnsi="Times New Roman" w:cs="Times New Roman"/>
-          <w:color w:val="000000"/>
-          <w:sz w:val="22"/>
-          <w:szCs w:val="22"/>
-          <w:lang w:val="en-US"/>
-        </w:rPr>
-        <w:t xml:space="preserve">main </w:t>
-      </w:r>
-      <w:r>
-        <w:rPr>
-          <w:rFonts w:ascii="Times New Roman" w:eastAsia="Times New Roman" w:hAnsi="Times New Roman" w:cs="Times New Roman"/>
-          <w:color w:val="000000"/>
-          <w:sz w:val="22"/>
-          <w:szCs w:val="22"/>
-          <w:lang w:val="en-US"/>
-        </w:rPr>
-        <w:t>aspects:</w:t>
+        <w:t>we can divide into two</w:t>
+      </w:r>
+      <w:r>
+        <w:rPr>
+          <w:rFonts w:ascii="Times New Roman" w:eastAsia="Times New Roman" w:hAnsi="Times New Roman" w:cs="Times New Roman"/>
+          <w:color w:val="000000"/>
+          <w:sz w:val="22"/>
+          <w:szCs w:val="22"/>
+          <w:lang w:val="en-US"/>
+        </w:rPr>
+        <w:t xml:space="preserve"> main</w:t>
+      </w:r>
+      <w:r>
+        <w:rPr>
+          <w:rFonts w:ascii="Times New Roman" w:eastAsia="Times New Roman" w:hAnsi="Times New Roman" w:cs="Times New Roman"/>
+          <w:color w:val="000000"/>
+          <w:sz w:val="22"/>
+          <w:szCs w:val="22"/>
+          <w:lang w:val="en-US"/>
+        </w:rPr>
+        <w:t xml:space="preserve"> aspects:</w:t>
       </w:r>
     </w:p>
     <w:p>
@@ -12888,9 +13262,9 @@
         <w:jc w:val="both"/>
         <w:rPr>
           <w:rFonts w:ascii="Times New Roman" w:eastAsia="Times New Roman" w:hAnsi="Times New Roman" w:cs="Times New Roman"/>
-          <w:b/>
-          <w:bCs/>
-          <w:color w:val="000000"/>
+          <w:color w:val="000000"/>
+          <w:sz w:val="22"/>
+          <w:szCs w:val="22"/>
           <w:lang w:val="en-US"/>
         </w:rPr>
       </w:pPr>
@@ -12923,22 +13297,1698 @@
           <w:szCs w:val="22"/>
           <w:lang w:val="en-US"/>
         </w:rPr>
-        <w:t xml:space="preserve">: To route multiple </w:t>
-      </w:r>
-      <w:r>
-        <w:rPr>
-          <w:rFonts w:ascii="Times New Roman" w:eastAsia="Times New Roman" w:hAnsi="Times New Roman" w:cs="Times New Roman"/>
-          <w:color w:val="000000"/>
-          <w:sz w:val="22"/>
-          <w:szCs w:val="22"/>
-          <w:lang w:val="en-US"/>
-        </w:rPr>
-        <w:t>“tailed” agents in one run at most.</w:t>
+        <w:t xml:space="preserve"> objective:</w:t>
+      </w:r>
+      <w:r>
+        <w:rPr>
+          <w:rFonts w:ascii="Times New Roman" w:eastAsia="Times New Roman" w:hAnsi="Times New Roman" w:cs="Times New Roman"/>
+          <w:color w:val="000000"/>
+          <w:sz w:val="22"/>
+          <w:szCs w:val="22"/>
+          <w:lang w:val="en-US"/>
+        </w:rPr>
+        <w:t xml:space="preserve"> To route multiple </w:t>
+      </w:r>
+      <w:r>
+        <w:rPr>
+          <w:rFonts w:ascii="Times New Roman" w:eastAsia="Times New Roman" w:hAnsi="Times New Roman" w:cs="Times New Roman"/>
+          <w:color w:val="000000"/>
+          <w:sz w:val="22"/>
+          <w:szCs w:val="22"/>
+          <w:lang w:val="en-US"/>
+        </w:rPr>
+        <w:t xml:space="preserve">“tailed” agents in </w:t>
+      </w:r>
+      <w:r>
+        <w:rPr>
+          <w:rFonts w:ascii="Times New Roman" w:eastAsia="Times New Roman" w:hAnsi="Times New Roman" w:cs="Times New Roman"/>
+          <w:color w:val="000000"/>
+          <w:sz w:val="22"/>
+          <w:szCs w:val="22"/>
+          <w:lang w:val="en-US"/>
+        </w:rPr>
+        <w:t>a seamless way, which means that once the user has entered the information for all agents, the routing gets finished without any additional input.</w:t>
+      </w:r>
+    </w:p>
+    <w:p>
+      <w:pPr>
+        <w:jc w:val="both"/>
+        <w:rPr>
+          <w:rFonts w:ascii="Times New Roman" w:eastAsia="Times New Roman" w:hAnsi="Times New Roman" w:cs="Times New Roman"/>
+          <w:color w:val="000000"/>
+          <w:sz w:val="22"/>
+          <w:szCs w:val="22"/>
+          <w:lang w:val="en-US"/>
+        </w:rPr>
+      </w:pPr>
+      <w:r>
+        <w:rPr>
+          <w:rFonts w:ascii="Times New Roman" w:eastAsia="Times New Roman" w:hAnsi="Times New Roman" w:cs="Times New Roman"/>
+          <w:color w:val="000000"/>
+          <w:sz w:val="22"/>
+          <w:szCs w:val="22"/>
+          <w:lang w:val="en-US"/>
+        </w:rPr>
+        <w:t>2</w:t>
+      </w:r>
+      <w:r>
+        <w:rPr>
+          <w:rFonts w:ascii="Times New Roman" w:eastAsia="Times New Roman" w:hAnsi="Times New Roman" w:cs="Times New Roman"/>
+          <w:color w:val="000000"/>
+          <w:sz w:val="22"/>
+          <w:szCs w:val="22"/>
+          <w:vertAlign w:val="superscript"/>
+          <w:lang w:val="en-US"/>
+        </w:rPr>
+        <w:t>nd</w:t>
+      </w:r>
+      <w:r>
+        <w:rPr>
+          <w:rFonts w:ascii="Times New Roman" w:eastAsia="Times New Roman" w:hAnsi="Times New Roman" w:cs="Times New Roman"/>
+          <w:color w:val="000000"/>
+          <w:sz w:val="22"/>
+          <w:szCs w:val="22"/>
+          <w:lang w:val="en-US"/>
+        </w:rPr>
+        <w:t xml:space="preserve"> objective: To have a better performance on the routing operations, at least in the majority of the cases (&gt; 50%), when compared to running A* sequentially.</w:t>
+      </w:r>
+      <w:r>
+        <w:rPr>
+          <w:rFonts w:ascii="Times New Roman" w:eastAsia="Times New Roman" w:hAnsi="Times New Roman" w:cs="Times New Roman"/>
+          <w:color w:val="000000"/>
+          <w:sz w:val="22"/>
+          <w:szCs w:val="22"/>
+          <w:lang w:val="en-US"/>
+        </w:rPr>
+        <w:t xml:space="preserve"> It is to say that </w:t>
+      </w:r>
+      <w:r>
+        <w:rPr>
+          <w:rFonts w:ascii="Times New Roman" w:eastAsia="Times New Roman" w:hAnsi="Times New Roman" w:cs="Times New Roman"/>
+          <w:color w:val="000000"/>
+          <w:sz w:val="22"/>
+          <w:szCs w:val="22"/>
+          <w:lang w:val="en-US"/>
+        </w:rPr>
+        <w:t>not all tests were documented, just the most significative one</w:t>
+      </w:r>
+      <w:r>
+        <w:rPr>
+          <w:rFonts w:ascii="Times New Roman" w:eastAsia="Times New Roman" w:hAnsi="Times New Roman" w:cs="Times New Roman"/>
+          <w:color w:val="000000"/>
+          <w:sz w:val="22"/>
+          <w:szCs w:val="22"/>
+          <w:lang w:val="en-US"/>
+        </w:rPr>
+        <w:t>s</w:t>
+      </w:r>
+      <w:r>
+        <w:rPr>
+          <w:rFonts w:ascii="Times New Roman" w:eastAsia="Times New Roman" w:hAnsi="Times New Roman" w:cs="Times New Roman"/>
+          <w:color w:val="000000"/>
+          <w:sz w:val="22"/>
+          <w:szCs w:val="22"/>
+          <w:lang w:val="en-US"/>
+        </w:rPr>
+        <w:t>.</w:t>
+      </w:r>
+    </w:p>
+    <w:p>
+      <w:pPr>
+        <w:jc w:val="both"/>
+        <w:rPr>
+          <w:rFonts w:ascii="Times New Roman" w:eastAsia="Times New Roman" w:hAnsi="Times New Roman" w:cs="Times New Roman"/>
+          <w:color w:val="000000"/>
+          <w:sz w:val="22"/>
+          <w:szCs w:val="22"/>
+          <w:lang w:val="en-US"/>
+        </w:rPr>
+      </w:pPr>
+      <w:r>
+        <w:rPr>
+          <w:rFonts w:ascii="Times New Roman" w:eastAsia="Times New Roman" w:hAnsi="Times New Roman" w:cs="Times New Roman"/>
+          <w:noProof/>
+          <w:color w:val="000000"/>
+          <w:sz w:val="22"/>
+          <w:szCs w:val="22"/>
+          <w:lang w:val="en-US"/>
+        </w:rPr>
+        <w:drawing>
+          <wp:anchor distT="0" distB="0" distL="114300" distR="114300" simplePos="0" relativeHeight="251662336" behindDoc="0" locked="0" layoutInCell="1" allowOverlap="1" wp14:anchorId="1C37D91E" wp14:editId="6345110A">
+            <wp:simplePos x="0" y="0"/>
+            <wp:positionH relativeFrom="margin">
+              <wp:posOffset>3001010</wp:posOffset>
+            </wp:positionH>
+            <wp:positionV relativeFrom="margin">
+              <wp:posOffset>4276293</wp:posOffset>
+            </wp:positionV>
+            <wp:extent cx="3319780" cy="2042795"/>
+            <wp:effectExtent l="0" t="0" r="0" b="1905"/>
+            <wp:wrapSquare wrapText="bothSides"/>
+            <wp:docPr id="2" name="Picture 2" descr="Chart, line chart&#10;&#10;Description automatically generated"/>
+            <wp:cNvGraphicFramePr>
+              <a:graphicFrameLocks xmlns:a="http://schemas.openxmlformats.org/drawingml/2006/main" noChangeAspect="1"/>
+            </wp:cNvGraphicFramePr>
+            <a:graphic xmlns:a="http://schemas.openxmlformats.org/drawingml/2006/main">
+              <a:graphicData uri="http://schemas.openxmlformats.org/drawingml/2006/picture">
+                <pic:pic xmlns:pic="http://schemas.openxmlformats.org/drawingml/2006/picture">
+                  <pic:nvPicPr>
+                    <pic:cNvPr id="2" name="Picture 2" descr="Chart, line chart&#10;&#10;Description automatically generated"/>
+                    <pic:cNvPicPr/>
+                  </pic:nvPicPr>
+                  <pic:blipFill rotWithShape="1">
+                    <a:blip r:embed="rId15">
+                      <a:extLst>
+                        <a:ext uri="{28A0092B-C50C-407E-A947-70E740481C1C}">
+                          <a14:useLocalDpi xmlns:a14="http://schemas.microsoft.com/office/drawing/2010/main" val="0"/>
+                        </a:ext>
+                      </a:extLst>
+                    </a:blip>
+                    <a:srcRect l="3551" r="2351" b="5630"/>
+                    <a:stretch/>
+                  </pic:blipFill>
+                  <pic:spPr bwMode="auto">
+                    <a:xfrm>
+                      <a:off x="0" y="0"/>
+                      <a:ext cx="3319780" cy="2042795"/>
+                    </a:xfrm>
+                    <a:prstGeom prst="rect">
+                      <a:avLst/>
+                    </a:prstGeom>
+                    <a:ln>
+                      <a:noFill/>
+                    </a:ln>
+                    <a:extLst>
+                      <a:ext uri="{53640926-AAD7-44D8-BBD7-CCE9431645EC}">
+                        <a14:shadowObscured xmlns:a14="http://schemas.microsoft.com/office/drawing/2010/main"/>
+                      </a:ext>
+                    </a:extLst>
+                  </pic:spPr>
+                </pic:pic>
+              </a:graphicData>
+            </a:graphic>
+          </wp:anchor>
+        </w:drawing>
+      </w:r>
+      <w:r>
+        <w:rPr>
+          <w:rFonts w:ascii="Times New Roman" w:eastAsia="Times New Roman" w:hAnsi="Times New Roman" w:cs="Times New Roman"/>
+          <w:color w:val="000000"/>
+          <w:sz w:val="22"/>
+          <w:szCs w:val="22"/>
+          <w:lang w:val="en-US"/>
+        </w:rPr>
+        <w:t xml:space="preserve">      Let</w:t>
+      </w:r>
+      <w:r>
+        <w:rPr>
+          <w:rFonts w:ascii="Times New Roman" w:eastAsia="Times New Roman" w:hAnsi="Times New Roman" w:cs="Times New Roman"/>
+          <w:color w:val="000000"/>
+          <w:sz w:val="22"/>
+          <w:szCs w:val="22"/>
+          <w:lang w:val="en-US"/>
+        </w:rPr>
+        <w:t xml:space="preserve"> </w:t>
+      </w:r>
+      <w:r>
+        <w:rPr>
+          <w:rFonts w:ascii="Times New Roman" w:eastAsia="Times New Roman" w:hAnsi="Times New Roman" w:cs="Times New Roman"/>
+          <w:color w:val="000000"/>
+          <w:sz w:val="22"/>
+          <w:szCs w:val="22"/>
+          <w:lang w:val="en-US"/>
+        </w:rPr>
+        <w:t>us</w:t>
+      </w:r>
+      <w:r>
+        <w:rPr>
+          <w:rFonts w:ascii="Times New Roman" w:eastAsia="Times New Roman" w:hAnsi="Times New Roman" w:cs="Times New Roman"/>
+          <w:color w:val="000000"/>
+          <w:sz w:val="22"/>
+          <w:szCs w:val="22"/>
+          <w:lang w:val="en-US"/>
+        </w:rPr>
+        <w:t xml:space="preserve"> </w:t>
+      </w:r>
+      <w:r>
+        <w:rPr>
+          <w:rFonts w:ascii="Times New Roman" w:eastAsia="Times New Roman" w:hAnsi="Times New Roman" w:cs="Times New Roman"/>
+          <w:color w:val="000000"/>
+          <w:sz w:val="22"/>
+          <w:szCs w:val="22"/>
+          <w:lang w:val="en-US"/>
+        </w:rPr>
+        <w:t xml:space="preserve">start by tackling the first issue. To verify that </w:t>
+      </w:r>
+      <w:r>
+        <w:rPr>
+          <w:rFonts w:ascii="Times New Roman" w:eastAsia="Times New Roman" w:hAnsi="Times New Roman" w:cs="Times New Roman"/>
+          <w:color w:val="000000"/>
+          <w:sz w:val="22"/>
+          <w:szCs w:val="22"/>
+          <w:lang w:val="en-US"/>
+        </w:rPr>
+        <w:t>this</w:t>
+      </w:r>
+      <w:r>
+        <w:rPr>
+          <w:rFonts w:ascii="Times New Roman" w:eastAsia="Times New Roman" w:hAnsi="Times New Roman" w:cs="Times New Roman"/>
+          <w:color w:val="000000"/>
+          <w:sz w:val="22"/>
+          <w:szCs w:val="22"/>
+          <w:lang w:val="en-US"/>
+        </w:rPr>
+        <w:t xml:space="preserve"> algorithm correctly routed multiple search agents, an extensive set of tests was run in different scenarios, which consisted of modifying parameters such as priorities, starting and ending points, and even the grid configuration.</w:t>
+      </w:r>
+      <w:r>
+        <w:rPr>
+          <w:rFonts w:ascii="Times New Roman" w:eastAsia="Times New Roman" w:hAnsi="Times New Roman" w:cs="Times New Roman"/>
+          <w:color w:val="000000"/>
+          <w:sz w:val="22"/>
+          <w:szCs w:val="22"/>
+          <w:lang w:val="en-US"/>
+        </w:rPr>
+        <w:t xml:space="preserve"> T</w:t>
+      </w:r>
+      <w:r>
+        <w:rPr>
+          <w:rFonts w:ascii="Times New Roman" w:eastAsia="Times New Roman" w:hAnsi="Times New Roman" w:cs="Times New Roman"/>
+          <w:color w:val="000000"/>
+          <w:sz w:val="22"/>
+          <w:szCs w:val="22"/>
+          <w:lang w:val="en-US"/>
+        </w:rPr>
+        <w:t>he developed algorithm finds solutions</w:t>
+      </w:r>
+      <w:r>
+        <w:rPr>
+          <w:rFonts w:ascii="Times New Roman" w:eastAsia="Times New Roman" w:hAnsi="Times New Roman" w:cs="Times New Roman"/>
+          <w:color w:val="000000"/>
+          <w:sz w:val="22"/>
+          <w:szCs w:val="22"/>
+          <w:lang w:val="en-US"/>
+        </w:rPr>
+        <w:t>,</w:t>
+      </w:r>
+      <w:r>
+        <w:rPr>
+          <w:rFonts w:ascii="Times New Roman" w:eastAsia="Times New Roman" w:hAnsi="Times New Roman" w:cs="Times New Roman"/>
+          <w:color w:val="000000"/>
+          <w:sz w:val="22"/>
+          <w:szCs w:val="22"/>
+          <w:lang w:val="en-US"/>
+        </w:rPr>
+        <w:t xml:space="preserve"> which consists in routing efficiently all agents,</w:t>
+      </w:r>
+      <w:r>
+        <w:rPr>
+          <w:rFonts w:ascii="Times New Roman" w:eastAsia="Times New Roman" w:hAnsi="Times New Roman" w:cs="Times New Roman"/>
+          <w:color w:val="000000"/>
+          <w:sz w:val="22"/>
+          <w:szCs w:val="22"/>
+          <w:lang w:val="en-US"/>
+        </w:rPr>
+        <w:t xml:space="preserve"> </w:t>
+      </w:r>
+      <w:r>
+        <w:rPr>
+          <w:rFonts w:ascii="Times New Roman" w:eastAsia="Times New Roman" w:hAnsi="Times New Roman" w:cs="Times New Roman"/>
+          <w:color w:val="000000"/>
+          <w:sz w:val="22"/>
+          <w:szCs w:val="22"/>
+          <w:lang w:val="en-US"/>
+        </w:rPr>
+        <w:t xml:space="preserve">in </w:t>
+      </w:r>
+      <w:r>
+        <w:rPr>
+          <w:rFonts w:ascii="Times New Roman" w:eastAsia="Times New Roman" w:hAnsi="Times New Roman" w:cs="Times New Roman"/>
+          <w:color w:val="000000"/>
+          <w:sz w:val="22"/>
+          <w:szCs w:val="22"/>
+          <w:lang w:val="en-US"/>
+        </w:rPr>
+        <w:t xml:space="preserve">an </w:t>
+      </w:r>
+      <w:r>
+        <w:rPr>
+          <w:rFonts w:ascii="Times New Roman" w:eastAsia="Times New Roman" w:hAnsi="Times New Roman" w:cs="Times New Roman"/>
+          <w:color w:val="000000"/>
+          <w:sz w:val="22"/>
+          <w:szCs w:val="22"/>
+          <w:lang w:val="en-US"/>
+        </w:rPr>
+        <w:t xml:space="preserve">average of </w:t>
+      </w:r>
+      <w:r>
+        <w:rPr>
+          <w:rFonts w:ascii="Times New Roman" w:eastAsia="Times New Roman" w:hAnsi="Times New Roman" w:cs="Times New Roman"/>
+          <w:color w:val="000000"/>
+          <w:sz w:val="22"/>
+          <w:szCs w:val="22"/>
+          <w:lang w:val="en-US"/>
+        </w:rPr>
+        <w:t>90</w:t>
+      </w:r>
+      <w:r>
+        <w:rPr>
+          <w:rFonts w:ascii="Times New Roman" w:eastAsia="Times New Roman" w:hAnsi="Times New Roman" w:cs="Times New Roman"/>
+          <w:color w:val="000000"/>
+          <w:sz w:val="22"/>
+          <w:szCs w:val="22"/>
+          <w:lang w:val="en-US"/>
+        </w:rPr>
+        <w:t>% of the</w:t>
+      </w:r>
+      <w:r>
+        <w:rPr>
+          <w:rFonts w:ascii="Times New Roman" w:eastAsia="Times New Roman" w:hAnsi="Times New Roman" w:cs="Times New Roman"/>
+          <w:color w:val="000000"/>
+          <w:sz w:val="22"/>
+          <w:szCs w:val="22"/>
+          <w:lang w:val="en-US"/>
+        </w:rPr>
+        <w:t>. Below you will see the success rate graph, where the trend line (in red) indicates that the wider the grid, the more probable the algorithm can find solutions for all</w:t>
+      </w:r>
+      <w:r>
+        <w:rPr>
+          <w:rFonts w:ascii="Times New Roman" w:eastAsia="Times New Roman" w:hAnsi="Times New Roman" w:cs="Times New Roman"/>
+          <w:color w:val="000000"/>
+          <w:sz w:val="22"/>
+          <w:szCs w:val="22"/>
+          <w:lang w:val="en-US"/>
+        </w:rPr>
+        <w:t xml:space="preserve"> agents</w:t>
+      </w:r>
+      <w:r>
+        <w:rPr>
+          <w:rFonts w:ascii="Times New Roman" w:eastAsia="Times New Roman" w:hAnsi="Times New Roman" w:cs="Times New Roman"/>
+          <w:color w:val="000000"/>
+          <w:sz w:val="22"/>
+          <w:szCs w:val="22"/>
+          <w:lang w:val="en-US"/>
+        </w:rPr>
+        <w:t xml:space="preserve">. </w:t>
+      </w:r>
+      <w:r>
+        <w:rPr>
+          <w:rFonts w:ascii="Times New Roman" w:eastAsia="Times New Roman" w:hAnsi="Times New Roman" w:cs="Times New Roman"/>
+          <w:color w:val="000000"/>
+          <w:sz w:val="22"/>
+          <w:szCs w:val="22"/>
+          <w:lang w:val="en-US"/>
+        </w:rPr>
+        <w:t xml:space="preserve">Tests can be found over </w:t>
+      </w:r>
+      <w:r>
+        <w:rPr>
+          <w:rFonts w:ascii="Times New Roman" w:eastAsia="Times New Roman" w:hAnsi="Times New Roman" w:cs="Times New Roman"/>
+          <w:color w:val="000000"/>
+          <w:sz w:val="22"/>
+          <w:szCs w:val="22"/>
+          <w:highlight w:val="yellow"/>
+          <w:lang w:val="en-US"/>
+        </w:rPr>
+        <w:t>he</w:t>
+      </w:r>
+      <w:r>
+        <w:rPr>
+          <w:rFonts w:ascii="Times New Roman" w:eastAsia="Times New Roman" w:hAnsi="Times New Roman" w:cs="Times New Roman"/>
+          <w:color w:val="000000"/>
+          <w:sz w:val="22"/>
+          <w:szCs w:val="22"/>
+          <w:highlight w:val="yellow"/>
+          <w:lang w:val="en-US"/>
+        </w:rPr>
+        <w:t>r</w:t>
+      </w:r>
+      <w:r>
+        <w:rPr>
+          <w:rFonts w:ascii="Times New Roman" w:eastAsia="Times New Roman" w:hAnsi="Times New Roman" w:cs="Times New Roman"/>
+          <w:color w:val="000000"/>
+          <w:sz w:val="22"/>
+          <w:szCs w:val="22"/>
+          <w:highlight w:val="yellow"/>
+          <w:lang w:val="en-US"/>
+        </w:rPr>
+        <w:t>e</w:t>
+      </w:r>
+      <w:r>
+        <w:rPr>
+          <w:rFonts w:ascii="Times New Roman" w:eastAsia="Times New Roman" w:hAnsi="Times New Roman" w:cs="Times New Roman"/>
+          <w:color w:val="000000"/>
+          <w:sz w:val="22"/>
+          <w:szCs w:val="22"/>
+          <w:lang w:val="en-US"/>
+        </w:rPr>
+        <w:t>.</w:t>
       </w:r>
     </w:p>
     <w:p>
       <w:pPr>
         <w:jc w:val="center"/>
+        <w:rPr>
+          <w:rFonts w:ascii="Times New Roman" w:eastAsia="Times New Roman" w:hAnsi="Times New Roman" w:cs="Times New Roman"/>
+          <w:color w:val="000000"/>
+          <w:sz w:val="22"/>
+          <w:szCs w:val="22"/>
+          <w:lang w:val="en-US"/>
+        </w:rPr>
+      </w:pPr>
+      <w:r>
+        <w:rPr>
+          <w:rFonts w:ascii="Times New Roman" w:eastAsia="Times New Roman" w:hAnsi="Times New Roman" w:cs="Times New Roman"/>
+          <w:color w:val="000000"/>
+          <w:sz w:val="22"/>
+          <w:szCs w:val="22"/>
+          <w:lang w:val="en-US"/>
+        </w:rPr>
+        <w:t>Figure 8: Success rate graph</w:t>
+      </w:r>
+    </w:p>
+    <w:p>
+      <w:pPr>
+        <w:jc w:val="both"/>
+        <w:rPr>
+          <w:rFonts w:ascii="Times New Roman" w:eastAsia="Times New Roman" w:hAnsi="Times New Roman" w:cs="Times New Roman"/>
+          <w:color w:val="000000"/>
+          <w:sz w:val="22"/>
+          <w:szCs w:val="22"/>
+          <w:lang w:val="en-US"/>
+        </w:rPr>
+      </w:pPr>
+    </w:p>
+    <w:p>
+      <w:pPr>
+        <w:jc w:val="both"/>
+        <w:rPr>
+          <w:rFonts w:ascii="Times New Roman" w:eastAsia="Times New Roman" w:hAnsi="Times New Roman" w:cs="Times New Roman"/>
+          <w:color w:val="000000"/>
+          <w:sz w:val="22"/>
+          <w:szCs w:val="22"/>
+          <w:lang w:val="en-US"/>
+        </w:rPr>
+      </w:pPr>
+      <w:r>
+        <w:rPr>
+          <w:rFonts w:ascii="Times New Roman" w:eastAsia="Times New Roman" w:hAnsi="Times New Roman" w:cs="Times New Roman"/>
+          <w:color w:val="000000"/>
+          <w:sz w:val="22"/>
+          <w:szCs w:val="22"/>
+          <w:lang w:val="en-US"/>
+        </w:rPr>
+        <w:t xml:space="preserve">      </w:t>
+      </w:r>
+      <w:r>
+        <w:rPr>
+          <w:rFonts w:ascii="Times New Roman" w:eastAsia="Times New Roman" w:hAnsi="Times New Roman" w:cs="Times New Roman"/>
+          <w:color w:val="000000"/>
+          <w:sz w:val="22"/>
+          <w:szCs w:val="22"/>
+          <w:lang w:val="en-US"/>
+        </w:rPr>
+        <w:t>It is important to consider that when it does not find a solution, it does not mean that it is fault of the present algorithm</w:t>
+      </w:r>
+      <w:r>
+        <w:rPr>
+          <w:rFonts w:ascii="Times New Roman" w:eastAsia="Times New Roman" w:hAnsi="Times New Roman" w:cs="Times New Roman"/>
+          <w:color w:val="000000"/>
+          <w:sz w:val="22"/>
+          <w:szCs w:val="22"/>
+          <w:lang w:val="en-US"/>
+        </w:rPr>
+        <w:t>.</w:t>
+      </w:r>
+      <w:r>
+        <w:rPr>
+          <w:rFonts w:ascii="Times New Roman" w:eastAsia="Times New Roman" w:hAnsi="Times New Roman" w:cs="Times New Roman"/>
+          <w:color w:val="000000"/>
+          <w:sz w:val="22"/>
+          <w:szCs w:val="22"/>
+          <w:lang w:val="en-US"/>
+        </w:rPr>
+        <w:t xml:space="preserve"> </w:t>
+      </w:r>
+      <w:r>
+        <w:rPr>
+          <w:rFonts w:ascii="Times New Roman" w:eastAsia="Times New Roman" w:hAnsi="Times New Roman" w:cs="Times New Roman"/>
+          <w:color w:val="000000"/>
+          <w:sz w:val="22"/>
+          <w:szCs w:val="22"/>
+          <w:lang w:val="en-US"/>
+        </w:rPr>
+        <w:t>I</w:t>
+      </w:r>
+      <w:r>
+        <w:rPr>
+          <w:rFonts w:ascii="Times New Roman" w:eastAsia="Times New Roman" w:hAnsi="Times New Roman" w:cs="Times New Roman"/>
+          <w:color w:val="000000"/>
+          <w:sz w:val="22"/>
+          <w:szCs w:val="22"/>
+          <w:lang w:val="en-US"/>
+        </w:rPr>
+        <w:t>n some cases, due to the configuration of the map, solutions cannot be found</w:t>
+      </w:r>
+      <w:r>
+        <w:rPr>
+          <w:rFonts w:ascii="Times New Roman" w:eastAsia="Times New Roman" w:hAnsi="Times New Roman" w:cs="Times New Roman"/>
+          <w:color w:val="000000"/>
+          <w:sz w:val="22"/>
+          <w:szCs w:val="22"/>
+          <w:lang w:val="en-US"/>
+        </w:rPr>
+        <w:t>. T</w:t>
+      </w:r>
+      <w:r>
+        <w:rPr>
+          <w:rFonts w:ascii="Times New Roman" w:eastAsia="Times New Roman" w:hAnsi="Times New Roman" w:cs="Times New Roman"/>
+          <w:color w:val="000000"/>
+          <w:sz w:val="22"/>
+          <w:szCs w:val="22"/>
+          <w:lang w:val="en-US"/>
+        </w:rPr>
+        <w:t xml:space="preserve">here are also </w:t>
+      </w:r>
+      <w:r>
+        <w:rPr>
+          <w:rFonts w:ascii="Times New Roman" w:eastAsia="Times New Roman" w:hAnsi="Times New Roman" w:cs="Times New Roman"/>
+          <w:color w:val="000000"/>
+          <w:sz w:val="22"/>
+          <w:szCs w:val="22"/>
+          <w:lang w:val="en-US"/>
+        </w:rPr>
+        <w:t xml:space="preserve">some </w:t>
+      </w:r>
+      <w:r>
+        <w:rPr>
+          <w:rFonts w:ascii="Times New Roman" w:eastAsia="Times New Roman" w:hAnsi="Times New Roman" w:cs="Times New Roman"/>
+          <w:color w:val="000000"/>
+          <w:sz w:val="22"/>
+          <w:szCs w:val="22"/>
+          <w:lang w:val="en-US"/>
+        </w:rPr>
+        <w:t xml:space="preserve">cases where there </w:t>
+      </w:r>
+      <w:r>
+        <w:rPr>
+          <w:rFonts w:ascii="Times New Roman" w:eastAsia="Times New Roman" w:hAnsi="Times New Roman" w:cs="Times New Roman"/>
+          <w:color w:val="000000"/>
+          <w:sz w:val="22"/>
+          <w:szCs w:val="22"/>
+          <w:lang w:val="en-US"/>
+        </w:rPr>
+        <w:t>are</w:t>
+      </w:r>
+      <w:r>
+        <w:rPr>
+          <w:rFonts w:ascii="Times New Roman" w:eastAsia="Times New Roman" w:hAnsi="Times New Roman" w:cs="Times New Roman"/>
+          <w:color w:val="000000"/>
+          <w:sz w:val="22"/>
+          <w:szCs w:val="22"/>
+          <w:lang w:val="en-US"/>
+        </w:rPr>
+        <w:t xml:space="preserve"> solutions for both </w:t>
+      </w:r>
+      <w:r>
+        <w:rPr>
+          <w:rFonts w:ascii="Times New Roman" w:eastAsia="Times New Roman" w:hAnsi="Times New Roman" w:cs="Times New Roman"/>
+          <w:color w:val="000000"/>
+          <w:sz w:val="22"/>
+          <w:szCs w:val="22"/>
+          <w:lang w:val="en-US"/>
+        </w:rPr>
+        <w:t>agents,</w:t>
+      </w:r>
+      <w:r>
+        <w:rPr>
+          <w:rFonts w:ascii="Times New Roman" w:eastAsia="Times New Roman" w:hAnsi="Times New Roman" w:cs="Times New Roman"/>
+          <w:color w:val="000000"/>
+          <w:sz w:val="22"/>
+          <w:szCs w:val="22"/>
+          <w:lang w:val="en-US"/>
+        </w:rPr>
+        <w:t xml:space="preserve"> but the algorithm does not have enough intelligence to find </w:t>
+      </w:r>
+      <w:r>
+        <w:rPr>
+          <w:rFonts w:ascii="Times New Roman" w:eastAsia="Times New Roman" w:hAnsi="Times New Roman" w:cs="Times New Roman"/>
+          <w:color w:val="000000"/>
+          <w:sz w:val="22"/>
+          <w:szCs w:val="22"/>
+          <w:lang w:val="en-US"/>
+        </w:rPr>
+        <w:t xml:space="preserve">them. </w:t>
+      </w:r>
+      <w:r>
+        <w:rPr>
+          <w:rFonts w:ascii="Times New Roman" w:eastAsia="Times New Roman" w:hAnsi="Times New Roman" w:cs="Times New Roman"/>
+          <w:color w:val="000000"/>
+          <w:sz w:val="22"/>
+          <w:szCs w:val="22"/>
+          <w:lang w:val="en-US"/>
+        </w:rPr>
+        <w:t xml:space="preserve">This is where the priority assigned to </w:t>
+      </w:r>
+      <w:r>
+        <w:rPr>
+          <w:rFonts w:ascii="Times New Roman" w:eastAsia="Times New Roman" w:hAnsi="Times New Roman" w:cs="Times New Roman"/>
+          <w:color w:val="000000"/>
+          <w:sz w:val="22"/>
+          <w:szCs w:val="22"/>
+          <w:lang w:val="en-US"/>
+        </w:rPr>
+        <w:t>each</w:t>
+      </w:r>
+      <w:r>
+        <w:rPr>
+          <w:rFonts w:ascii="Times New Roman" w:eastAsia="Times New Roman" w:hAnsi="Times New Roman" w:cs="Times New Roman"/>
+          <w:color w:val="000000"/>
+          <w:sz w:val="22"/>
+          <w:szCs w:val="22"/>
+          <w:lang w:val="en-US"/>
+        </w:rPr>
+        <w:t xml:space="preserve"> agent comes in</w:t>
+      </w:r>
+      <w:r>
+        <w:rPr>
+          <w:rFonts w:ascii="Times New Roman" w:eastAsia="Times New Roman" w:hAnsi="Times New Roman" w:cs="Times New Roman"/>
+          <w:color w:val="000000"/>
+          <w:sz w:val="22"/>
+          <w:szCs w:val="22"/>
+          <w:lang w:val="en-US"/>
+        </w:rPr>
+        <w:t>,</w:t>
+      </w:r>
+      <w:r>
+        <w:rPr>
+          <w:rFonts w:ascii="Times New Roman" w:eastAsia="Times New Roman" w:hAnsi="Times New Roman" w:cs="Times New Roman"/>
+          <w:color w:val="000000"/>
+          <w:sz w:val="22"/>
+          <w:szCs w:val="22"/>
+          <w:lang w:val="en-US"/>
+        </w:rPr>
+        <w:t xml:space="preserve"> </w:t>
+      </w:r>
+      <w:r>
+        <w:rPr>
+          <w:rFonts w:ascii="Times New Roman" w:eastAsia="Times New Roman" w:hAnsi="Times New Roman" w:cs="Times New Roman"/>
+          <w:color w:val="000000"/>
+          <w:sz w:val="22"/>
+          <w:szCs w:val="22"/>
+          <w:lang w:val="en-US"/>
+        </w:rPr>
+        <w:t>i</w:t>
+      </w:r>
+      <w:r>
+        <w:rPr>
+          <w:rFonts w:ascii="Times New Roman" w:eastAsia="Times New Roman" w:hAnsi="Times New Roman" w:cs="Times New Roman"/>
+          <w:color w:val="000000"/>
+          <w:sz w:val="22"/>
+          <w:szCs w:val="22"/>
+          <w:lang w:val="en-US"/>
+        </w:rPr>
+        <w:t xml:space="preserve">n </w:t>
+      </w:r>
+      <w:r>
+        <w:rPr>
+          <w:rFonts w:ascii="Times New Roman" w:eastAsia="Times New Roman" w:hAnsi="Times New Roman" w:cs="Times New Roman"/>
+          <w:color w:val="000000"/>
+          <w:sz w:val="22"/>
+          <w:szCs w:val="22"/>
+          <w:lang w:val="en-US"/>
+        </w:rPr>
+        <w:t xml:space="preserve">section VI </w:t>
+      </w:r>
+      <w:r>
+        <w:rPr>
+          <w:rFonts w:ascii="Times New Roman" w:eastAsia="Times New Roman" w:hAnsi="Times New Roman" w:cs="Times New Roman"/>
+          <w:color w:val="000000"/>
+          <w:sz w:val="22"/>
+          <w:szCs w:val="22"/>
+          <w:lang w:val="en-US"/>
+        </w:rPr>
+        <w:t xml:space="preserve">we will talk about how this </w:t>
+      </w:r>
+      <w:r>
+        <w:rPr>
+          <w:rFonts w:ascii="Times New Roman" w:eastAsia="Times New Roman" w:hAnsi="Times New Roman" w:cs="Times New Roman"/>
+          <w:color w:val="000000"/>
+          <w:sz w:val="22"/>
+          <w:szCs w:val="22"/>
+          <w:lang w:val="en-US"/>
+        </w:rPr>
+        <w:lastRenderedPageBreak/>
+        <w:t xml:space="preserve">priority could be </w:t>
+      </w:r>
+      <w:r>
+        <w:rPr>
+          <w:rFonts w:ascii="Times New Roman" w:eastAsia="Times New Roman" w:hAnsi="Times New Roman" w:cs="Times New Roman"/>
+          <w:color w:val="000000"/>
+          <w:sz w:val="22"/>
+          <w:szCs w:val="22"/>
+          <w:lang w:val="en-US"/>
+        </w:rPr>
+        <w:t>manipulated</w:t>
+      </w:r>
+      <w:r>
+        <w:rPr>
+          <w:rFonts w:ascii="Times New Roman" w:eastAsia="Times New Roman" w:hAnsi="Times New Roman" w:cs="Times New Roman"/>
+          <w:color w:val="000000"/>
+          <w:sz w:val="22"/>
+          <w:szCs w:val="22"/>
+          <w:lang w:val="en-US"/>
+        </w:rPr>
+        <w:t xml:space="preserve"> to avoid scenarios where the route from one tube blocks another</w:t>
+      </w:r>
+      <w:r>
+        <w:rPr>
+          <w:rFonts w:ascii="Times New Roman" w:eastAsia="Times New Roman" w:hAnsi="Times New Roman" w:cs="Times New Roman"/>
+          <w:color w:val="000000"/>
+          <w:sz w:val="22"/>
+          <w:szCs w:val="22"/>
+          <w:lang w:val="en-US"/>
+        </w:rPr>
+        <w:t xml:space="preserve">, </w:t>
+      </w:r>
+      <w:r>
+        <w:rPr>
+          <w:rFonts w:ascii="Times New Roman" w:eastAsia="Times New Roman" w:hAnsi="Times New Roman" w:cs="Times New Roman"/>
+          <w:color w:val="000000"/>
+          <w:sz w:val="22"/>
+          <w:szCs w:val="22"/>
+          <w:lang w:val="en-US"/>
+        </w:rPr>
+        <w:t xml:space="preserve">when </w:t>
+      </w:r>
+      <w:r>
+        <w:rPr>
+          <w:rFonts w:ascii="Times New Roman" w:eastAsia="Times New Roman" w:hAnsi="Times New Roman" w:cs="Times New Roman"/>
+          <w:color w:val="000000"/>
+          <w:sz w:val="22"/>
+          <w:szCs w:val="22"/>
+          <w:lang w:val="en-US"/>
+        </w:rPr>
+        <w:t>there existed another non-blocking path</w:t>
+      </w:r>
+      <w:r>
+        <w:rPr>
+          <w:rFonts w:ascii="Times New Roman" w:eastAsia="Times New Roman" w:hAnsi="Times New Roman" w:cs="Times New Roman"/>
+          <w:color w:val="000000"/>
+          <w:sz w:val="22"/>
+          <w:szCs w:val="22"/>
+          <w:lang w:val="en-US"/>
+        </w:rPr>
+        <w:t>.</w:t>
+      </w:r>
+    </w:p>
+    <w:p>
+      <w:pPr>
+        <w:jc w:val="both"/>
+        <w:rPr>
+          <w:rFonts w:ascii="Times New Roman" w:eastAsia="Times New Roman" w:hAnsi="Times New Roman" w:cs="Times New Roman"/>
+          <w:color w:val="000000"/>
+          <w:sz w:val="22"/>
+          <w:szCs w:val="22"/>
+          <w:lang w:val="en-US"/>
+        </w:rPr>
+      </w:pPr>
+    </w:p>
+    <w:p>
+      <w:pPr>
+        <w:jc w:val="both"/>
+        <w:rPr>
+          <w:rFonts w:ascii="Times New Roman" w:eastAsia="Times New Roman" w:hAnsi="Times New Roman" w:cs="Times New Roman"/>
+          <w:color w:val="000000"/>
+          <w:sz w:val="22"/>
+          <w:szCs w:val="22"/>
+          <w:lang w:val="en-US"/>
+        </w:rPr>
+      </w:pPr>
+      <w:r>
+        <w:rPr>
+          <w:rFonts w:ascii="Times New Roman" w:eastAsia="Times New Roman" w:hAnsi="Times New Roman" w:cs="Times New Roman"/>
+          <w:noProof/>
+          <w:color w:val="000000"/>
+          <w:sz w:val="22"/>
+          <w:szCs w:val="22"/>
+          <w:lang w:val="en-US"/>
+        </w:rPr>
+        <w:drawing>
+          <wp:anchor distT="0" distB="0" distL="114300" distR="114300" simplePos="0" relativeHeight="251665408" behindDoc="0" locked="0" layoutInCell="1" allowOverlap="1" wp14:anchorId="2241C01A" wp14:editId="2CA5389E">
+            <wp:simplePos x="0" y="0"/>
+            <wp:positionH relativeFrom="margin">
+              <wp:posOffset>3073400</wp:posOffset>
+            </wp:positionH>
+            <wp:positionV relativeFrom="margin">
+              <wp:posOffset>1390650</wp:posOffset>
+            </wp:positionV>
+            <wp:extent cx="3632835" cy="2528570"/>
+            <wp:effectExtent l="0" t="0" r="0" b="0"/>
+            <wp:wrapSquare wrapText="bothSides"/>
+            <wp:docPr id="13" name="Picture 13" descr="Chart, line chart&#10;&#10;Description automatically generated"/>
+            <wp:cNvGraphicFramePr>
+              <a:graphicFrameLocks xmlns:a="http://schemas.openxmlformats.org/drawingml/2006/main" noChangeAspect="1"/>
+            </wp:cNvGraphicFramePr>
+            <a:graphic xmlns:a="http://schemas.openxmlformats.org/drawingml/2006/main">
+              <a:graphicData uri="http://schemas.openxmlformats.org/drawingml/2006/picture">
+                <pic:pic xmlns:pic="http://schemas.openxmlformats.org/drawingml/2006/picture">
+                  <pic:nvPicPr>
+                    <pic:cNvPr id="13" name="Picture 13" descr="Chart, line chart&#10;&#10;Description automatically generated"/>
+                    <pic:cNvPicPr/>
+                  </pic:nvPicPr>
+                  <pic:blipFill>
+                    <a:blip r:embed="rId16">
+                      <a:extLst>
+                        <a:ext uri="{28A0092B-C50C-407E-A947-70E740481C1C}">
+                          <a14:useLocalDpi xmlns:a14="http://schemas.microsoft.com/office/drawing/2010/main" val="0"/>
+                        </a:ext>
+                      </a:extLst>
+                    </a:blip>
+                    <a:stretch>
+                      <a:fillRect/>
+                    </a:stretch>
+                  </pic:blipFill>
+                  <pic:spPr>
+                    <a:xfrm>
+                      <a:off x="0" y="0"/>
+                      <a:ext cx="3632835" cy="2528570"/>
+                    </a:xfrm>
+                    <a:prstGeom prst="rect">
+                      <a:avLst/>
+                    </a:prstGeom>
+                  </pic:spPr>
+                </pic:pic>
+              </a:graphicData>
+            </a:graphic>
+            <wp14:sizeRelH relativeFrom="margin">
+              <wp14:pctWidth>0</wp14:pctWidth>
+            </wp14:sizeRelH>
+            <wp14:sizeRelV relativeFrom="margin">
+              <wp14:pctHeight>0</wp14:pctHeight>
+            </wp14:sizeRelV>
+          </wp:anchor>
+        </w:drawing>
+      </w:r>
+      <w:r>
+        <w:rPr>
+          <w:rFonts w:ascii="Times New Roman" w:eastAsia="Times New Roman" w:hAnsi="Times New Roman" w:cs="Times New Roman"/>
+          <w:noProof/>
+          <w:color w:val="000000"/>
+          <w:sz w:val="22"/>
+          <w:szCs w:val="22"/>
+          <w:lang w:val="en-US"/>
+        </w:rPr>
+        <w:drawing>
+          <wp:anchor distT="0" distB="0" distL="114300" distR="114300" simplePos="0" relativeHeight="251663360" behindDoc="0" locked="0" layoutInCell="1" allowOverlap="1" wp14:anchorId="638A2AA9" wp14:editId="58B17D48">
+            <wp:simplePos x="0" y="0"/>
+            <wp:positionH relativeFrom="margin">
+              <wp:posOffset>-330821</wp:posOffset>
+            </wp:positionH>
+            <wp:positionV relativeFrom="margin">
+              <wp:posOffset>2859689</wp:posOffset>
+            </wp:positionV>
+            <wp:extent cx="3219450" cy="1340485"/>
+            <wp:effectExtent l="0" t="0" r="6350" b="5715"/>
+            <wp:wrapSquare wrapText="bothSides"/>
+            <wp:docPr id="10" name="Picture 10" descr="A picture containing diagram&#10;&#10;Description automatically generated"/>
+            <wp:cNvGraphicFramePr>
+              <a:graphicFrameLocks xmlns:a="http://schemas.openxmlformats.org/drawingml/2006/main" noChangeAspect="1"/>
+            </wp:cNvGraphicFramePr>
+            <a:graphic xmlns:a="http://schemas.openxmlformats.org/drawingml/2006/main">
+              <a:graphicData uri="http://schemas.openxmlformats.org/drawingml/2006/picture">
+                <pic:pic xmlns:pic="http://schemas.openxmlformats.org/drawingml/2006/picture">
+                  <pic:nvPicPr>
+                    <pic:cNvPr id="10" name="Picture 10" descr="A picture containing diagram&#10;&#10;Description automatically generated"/>
+                    <pic:cNvPicPr/>
+                  </pic:nvPicPr>
+                  <pic:blipFill>
+                    <a:blip r:embed="rId17">
+                      <a:extLst>
+                        <a:ext uri="{28A0092B-C50C-407E-A947-70E740481C1C}">
+                          <a14:useLocalDpi xmlns:a14="http://schemas.microsoft.com/office/drawing/2010/main" val="0"/>
+                        </a:ext>
+                      </a:extLst>
+                    </a:blip>
+                    <a:stretch>
+                      <a:fillRect/>
+                    </a:stretch>
+                  </pic:blipFill>
+                  <pic:spPr>
+                    <a:xfrm>
+                      <a:off x="0" y="0"/>
+                      <a:ext cx="3219450" cy="1340485"/>
+                    </a:xfrm>
+                    <a:prstGeom prst="rect">
+                      <a:avLst/>
+                    </a:prstGeom>
+                  </pic:spPr>
+                </pic:pic>
+              </a:graphicData>
+            </a:graphic>
+            <wp14:sizeRelH relativeFrom="margin">
+              <wp14:pctWidth>0</wp14:pctWidth>
+            </wp14:sizeRelH>
+            <wp14:sizeRelV relativeFrom="margin">
+              <wp14:pctHeight>0</wp14:pctHeight>
+            </wp14:sizeRelV>
+          </wp:anchor>
+        </w:drawing>
+      </w:r>
+      <w:r>
+        <w:rPr>
+          <w:rFonts w:ascii="Times New Roman" w:eastAsia="Times New Roman" w:hAnsi="Times New Roman" w:cs="Times New Roman"/>
+          <w:color w:val="000000"/>
+          <w:sz w:val="22"/>
+          <w:szCs w:val="22"/>
+          <w:lang w:val="en-US"/>
+        </w:rPr>
+        <w:t xml:space="preserve">      Now, r</w:t>
+      </w:r>
+      <w:r>
+        <w:rPr>
+          <w:rFonts w:ascii="Times New Roman" w:eastAsia="Times New Roman" w:hAnsi="Times New Roman" w:cs="Times New Roman"/>
+          <w:color w:val="000000"/>
+          <w:sz w:val="22"/>
+          <w:szCs w:val="22"/>
+          <w:lang w:val="en-US"/>
+        </w:rPr>
+        <w:t xml:space="preserve">egarding the precision of the algorithm, which is important to verify if A* was implemented correctly, another set of tests was run which can be found </w:t>
+      </w:r>
+      <w:r>
+        <w:rPr>
+          <w:rFonts w:ascii="Times New Roman" w:eastAsia="Times New Roman" w:hAnsi="Times New Roman" w:cs="Times New Roman"/>
+          <w:color w:val="000000"/>
+          <w:sz w:val="22"/>
+          <w:szCs w:val="22"/>
+          <w:highlight w:val="yellow"/>
+          <w:lang w:val="en-US"/>
+        </w:rPr>
+        <w:t>here</w:t>
+      </w:r>
+      <w:r>
+        <w:rPr>
+          <w:rFonts w:ascii="Times New Roman" w:eastAsia="Times New Roman" w:hAnsi="Times New Roman" w:cs="Times New Roman"/>
+          <w:color w:val="000000"/>
+          <w:sz w:val="22"/>
+          <w:szCs w:val="22"/>
+          <w:lang w:val="en-US"/>
+        </w:rPr>
+        <w:t>.</w:t>
+      </w:r>
+      <w:r>
+        <w:rPr>
+          <w:rFonts w:ascii="Times New Roman" w:eastAsia="Times New Roman" w:hAnsi="Times New Roman" w:cs="Times New Roman"/>
+          <w:color w:val="000000"/>
+          <w:sz w:val="22"/>
+          <w:szCs w:val="22"/>
+          <w:lang w:val="en-US"/>
+        </w:rPr>
+        <w:t xml:space="preserve"> </w:t>
+      </w:r>
+      <w:r>
+        <w:rPr>
+          <w:rFonts w:ascii="Times New Roman" w:eastAsia="Times New Roman" w:hAnsi="Times New Roman" w:cs="Times New Roman"/>
+          <w:color w:val="000000"/>
+          <w:sz w:val="22"/>
+          <w:szCs w:val="22"/>
+          <w:lang w:val="en-US"/>
+        </w:rPr>
+        <w:t>To test them, t</w:t>
+      </w:r>
+      <w:r>
+        <w:rPr>
+          <w:rFonts w:ascii="Times New Roman" w:eastAsia="Times New Roman" w:hAnsi="Times New Roman" w:cs="Times New Roman"/>
+          <w:color w:val="000000"/>
+          <w:sz w:val="22"/>
+          <w:szCs w:val="22"/>
+          <w:lang w:val="en-US"/>
+        </w:rPr>
+        <w:t xml:space="preserve">he map was </w:t>
+      </w:r>
+      <w:r>
+        <w:rPr>
+          <w:rFonts w:ascii="Times New Roman" w:eastAsia="Times New Roman" w:hAnsi="Times New Roman" w:cs="Times New Roman"/>
+          <w:color w:val="000000"/>
+          <w:sz w:val="22"/>
+          <w:szCs w:val="22"/>
+          <w:lang w:val="en-US"/>
+        </w:rPr>
+        <w:t>extracted,</w:t>
+      </w:r>
+      <w:r>
+        <w:rPr>
+          <w:rFonts w:ascii="Times New Roman" w:eastAsia="Times New Roman" w:hAnsi="Times New Roman" w:cs="Times New Roman"/>
+          <w:color w:val="000000"/>
+          <w:sz w:val="22"/>
+          <w:szCs w:val="22"/>
+          <w:lang w:val="en-US"/>
+        </w:rPr>
+        <w:t xml:space="preserve"> and the routes of the agents were</w:t>
+      </w:r>
+      <w:r>
+        <w:rPr>
+          <w:rFonts w:ascii="Times New Roman" w:eastAsia="Times New Roman" w:hAnsi="Times New Roman" w:cs="Times New Roman"/>
+          <w:color w:val="000000"/>
+          <w:sz w:val="22"/>
+          <w:szCs w:val="22"/>
+          <w:lang w:val="en-US"/>
+        </w:rPr>
+        <w:t xml:space="preserve"> </w:t>
+      </w:r>
+      <w:r>
+        <w:rPr>
+          <w:rFonts w:ascii="Times New Roman" w:eastAsia="Times New Roman" w:hAnsi="Times New Roman" w:cs="Times New Roman"/>
+          <w:color w:val="000000"/>
+          <w:sz w:val="22"/>
+          <w:szCs w:val="22"/>
+          <w:lang w:val="en-US"/>
+        </w:rPr>
+        <w:t>traced</w:t>
+      </w:r>
+      <w:r>
+        <w:rPr>
+          <w:rFonts w:ascii="Times New Roman" w:eastAsia="Times New Roman" w:hAnsi="Times New Roman" w:cs="Times New Roman"/>
+          <w:color w:val="000000"/>
+          <w:sz w:val="22"/>
+          <w:szCs w:val="22"/>
+          <w:lang w:val="en-US"/>
+        </w:rPr>
+        <w:t xml:space="preserve"> by hand, following an optimal path</w:t>
+      </w:r>
+      <w:r>
+        <w:rPr>
+          <w:rFonts w:ascii="Times New Roman" w:eastAsia="Times New Roman" w:hAnsi="Times New Roman" w:cs="Times New Roman"/>
+          <w:color w:val="000000"/>
+          <w:sz w:val="22"/>
+          <w:szCs w:val="22"/>
+          <w:lang w:val="en-US"/>
+        </w:rPr>
+        <w:t>. The results were positive</w:t>
+      </w:r>
+      <w:r>
+        <w:rPr>
+          <w:rFonts w:ascii="Times New Roman" w:eastAsia="Times New Roman" w:hAnsi="Times New Roman" w:cs="Times New Roman"/>
+          <w:color w:val="000000"/>
+          <w:sz w:val="22"/>
+          <w:szCs w:val="22"/>
+          <w:lang w:val="en-US"/>
+        </w:rPr>
+        <w:t xml:space="preserve"> </w:t>
+      </w:r>
+      <w:r>
+        <w:rPr>
+          <w:rFonts w:ascii="Times New Roman" w:eastAsia="Times New Roman" w:hAnsi="Times New Roman" w:cs="Times New Roman"/>
+          <w:color w:val="000000"/>
+          <w:sz w:val="22"/>
+          <w:szCs w:val="22"/>
+          <w:lang w:val="en-US"/>
+        </w:rPr>
+        <w:t xml:space="preserve">since </w:t>
+      </w:r>
+      <w:r>
+        <w:rPr>
+          <w:rFonts w:ascii="Times New Roman" w:eastAsia="Times New Roman" w:hAnsi="Times New Roman" w:cs="Times New Roman"/>
+          <w:color w:val="000000"/>
+          <w:sz w:val="22"/>
+          <w:szCs w:val="22"/>
+          <w:lang w:val="en-US"/>
+        </w:rPr>
+        <w:t>in 100% of the cases the algorithm present</w:t>
+      </w:r>
+      <w:r>
+        <w:rPr>
+          <w:rFonts w:ascii="Times New Roman" w:eastAsia="Times New Roman" w:hAnsi="Times New Roman" w:cs="Times New Roman"/>
+          <w:color w:val="000000"/>
+          <w:sz w:val="22"/>
+          <w:szCs w:val="22"/>
+          <w:lang w:val="en-US"/>
+        </w:rPr>
+        <w:t>ed</w:t>
+      </w:r>
+      <w:r>
+        <w:rPr>
+          <w:rFonts w:ascii="Times New Roman" w:eastAsia="Times New Roman" w:hAnsi="Times New Roman" w:cs="Times New Roman"/>
+          <w:color w:val="000000"/>
+          <w:sz w:val="22"/>
+          <w:szCs w:val="22"/>
+          <w:lang w:val="en-US"/>
+        </w:rPr>
+        <w:t xml:space="preserve"> a</w:t>
+      </w:r>
+      <w:r>
+        <w:rPr>
+          <w:rFonts w:ascii="Times New Roman" w:eastAsia="Times New Roman" w:hAnsi="Times New Roman" w:cs="Times New Roman"/>
+          <w:color w:val="000000"/>
+          <w:sz w:val="22"/>
+          <w:szCs w:val="22"/>
+          <w:lang w:val="en-US"/>
+        </w:rPr>
+        <w:t xml:space="preserve"> similar </w:t>
+      </w:r>
+      <w:r>
+        <w:rPr>
+          <w:rFonts w:ascii="Times New Roman" w:eastAsia="Times New Roman" w:hAnsi="Times New Roman" w:cs="Times New Roman"/>
+          <w:color w:val="000000"/>
+          <w:sz w:val="22"/>
+          <w:szCs w:val="22"/>
+          <w:lang w:val="en-US"/>
+        </w:rPr>
+        <w:t xml:space="preserve">behavior, which means that the </w:t>
+      </w:r>
+      <w:r>
+        <w:rPr>
+          <w:rFonts w:ascii="Times New Roman" w:eastAsia="Times New Roman" w:hAnsi="Times New Roman" w:cs="Times New Roman"/>
+          <w:color w:val="000000"/>
+          <w:sz w:val="22"/>
+          <w:szCs w:val="22"/>
+          <w:lang w:val="en-US"/>
+        </w:rPr>
+        <w:t>so-called</w:t>
+      </w:r>
+      <w:r>
+        <w:rPr>
+          <w:rFonts w:ascii="Times New Roman" w:eastAsia="Times New Roman" w:hAnsi="Times New Roman" w:cs="Times New Roman"/>
+          <w:color w:val="000000"/>
+          <w:sz w:val="22"/>
+          <w:szCs w:val="22"/>
+          <w:lang w:val="en-US"/>
+        </w:rPr>
+        <w:t xml:space="preserve"> underlying planner </w:t>
+      </w:r>
+      <w:r>
+        <w:rPr>
+          <w:rFonts w:ascii="Times New Roman" w:eastAsia="Times New Roman" w:hAnsi="Times New Roman" w:cs="Times New Roman"/>
+          <w:color w:val="000000"/>
+          <w:sz w:val="22"/>
+          <w:szCs w:val="22"/>
+          <w:lang w:val="en-US"/>
+        </w:rPr>
+        <w:t>was</w:t>
+      </w:r>
+      <w:r>
+        <w:rPr>
+          <w:rFonts w:ascii="Times New Roman" w:eastAsia="Times New Roman" w:hAnsi="Times New Roman" w:cs="Times New Roman"/>
+          <w:color w:val="000000"/>
+          <w:sz w:val="22"/>
+          <w:szCs w:val="22"/>
+          <w:lang w:val="en-US"/>
+        </w:rPr>
+        <w:t xml:space="preserve"> implemented correctly. Below you will find examples of expected routes (left side) versus obtained (right side), being quite similar to each other.</w:t>
+      </w:r>
+    </w:p>
+    <w:p>
+      <w:pPr>
+        <w:jc w:val="center"/>
+        <w:rPr>
+          <w:rFonts w:ascii="Times New Roman" w:eastAsia="Times New Roman" w:hAnsi="Times New Roman" w:cs="Times New Roman"/>
+          <w:color w:val="000000"/>
+          <w:sz w:val="22"/>
+          <w:szCs w:val="22"/>
+          <w:lang w:val="en-US"/>
+        </w:rPr>
+      </w:pPr>
+      <w:r>
+        <w:rPr>
+          <w:rFonts w:ascii="Times New Roman" w:eastAsia="Times New Roman" w:hAnsi="Times New Roman" w:cs="Times New Roman"/>
+          <w:noProof/>
+          <w:color w:val="000000"/>
+          <w:sz w:val="22"/>
+          <w:szCs w:val="22"/>
+          <w:lang w:val="en-US"/>
+        </w:rPr>
+        <w:drawing>
+          <wp:anchor distT="0" distB="0" distL="114300" distR="114300" simplePos="0" relativeHeight="251664384" behindDoc="0" locked="0" layoutInCell="1" allowOverlap="1" wp14:anchorId="0BF1175F" wp14:editId="6B18D02F">
+            <wp:simplePos x="0" y="0"/>
+            <wp:positionH relativeFrom="margin">
+              <wp:posOffset>-327727</wp:posOffset>
+            </wp:positionH>
+            <wp:positionV relativeFrom="margin">
+              <wp:posOffset>4509135</wp:posOffset>
+            </wp:positionV>
+            <wp:extent cx="3240000" cy="1196838"/>
+            <wp:effectExtent l="0" t="0" r="0" b="0"/>
+            <wp:wrapSquare wrapText="bothSides"/>
+            <wp:docPr id="11" name="Picture 11" descr="A picture containing chart&#10;&#10;Description automatically generated"/>
+            <wp:cNvGraphicFramePr>
+              <a:graphicFrameLocks xmlns:a="http://schemas.openxmlformats.org/drawingml/2006/main" noChangeAspect="1"/>
+            </wp:cNvGraphicFramePr>
+            <a:graphic xmlns:a="http://schemas.openxmlformats.org/drawingml/2006/main">
+              <a:graphicData uri="http://schemas.openxmlformats.org/drawingml/2006/picture">
+                <pic:pic xmlns:pic="http://schemas.openxmlformats.org/drawingml/2006/picture">
+                  <pic:nvPicPr>
+                    <pic:cNvPr id="11" name="Picture 11" descr="A picture containing chart&#10;&#10;Description automatically generated"/>
+                    <pic:cNvPicPr/>
+                  </pic:nvPicPr>
+                  <pic:blipFill>
+                    <a:blip r:embed="rId18">
+                      <a:extLst>
+                        <a:ext uri="{28A0092B-C50C-407E-A947-70E740481C1C}">
+                          <a14:useLocalDpi xmlns:a14="http://schemas.microsoft.com/office/drawing/2010/main" val="0"/>
+                        </a:ext>
+                      </a:extLst>
+                    </a:blip>
+                    <a:stretch>
+                      <a:fillRect/>
+                    </a:stretch>
+                  </pic:blipFill>
+                  <pic:spPr>
+                    <a:xfrm>
+                      <a:off x="0" y="0"/>
+                      <a:ext cx="3240000" cy="1196838"/>
+                    </a:xfrm>
+                    <a:prstGeom prst="rect">
+                      <a:avLst/>
+                    </a:prstGeom>
+                  </pic:spPr>
+                </pic:pic>
+              </a:graphicData>
+            </a:graphic>
+            <wp14:sizeRelH relativeFrom="margin">
+              <wp14:pctWidth>0</wp14:pctWidth>
+            </wp14:sizeRelH>
+            <wp14:sizeRelV relativeFrom="margin">
+              <wp14:pctHeight>0</wp14:pctHeight>
+            </wp14:sizeRelV>
+          </wp:anchor>
+        </w:drawing>
+      </w:r>
+      <w:r>
+        <w:rPr>
+          <w:rFonts w:ascii="Times New Roman" w:eastAsia="Times New Roman" w:hAnsi="Times New Roman" w:cs="Times New Roman"/>
+          <w:color w:val="000000"/>
+          <w:sz w:val="22"/>
+          <w:szCs w:val="22"/>
+          <w:lang w:val="en-US"/>
+        </w:rPr>
+        <w:t xml:space="preserve">Figure 9: </w:t>
+      </w:r>
+      <w:r>
+        <w:rPr>
+          <w:rFonts w:ascii="Times New Roman" w:eastAsia="Times New Roman" w:hAnsi="Times New Roman" w:cs="Times New Roman"/>
+          <w:color w:val="000000"/>
+          <w:sz w:val="22"/>
+          <w:szCs w:val="22"/>
+          <w:lang w:val="en-US"/>
+        </w:rPr>
+        <w:t>Expected and obtained behavior (1)</w:t>
+      </w:r>
+    </w:p>
+    <w:p>
+      <w:pPr>
+        <w:jc w:val="center"/>
+        <w:rPr>
+          <w:rFonts w:ascii="Times New Roman" w:eastAsia="Times New Roman" w:hAnsi="Times New Roman" w:cs="Times New Roman"/>
+          <w:color w:val="000000"/>
+          <w:sz w:val="22"/>
+          <w:szCs w:val="22"/>
+          <w:lang w:val="en-US"/>
+        </w:rPr>
+      </w:pPr>
+      <w:r>
+        <w:rPr>
+          <w:rFonts w:ascii="Times New Roman" w:eastAsia="Times New Roman" w:hAnsi="Times New Roman" w:cs="Times New Roman"/>
+          <w:color w:val="000000"/>
+          <w:sz w:val="22"/>
+          <w:szCs w:val="22"/>
+          <w:lang w:val="en-US"/>
+        </w:rPr>
+        <w:t xml:space="preserve">Figure </w:t>
+      </w:r>
+      <w:r>
+        <w:rPr>
+          <w:rFonts w:ascii="Times New Roman" w:eastAsia="Times New Roman" w:hAnsi="Times New Roman" w:cs="Times New Roman"/>
+          <w:color w:val="000000"/>
+          <w:sz w:val="22"/>
+          <w:szCs w:val="22"/>
+          <w:lang w:val="en-US"/>
+        </w:rPr>
+        <w:t>10</w:t>
+      </w:r>
+      <w:r>
+        <w:rPr>
+          <w:rFonts w:ascii="Times New Roman" w:eastAsia="Times New Roman" w:hAnsi="Times New Roman" w:cs="Times New Roman"/>
+          <w:color w:val="000000"/>
+          <w:sz w:val="22"/>
+          <w:szCs w:val="22"/>
+          <w:lang w:val="en-US"/>
+        </w:rPr>
+        <w:t>: Expected and obtained behavior (</w:t>
+      </w:r>
+      <w:r>
+        <w:rPr>
+          <w:rFonts w:ascii="Times New Roman" w:eastAsia="Times New Roman" w:hAnsi="Times New Roman" w:cs="Times New Roman"/>
+          <w:color w:val="000000"/>
+          <w:sz w:val="22"/>
+          <w:szCs w:val="22"/>
+          <w:lang w:val="en-US"/>
+        </w:rPr>
+        <w:t>2</w:t>
+      </w:r>
+      <w:r>
+        <w:rPr>
+          <w:rFonts w:ascii="Times New Roman" w:eastAsia="Times New Roman" w:hAnsi="Times New Roman" w:cs="Times New Roman"/>
+          <w:color w:val="000000"/>
+          <w:sz w:val="22"/>
+          <w:szCs w:val="22"/>
+          <w:lang w:val="en-US"/>
+        </w:rPr>
+        <w:t>)</w:t>
+      </w:r>
+      <w:r>
+        <w:rPr>
+          <w:rFonts w:ascii="Times New Roman" w:eastAsia="Times New Roman" w:hAnsi="Times New Roman" w:cs="Times New Roman"/>
+          <w:noProof/>
+          <w:color w:val="000000"/>
+          <w:sz w:val="22"/>
+          <w:szCs w:val="22"/>
+          <w:lang w:val="en-US"/>
+        </w:rPr>
+        <w:t xml:space="preserve"> </w:t>
+      </w:r>
+    </w:p>
+    <w:p>
+      <w:pPr>
+        <w:jc w:val="both"/>
+        <w:rPr>
+          <w:rFonts w:ascii="Times New Roman" w:eastAsia="Times New Roman" w:hAnsi="Times New Roman" w:cs="Times New Roman"/>
+          <w:color w:val="000000"/>
+          <w:sz w:val="22"/>
+          <w:szCs w:val="22"/>
+          <w:lang w:val="en-US"/>
+        </w:rPr>
+      </w:pPr>
+    </w:p>
+    <w:p>
+      <w:pPr>
+        <w:jc w:val="both"/>
+        <w:rPr>
+          <w:rFonts w:ascii="Times New Roman" w:eastAsia="Times New Roman" w:hAnsi="Times New Roman" w:cs="Times New Roman"/>
+          <w:noProof/>
+          <w:color w:val="000000"/>
+          <w:sz w:val="22"/>
+          <w:szCs w:val="22"/>
+          <w:lang w:val="en-US"/>
+        </w:rPr>
+      </w:pPr>
+      <w:r>
+        <w:rPr>
+          <w:rFonts w:ascii="Times New Roman" w:eastAsia="Times New Roman" w:hAnsi="Times New Roman" w:cs="Times New Roman"/>
+          <w:color w:val="000000"/>
+          <w:sz w:val="22"/>
+          <w:szCs w:val="22"/>
+          <w:lang w:val="en-US"/>
+        </w:rPr>
+        <w:t xml:space="preserve">      </w:t>
+      </w:r>
+      <w:r>
+        <w:rPr>
+          <w:rFonts w:ascii="Times New Roman" w:eastAsia="Times New Roman" w:hAnsi="Times New Roman" w:cs="Times New Roman"/>
+          <w:color w:val="000000"/>
+          <w:sz w:val="22"/>
+          <w:szCs w:val="22"/>
+          <w:lang w:val="en-US"/>
+        </w:rPr>
+        <w:t>Finally, we want to test the second objective</w:t>
+      </w:r>
+      <w:r>
+        <w:rPr>
+          <w:rFonts w:ascii="Times New Roman" w:eastAsia="Times New Roman" w:hAnsi="Times New Roman" w:cs="Times New Roman"/>
+          <w:color w:val="000000"/>
+          <w:sz w:val="22"/>
+          <w:szCs w:val="22"/>
+          <w:lang w:val="en-US"/>
+        </w:rPr>
+        <w:t>,</w:t>
+      </w:r>
+      <w:r>
+        <w:rPr>
+          <w:rFonts w:ascii="Times New Roman" w:eastAsia="Times New Roman" w:hAnsi="Times New Roman" w:cs="Times New Roman"/>
+          <w:color w:val="000000"/>
+          <w:sz w:val="22"/>
+          <w:szCs w:val="22"/>
+          <w:lang w:val="en-US"/>
+        </w:rPr>
+        <w:t xml:space="preserve"> that has to do with the performance of the algorithm. </w:t>
+      </w:r>
+      <w:r>
+        <w:rPr>
+          <w:rFonts w:ascii="Times New Roman" w:eastAsia="Times New Roman" w:hAnsi="Times New Roman" w:cs="Times New Roman"/>
+          <w:color w:val="000000"/>
+          <w:sz w:val="22"/>
+          <w:szCs w:val="22"/>
+          <w:lang w:val="en-US"/>
+        </w:rPr>
+        <w:t xml:space="preserve">To do this, several runs were carried out on grids of different sizes, the observed result is clear but does not comply with the hypothesis initially raised: the proposed algorithm finds solutions in less or almost the same time in wide grids, while executing traditional A * sequentially takes less time small grids or </w:t>
+      </w:r>
+      <w:r>
+        <w:rPr>
+          <w:rFonts w:ascii="Times New Roman" w:eastAsia="Times New Roman" w:hAnsi="Times New Roman" w:cs="Times New Roman"/>
+          <w:color w:val="000000"/>
+          <w:sz w:val="22"/>
+          <w:szCs w:val="22"/>
+          <w:lang w:val="en-US"/>
+        </w:rPr>
+        <w:t xml:space="preserve">those </w:t>
+      </w:r>
+      <w:r>
+        <w:rPr>
+          <w:rFonts w:ascii="Times New Roman" w:eastAsia="Times New Roman" w:hAnsi="Times New Roman" w:cs="Times New Roman"/>
+          <w:color w:val="000000"/>
+          <w:sz w:val="22"/>
+          <w:szCs w:val="22"/>
+          <w:lang w:val="en-US"/>
+        </w:rPr>
+        <w:t>with too many obstacles. This makes sense for the following reason, the key to our algorithm is to drop more than one agent in each iteration</w:t>
+      </w:r>
+      <w:r>
+        <w:rPr>
+          <w:rFonts w:ascii="Times New Roman" w:eastAsia="Times New Roman" w:hAnsi="Times New Roman" w:cs="Times New Roman"/>
+          <w:color w:val="000000"/>
+          <w:sz w:val="22"/>
+          <w:szCs w:val="22"/>
+          <w:lang w:val="en-US"/>
+        </w:rPr>
+        <w:t>,</w:t>
+      </w:r>
+      <w:r>
+        <w:rPr>
+          <w:rFonts w:ascii="Times New Roman" w:eastAsia="Times New Roman" w:hAnsi="Times New Roman" w:cs="Times New Roman"/>
+          <w:color w:val="000000"/>
+          <w:sz w:val="22"/>
+          <w:szCs w:val="22"/>
+          <w:lang w:val="en-US"/>
+        </w:rPr>
+        <w:t xml:space="preserve"> and that is not prone to happening on a small grid or with too </w:t>
+      </w:r>
+      <w:r>
+        <w:rPr>
+          <w:rFonts w:ascii="Times New Roman" w:eastAsia="Times New Roman" w:hAnsi="Times New Roman" w:cs="Times New Roman"/>
+          <w:color w:val="000000"/>
+          <w:sz w:val="22"/>
+          <w:szCs w:val="22"/>
+          <w:lang w:val="en-US"/>
+        </w:rPr>
+        <w:t xml:space="preserve">many obstacles due to collisions. On the other hand, what saves time in my proposal is to route multiple agents in the same iteration, since their planning </w:t>
+      </w:r>
+      <w:r>
+        <w:rPr>
+          <w:rFonts w:ascii="Times New Roman" w:eastAsia="Times New Roman" w:hAnsi="Times New Roman" w:cs="Times New Roman"/>
+          <w:color w:val="000000"/>
+          <w:sz w:val="22"/>
+          <w:szCs w:val="22"/>
+          <w:lang w:val="en-US"/>
+        </w:rPr>
+        <w:t>is</w:t>
+      </w:r>
+      <w:r>
+        <w:rPr>
+          <w:rFonts w:ascii="Times New Roman" w:eastAsia="Times New Roman" w:hAnsi="Times New Roman" w:cs="Times New Roman"/>
+          <w:color w:val="000000"/>
+          <w:sz w:val="22"/>
+          <w:szCs w:val="22"/>
+          <w:lang w:val="en-US"/>
+        </w:rPr>
+        <w:t xml:space="preserve"> done </w:t>
+      </w:r>
+      <w:r>
+        <w:rPr>
+          <w:rFonts w:ascii="Times New Roman" w:eastAsia="Times New Roman" w:hAnsi="Times New Roman" w:cs="Times New Roman"/>
+          <w:color w:val="000000"/>
+          <w:sz w:val="22"/>
+          <w:szCs w:val="22"/>
+          <w:lang w:val="en-US"/>
+        </w:rPr>
+        <w:t>concurrently</w:t>
+      </w:r>
+      <w:r>
+        <w:rPr>
+          <w:rFonts w:ascii="Times New Roman" w:eastAsia="Times New Roman" w:hAnsi="Times New Roman" w:cs="Times New Roman"/>
+          <w:color w:val="000000"/>
+          <w:sz w:val="22"/>
+          <w:szCs w:val="22"/>
+          <w:lang w:val="en-US"/>
+        </w:rPr>
+        <w:t xml:space="preserve">, and this is more likely to happen in sparse grids. A conclusion will be provided in section VI, for now, graphs are shown comparing the performance of the two implementations on </w:t>
+      </w:r>
+      <w:r>
+        <w:rPr>
+          <w:rFonts w:ascii="Times New Roman" w:eastAsia="Times New Roman" w:hAnsi="Times New Roman" w:cs="Times New Roman"/>
+          <w:color w:val="000000"/>
+          <w:sz w:val="22"/>
+          <w:szCs w:val="22"/>
+          <w:lang w:val="en-US"/>
+        </w:rPr>
+        <w:t xml:space="preserve">different </w:t>
+      </w:r>
+      <w:r>
+        <w:rPr>
+          <w:rFonts w:ascii="Times New Roman" w:eastAsia="Times New Roman" w:hAnsi="Times New Roman" w:cs="Times New Roman"/>
+          <w:color w:val="000000"/>
+          <w:sz w:val="22"/>
+          <w:szCs w:val="22"/>
+          <w:lang w:val="en-US"/>
+        </w:rPr>
+        <w:t>grid</w:t>
+      </w:r>
+      <w:r>
+        <w:rPr>
+          <w:rFonts w:ascii="Times New Roman" w:eastAsia="Times New Roman" w:hAnsi="Times New Roman" w:cs="Times New Roman"/>
+          <w:color w:val="000000"/>
+          <w:sz w:val="22"/>
+          <w:szCs w:val="22"/>
+          <w:lang w:val="en-US"/>
+        </w:rPr>
+        <w:t xml:space="preserve"> size.</w:t>
+      </w:r>
+    </w:p>
+    <w:p>
+      <w:pPr>
+        <w:jc w:val="center"/>
+        <w:rPr>
+          <w:rFonts w:ascii="Times New Roman" w:eastAsia="Times New Roman" w:hAnsi="Times New Roman" w:cs="Times New Roman"/>
+          <w:b/>
+          <w:bCs/>
+          <w:color w:val="000000"/>
+          <w:lang w:val="en-US"/>
+        </w:rPr>
+      </w:pPr>
+      <w:r>
+        <w:rPr>
+          <w:rFonts w:ascii="Times New Roman" w:eastAsia="Times New Roman" w:hAnsi="Times New Roman" w:cs="Times New Roman"/>
+          <w:color w:val="000000"/>
+          <w:sz w:val="22"/>
+          <w:szCs w:val="22"/>
+          <w:lang w:val="en-US"/>
+        </w:rPr>
+        <w:t xml:space="preserve">Figure </w:t>
+      </w:r>
+      <w:r>
+        <w:rPr>
+          <w:rFonts w:ascii="Times New Roman" w:eastAsia="Times New Roman" w:hAnsi="Times New Roman" w:cs="Times New Roman"/>
+          <w:color w:val="000000"/>
+          <w:sz w:val="22"/>
+          <w:szCs w:val="22"/>
+          <w:lang w:val="en-US"/>
+        </w:rPr>
+        <w:t>11</w:t>
+      </w:r>
+      <w:r>
+        <w:rPr>
+          <w:rFonts w:ascii="Times New Roman" w:eastAsia="Times New Roman" w:hAnsi="Times New Roman" w:cs="Times New Roman"/>
+          <w:color w:val="000000"/>
+          <w:sz w:val="22"/>
+          <w:szCs w:val="22"/>
+          <w:lang w:val="en-US"/>
+        </w:rPr>
+        <w:t xml:space="preserve">: </w:t>
+      </w:r>
+      <w:r>
+        <w:rPr>
+          <w:rFonts w:ascii="Times New Roman" w:eastAsia="Times New Roman" w:hAnsi="Times New Roman" w:cs="Times New Roman"/>
+          <w:color w:val="000000"/>
+          <w:sz w:val="22"/>
+          <w:szCs w:val="22"/>
+          <w:lang w:val="en-US"/>
+        </w:rPr>
+        <w:t>Comparing times</w:t>
+      </w:r>
+    </w:p>
+    <w:p>
+      <w:pPr>
+        <w:rPr>
+          <w:rFonts w:ascii="Times New Roman" w:eastAsia="Times New Roman" w:hAnsi="Times New Roman" w:cs="Times New Roman"/>
+          <w:b/>
+          <w:bCs/>
+          <w:color w:val="000000"/>
+          <w:lang w:val="en-US"/>
+        </w:rPr>
+      </w:pPr>
+      <w:r>
+        <w:rPr>
+          <w:rFonts w:ascii="Times New Roman" w:eastAsia="Times New Roman" w:hAnsi="Times New Roman" w:cs="Times New Roman"/>
+          <w:b/>
+          <w:bCs/>
+          <w:color w:val="000000"/>
+          <w:lang w:val="en-US"/>
+        </w:rPr>
+        <w:br w:type="page"/>
+      </w:r>
+    </w:p>
+    <w:p>
+      <w:pPr>
+        <w:jc w:val="center"/>
+        <w:rPr>
+          <w:rFonts w:ascii="Times New Roman" w:eastAsia="Times New Roman" w:hAnsi="Times New Roman" w:cs="Times New Roman"/>
+          <w:b/>
+          <w:bCs/>
+          <w:color w:val="000000"/>
+          <w:lang w:val="en-US"/>
+        </w:rPr>
+      </w:pPr>
+      <w:r>
+        <w:rPr>
+          <w:rFonts w:ascii="Times New Roman" w:eastAsia="Times New Roman" w:hAnsi="Times New Roman" w:cs="Times New Roman"/>
+          <w:b/>
+          <w:bCs/>
+          <w:color w:val="000000"/>
+          <w:lang w:val="en-US"/>
+        </w:rPr>
+        <w:lastRenderedPageBreak/>
+        <w:t>VI</w:t>
+      </w:r>
+      <w:r>
+        <w:rPr>
+          <w:rFonts w:ascii="Times New Roman" w:eastAsia="Times New Roman" w:hAnsi="Times New Roman" w:cs="Times New Roman"/>
+          <w:b/>
+          <w:bCs/>
+          <w:color w:val="000000"/>
+          <w:lang w:val="en-US"/>
+        </w:rPr>
+        <w:t xml:space="preserve">. </w:t>
+      </w:r>
+      <w:r>
+        <w:rPr>
+          <w:rFonts w:ascii="Times New Roman" w:eastAsia="Times New Roman" w:hAnsi="Times New Roman" w:cs="Times New Roman"/>
+          <w:b/>
+          <w:bCs/>
+          <w:color w:val="000000"/>
+          <w:lang w:val="en-US"/>
+        </w:rPr>
+        <w:t>Conclusions</w:t>
+      </w:r>
+      <w:r>
+        <w:rPr>
+          <w:rFonts w:ascii="Times New Roman" w:eastAsia="Times New Roman" w:hAnsi="Times New Roman" w:cs="Times New Roman"/>
+          <w:b/>
+          <w:bCs/>
+          <w:color w:val="000000"/>
+          <w:lang w:val="en-US"/>
+        </w:rPr>
+        <w:t xml:space="preserve"> and Future Work</w:t>
+      </w:r>
+    </w:p>
+    <w:p>
+      <w:pPr>
         <w:rPr>
           <w:rFonts w:ascii="Times New Roman" w:eastAsia="Times New Roman" w:hAnsi="Times New Roman" w:cs="Times New Roman"/>
           <w:b/>
@@ -12977,7 +15027,7 @@
           <w:color w:val="000000"/>
           <w:lang w:val="en-US"/>
         </w:rPr>
-        <w:t xml:space="preserve">. </w:t>
+        <w:t>I</w:t>
       </w:r>
       <w:r>
         <w:rPr>
@@ -12987,12 +15037,11 @@
           <w:color w:val="000000"/>
           <w:lang w:val="en-US"/>
         </w:rPr>
-        <w:t>Conclusions and future work</w:t>
+        <w:t>. Set up instructions</w:t>
       </w:r>
     </w:p>
     <w:p>
       <w:pPr>
-        <w:jc w:val="center"/>
         <w:rPr>
           <w:rFonts w:ascii="Times New Roman" w:eastAsia="Times New Roman" w:hAnsi="Times New Roman" w:cs="Times New Roman"/>
           <w:b/>
@@ -13021,113 +15070,55 @@
           <w:color w:val="000000"/>
           <w:lang w:val="en-US"/>
         </w:rPr>
-        <w:t>VII. Set up instructions</w:t>
+        <w:t>VIII</w:t>
+      </w:r>
+      <w:r>
+        <w:rPr>
+          <w:rFonts w:ascii="Times New Roman" w:eastAsia="Times New Roman" w:hAnsi="Times New Roman" w:cs="Times New Roman"/>
+          <w:b/>
+          <w:bCs/>
+          <w:color w:val="000000"/>
+          <w:lang w:val="en-US"/>
+        </w:rPr>
+        <w:t>.</w:t>
+      </w:r>
+      <w:r>
+        <w:t xml:space="preserve"> </w:t>
+      </w:r>
+      <w:r>
+        <w:rPr>
+          <w:rFonts w:ascii="Times New Roman" w:eastAsia="Times New Roman" w:hAnsi="Times New Roman" w:cs="Times New Roman"/>
+          <w:b/>
+          <w:bCs/>
+          <w:color w:val="000000"/>
+          <w:lang w:val="en-US"/>
+        </w:rPr>
+        <w:t>References</w:t>
       </w:r>
     </w:p>
     <w:p>
       <w:pPr>
-        <w:jc w:val="center"/>
-        <w:rPr>
-          <w:rFonts w:ascii="Times New Roman" w:eastAsia="Times New Roman" w:hAnsi="Times New Roman" w:cs="Times New Roman"/>
-          <w:b/>
-          <w:bCs/>
-          <w:color w:val="000000"/>
-          <w:lang w:val="en-US"/>
+        <w:rPr>
+          <w:rFonts w:ascii="Times New Roman" w:eastAsia="Times New Roman" w:hAnsi="Times New Roman" w:cs="Times New Roman"/>
+          <w:color w:val="000000"/>
         </w:rPr>
       </w:pPr>
     </w:p>
     <w:p>
       <w:pPr>
-        <w:jc w:val="center"/>
-        <w:rPr>
-          <w:rFonts w:ascii="Times New Roman" w:eastAsia="Times New Roman" w:hAnsi="Times New Roman" w:cs="Times New Roman"/>
-          <w:b/>
-          <w:bCs/>
-          <w:color w:val="000000"/>
-          <w:lang w:val="en-US"/>
+        <w:rPr>
+          <w:rFonts w:ascii="Times New Roman" w:eastAsia="Times New Roman" w:hAnsi="Times New Roman" w:cs="Times New Roman"/>
+          <w:color w:val="000000"/>
         </w:rPr>
       </w:pPr>
       <w:r>
         <w:rPr>
           <w:rFonts w:ascii="Times New Roman" w:eastAsia="Times New Roman" w:hAnsi="Times New Roman" w:cs="Times New Roman"/>
-          <w:b/>
-          <w:bCs/>
-          <w:color w:val="000000"/>
-          <w:lang w:val="en-US"/>
-        </w:rPr>
-        <w:t>VIII. Evidence</w:t>
-      </w:r>
-    </w:p>
-    <w:p>
-      <w:pPr>
-        <w:jc w:val="center"/>
-        <w:rPr>
-          <w:rFonts w:ascii="Times New Roman" w:eastAsia="Times New Roman" w:hAnsi="Times New Roman" w:cs="Times New Roman"/>
-          <w:b/>
-          <w:bCs/>
-          <w:color w:val="000000"/>
-          <w:lang w:val="en-US"/>
-        </w:rPr>
-      </w:pPr>
-    </w:p>
-    <w:p>
-      <w:pPr>
-        <w:jc w:val="center"/>
-        <w:rPr>
-          <w:rFonts w:ascii="Times New Roman" w:eastAsia="Times New Roman" w:hAnsi="Times New Roman" w:cs="Times New Roman"/>
-          <w:b/>
-          <w:bCs/>
-          <w:color w:val="000000"/>
-          <w:lang w:val="en-US"/>
-        </w:rPr>
-      </w:pPr>
-      <w:r>
-        <w:rPr>
-          <w:rFonts w:ascii="Times New Roman" w:eastAsia="Times New Roman" w:hAnsi="Times New Roman" w:cs="Times New Roman"/>
-          <w:b/>
-          <w:bCs/>
-          <w:color w:val="000000"/>
-          <w:lang w:val="en-US"/>
-        </w:rPr>
-        <w:t>IX.</w:t>
-      </w:r>
-      <w:r>
-        <w:t xml:space="preserve"> </w:t>
-      </w:r>
-      <w:r>
-        <w:rPr>
-          <w:rFonts w:ascii="Times New Roman" w:eastAsia="Times New Roman" w:hAnsi="Times New Roman" w:cs="Times New Roman"/>
-          <w:b/>
-          <w:bCs/>
-          <w:color w:val="000000"/>
-          <w:lang w:val="en-US"/>
-        </w:rPr>
-        <w:t>Acknowledgements</w:t>
-      </w:r>
-    </w:p>
-    <w:p>
-      <w:pPr>
-        <w:rPr>
-          <w:rFonts w:ascii="Times New Roman" w:eastAsia="Times New Roman" w:hAnsi="Times New Roman" w:cs="Times New Roman"/>
-          <w:color w:val="000000"/>
-        </w:rPr>
-      </w:pPr>
-    </w:p>
-    <w:p>
-      <w:pPr>
-        <w:rPr>
-          <w:rFonts w:ascii="Times New Roman" w:eastAsia="Times New Roman" w:hAnsi="Times New Roman" w:cs="Times New Roman"/>
-          <w:color w:val="000000"/>
-        </w:rPr>
-      </w:pPr>
-      <w:r>
-        <w:rPr>
-          <w:rFonts w:ascii="Times New Roman" w:eastAsia="Times New Roman" w:hAnsi="Times New Roman" w:cs="Times New Roman"/>
           <w:color w:val="000000"/>
         </w:rPr>
         <w:t xml:space="preserve">[1] </w:t>
       </w:r>
-      <w:hyperlink r:id="rId15" w:history="1">
+      <w:hyperlink r:id="rId19" w:history="1">
         <w:r>
           <w:rPr>
             <w:rStyle w:val="Hyperlink"/>
@@ -13154,7 +15145,7 @@
       <w:r>
         <w:t xml:space="preserve"> </w:t>
       </w:r>
-      <w:hyperlink r:id="rId16" w:history="1">
+      <w:hyperlink r:id="rId20" w:history="1">
         <w:r>
           <w:rPr>
             <w:rStyle w:val="Hyperlink"/>
@@ -13200,7 +15191,7 @@
         </w:rPr>
         <w:t xml:space="preserve">[4] </w:t>
       </w:r>
-      <w:hyperlink r:id="rId17" w:history="1">
+      <w:hyperlink r:id="rId21" w:history="1">
         <w:r>
           <w:rPr>
             <w:rStyle w:val="Hyperlink"/>
@@ -13241,7 +15232,7 @@
       <w:r>
         <w:t xml:space="preserve"> </w:t>
       </w:r>
-      <w:hyperlink r:id="rId18" w:history="1">
+      <w:hyperlink r:id="rId22" w:history="1">
         <w:r>
           <w:rPr>
             <w:rStyle w:val="Hyperlink"/>
@@ -13316,7 +15307,7 @@
         </w:rPr>
         <w:t xml:space="preserve">] </w:t>
       </w:r>
-      <w:hyperlink r:id="rId19" w:history="1">
+      <w:hyperlink r:id="rId23" w:history="1">
         <w:r>
           <w:rPr>
             <w:rStyle w:val="Hyperlink"/>
@@ -13330,7 +15321,7 @@
       <w:r>
         <w:t xml:space="preserve">[8] </w:t>
       </w:r>
-      <w:hyperlink r:id="rId20" w:history="1">
+      <w:hyperlink r:id="rId24" w:history="1">
         <w:r>
           <w:rPr>
             <w:rStyle w:val="Hyperlink"/>
@@ -13343,7 +15334,7 @@
       <w:r>
         <w:t xml:space="preserve">[9] </w:t>
       </w:r>
-      <w:hyperlink r:id="rId21" w:anchor=":~:text=Yes%2C%20a%20std%3A%3Amap,order%20that%20you%20inserted%20elements" w:history="1">
+      <w:hyperlink r:id="rId25" w:anchor=":~:text=Yes%2C%20a%20std%3A%3Amap,order%20that%20you%20inserted%20elements" w:history="1">
         <w:r>
           <w:rPr>
             <w:rStyle w:val="Hyperlink"/>
@@ -13357,10 +15348,9 @@
     </w:p>
     <w:p>
       <w:r>
-        <w:lastRenderedPageBreak/>
         <w:t xml:space="preserve">[10] </w:t>
       </w:r>
-      <w:hyperlink r:id="rId22" w:history="1">
+      <w:hyperlink r:id="rId26" w:history="1">
         <w:r>
           <w:rPr>
             <w:rStyle w:val="Hyperlink"/>
@@ -13373,7 +15363,7 @@
       <w:r>
         <w:t xml:space="preserve">[11] </w:t>
       </w:r>
-      <w:hyperlink r:id="rId23" w:history="1">
+      <w:hyperlink r:id="rId27" w:history="1">
         <w:r>
           <w:rPr>
             <w:rStyle w:val="Hyperlink"/>
@@ -13394,72 +15384,9 @@
           <w:lang w:val="en-US"/>
         </w:rPr>
       </w:pPr>
-      <w:r>
-        <w:rPr>
-          <w:lang w:val="en-US"/>
-        </w:rPr>
-        <w:t>Schedule for sections:</w:t>
-      </w:r>
-    </w:p>
-    <w:p>
-      <w:pPr>
-        <w:rPr>
-          <w:lang w:val="en-US"/>
-        </w:rPr>
-      </w:pPr>
-      <w:r>
-        <w:rPr>
-          <w:lang w:val="en-US"/>
-        </w:rPr>
-        <w:t>Monday</w:t>
-      </w:r>
-      <w:r>
-        <w:rPr>
-          <w:lang w:val="en-US"/>
-        </w:rPr>
-        <w:t xml:space="preserve"> –</w:t>
-      </w:r>
-      <w:r>
-        <w:rPr>
-          <w:lang w:val="en-US"/>
-        </w:rPr>
-        <w:t xml:space="preserve"> V,</w:t>
-      </w:r>
-      <w:r>
-        <w:rPr>
-          <w:lang w:val="en-US"/>
-        </w:rPr>
-        <w:t xml:space="preserve"> VI, VII</w:t>
-      </w:r>
-    </w:p>
-    <w:p>
-      <w:pPr>
-        <w:rPr>
-          <w:lang w:val="en-US"/>
-        </w:rPr>
-      </w:pPr>
-      <w:r>
-        <w:rPr>
-          <w:lang w:val="en-US"/>
-        </w:rPr>
-        <w:t xml:space="preserve">Monday – VIII, </w:t>
-      </w:r>
-      <w:r>
-        <w:rPr>
-          <w:lang w:val="en-US"/>
-        </w:rPr>
-        <w:t>revisitation</w:t>
-      </w:r>
-    </w:p>
-    <w:p>
-      <w:pPr>
-        <w:rPr>
-          <w:lang w:val="en-US"/>
-        </w:rPr>
-      </w:pPr>
     </w:p>
     <w:sectPr>
-      <w:headerReference w:type="first" r:id="rId24"/>
+      <w:headerReference w:type="first" r:id="rId28"/>
       <w:pgSz w:w="12240" w:h="15840"/>
       <w:pgMar w:top="1440" w:right="1440" w:bottom="1440" w:left="1440" w:header="708" w:footer="708" w:gutter="0"/>
       <w:cols w:num="2" w:space="708"/>

--- a/PBNA*/Documentation/Multithreaded prioritized planning in multiple tailed-agent path finding_Alejandro Gleason.docx
+++ b/PBNA*/Documentation/Multithreaded prioritized planning in multiple tailed-agent path finding_Alejandro Gleason.docx
@@ -1911,29 +1911,7 @@
           <w:szCs w:val="22"/>
           <w:lang w:val="en-US"/>
         </w:rPr>
-        <w:t xml:space="preserve">This algorithm uses the same waiting function as collision solving mechanism many other algorithms use. What is a bit different is that it presents a constraint-based search, which aims to solve internal conflicts first, to then move to a higher </w:t>
-      </w:r>
-      <w:proofErr w:type="gramStart"/>
-      <w:r>
-        <w:rPr>
-          <w:rFonts w:ascii="Times New Roman" w:eastAsia="Times New Roman" w:hAnsi="Times New Roman" w:cs="Times New Roman"/>
-          <w:color w:val="000000"/>
-          <w:sz w:val="22"/>
-          <w:szCs w:val="22"/>
-          <w:lang w:val="en-US"/>
-        </w:rPr>
-        <w:t>level.</w:t>
-      </w:r>
-      <w:proofErr w:type="gramEnd"/>
-      <w:r>
-        <w:rPr>
-          <w:rFonts w:ascii="Times New Roman" w:eastAsia="Times New Roman" w:hAnsi="Times New Roman" w:cs="Times New Roman"/>
-          <w:color w:val="000000"/>
-          <w:sz w:val="22"/>
-          <w:szCs w:val="22"/>
-          <w:lang w:val="en-US"/>
-        </w:rPr>
-        <w:t xml:space="preserve"> This proposal was not only discarded due to the collision resolution mechanism, but also because it has prove</w:t>
+        <w:t>This algorithm uses the same waiting function as collision solving mechanism many other algorithms use. What is a bit different is that it presents a constraint-based search, which aims to solve internal conflicts first, to then move to a higher level. This proposal was not only discarded due to the collision resolution mechanism, but also because it has prove</w:t>
       </w:r>
       <w:r>
         <w:rPr>
@@ -2717,7 +2695,67 @@
           <w:szCs w:val="22"/>
           <w:lang w:val="en-US"/>
         </w:rPr>
-        <w:t xml:space="preserve">      The problem is to find an algorithm that in most cases routes all agents in a faster and equally optimal way than running a MAPF algorithm sequentially, and that in its worst-case scenario, provides results no worse than this sequential run, especially when comparing time complexity. The solution should also be highly scalable, allowing to get involved more than two agents, which is the starting problem for this specific paper.</w:t>
+        <w:t xml:space="preserve">      The problem is to find an algorithm that in most cases routes all agents in a faster and equally optimal way than running a MAPF algorithm sequentially, and that in its worst-case scenario, provides results </w:t>
+      </w:r>
+      <w:r>
+        <w:rPr>
+          <w:rFonts w:ascii="Times New Roman" w:eastAsia="Times New Roman" w:hAnsi="Times New Roman" w:cs="Times New Roman"/>
+          <w:color w:val="000000"/>
+          <w:sz w:val="22"/>
+          <w:szCs w:val="22"/>
+          <w:lang w:val="en-US"/>
+        </w:rPr>
+        <w:t xml:space="preserve">not significantly </w:t>
+      </w:r>
+      <w:r>
+        <w:rPr>
+          <w:rFonts w:ascii="Times New Roman" w:eastAsia="Times New Roman" w:hAnsi="Times New Roman" w:cs="Times New Roman"/>
+          <w:color w:val="000000"/>
+          <w:sz w:val="22"/>
+          <w:szCs w:val="22"/>
+          <w:lang w:val="en-US"/>
+        </w:rPr>
+        <w:t>worse than th</w:t>
+      </w:r>
+      <w:r>
+        <w:rPr>
+          <w:rFonts w:ascii="Times New Roman" w:eastAsia="Times New Roman" w:hAnsi="Times New Roman" w:cs="Times New Roman"/>
+          <w:color w:val="000000"/>
+          <w:sz w:val="22"/>
+          <w:szCs w:val="22"/>
+          <w:lang w:val="en-US"/>
+        </w:rPr>
+        <w:t>e</w:t>
+      </w:r>
+      <w:r>
+        <w:rPr>
+          <w:rFonts w:ascii="Times New Roman" w:eastAsia="Times New Roman" w:hAnsi="Times New Roman" w:cs="Times New Roman"/>
+          <w:color w:val="000000"/>
+          <w:sz w:val="22"/>
+          <w:szCs w:val="22"/>
+          <w:lang w:val="en-US"/>
+        </w:rPr>
+        <w:t xml:space="preserve"> sequential run, </w:t>
+      </w:r>
+      <w:r>
+        <w:rPr>
+          <w:rFonts w:ascii="Times New Roman" w:eastAsia="Times New Roman" w:hAnsi="Times New Roman" w:cs="Times New Roman"/>
+          <w:color w:val="000000"/>
+          <w:sz w:val="22"/>
+          <w:szCs w:val="22"/>
+          <w:lang w:val="en-US"/>
+        </w:rPr>
+        <w:t>regarding</w:t>
+      </w:r>
+      <w:r>
+        <w:rPr>
+          <w:rFonts w:ascii="Times New Roman" w:eastAsia="Times New Roman" w:hAnsi="Times New Roman" w:cs="Times New Roman"/>
+          <w:color w:val="000000"/>
+          <w:sz w:val="22"/>
+          <w:szCs w:val="22"/>
+          <w:lang w:val="en-US"/>
+        </w:rPr>
+        <w:t xml:space="preserve"> time complexity. The solution should also be highly scalable, allowing to get involved more than two agents, which is the starting problem for this specific paper.</w:t>
       </w:r>
     </w:p>
     <w:p>
@@ -3790,29 +3828,7 @@
           <w:szCs w:val="22"/>
           <w:lang w:val="en-US"/>
         </w:rPr>
-        <w:t xml:space="preserve">The structure is simple. This consists of a list of pairs, where in the first position of the pair we find a pair of coordinates, which can be interpreted as keys, since they will never be repeated according to our update function, and the second part of the pair is composed by a list of agents, which will have a size of 1 </w:t>
-      </w:r>
-      <w:proofErr w:type="spellStart"/>
-      <w:r>
-        <w:rPr>
-          <w:rFonts w:ascii="Times New Roman" w:eastAsia="Times New Roman" w:hAnsi="Times New Roman" w:cs="Times New Roman"/>
-          <w:color w:val="000000"/>
-          <w:sz w:val="22"/>
-          <w:szCs w:val="22"/>
-          <w:lang w:val="en-US"/>
-        </w:rPr>
-        <w:t>to n</w:t>
-      </w:r>
-      <w:proofErr w:type="spellEnd"/>
-      <w:r>
-        <w:rPr>
-          <w:rFonts w:ascii="Times New Roman" w:eastAsia="Times New Roman" w:hAnsi="Times New Roman" w:cs="Times New Roman"/>
-          <w:color w:val="000000"/>
-          <w:sz w:val="22"/>
-          <w:szCs w:val="22"/>
-          <w:lang w:val="en-US"/>
-        </w:rPr>
-        <w:t>, where n is the total number of agents to route.</w:t>
+        <w:t>The structure is simple. This consists of a list of pairs, where in the first position of the pair we find a pair of coordinates, which can be interpreted as keys, since they will never be repeated according to our update function, and the second part of the pair is composed by a list of agents, which will have a size of 1 to n, where n is the total number of agents to route.</w:t>
       </w:r>
     </w:p>
     <w:p>
@@ -4375,7 +4391,6 @@
                 <w:lang w:val="en-US"/>
               </w:rPr>
             </w:pPr>
-            <w:proofErr w:type="gramStart"/>
             <w:r>
               <w:rPr>
                 <w:rFonts w:ascii="Times New Roman" w:eastAsia="Times New Roman" w:hAnsi="Times New Roman" w:cs="Times New Roman"/>
@@ -4424,7 +4439,6 @@
               </w:rPr>
               <w:t>update</w:t>
             </w:r>
-            <w:proofErr w:type="gramEnd"/>
             <w:r>
               <w:rPr>
                 <w:rFonts w:ascii="Times New Roman" w:eastAsia="Times New Roman" w:hAnsi="Times New Roman" w:cs="Times New Roman"/>
@@ -4789,7 +4803,6 @@
               </w:rPr>
               <w:t xml:space="preserve">        </w:t>
             </w:r>
-            <w:proofErr w:type="gramStart"/>
             <w:r>
               <w:rPr>
                 <w:rFonts w:ascii="Times New Roman" w:eastAsia="Times New Roman" w:hAnsi="Times New Roman" w:cs="Times New Roman"/>
@@ -4810,18 +4823,7 @@
                 <w:szCs w:val="21"/>
                 <w:lang w:val="en-US"/>
               </w:rPr>
-              <w:t>At</w:t>
-            </w:r>
-            <w:proofErr w:type="gramEnd"/>
-            <w:r>
-              <w:rPr>
-                <w:rFonts w:ascii="Times New Roman" w:eastAsia="Times New Roman" w:hAnsi="Times New Roman" w:cs="Times New Roman"/>
-                <w:color w:val="000000"/>
-                <w:sz w:val="21"/>
-                <w:szCs w:val="21"/>
-                <w:lang w:val="en-US"/>
-              </w:rPr>
-              <w:t>(</w:t>
+              <w:t>At(</w:t>
             </w:r>
             <w:r>
               <w:rPr>
@@ -4961,7 +4963,6 @@
               </w:rPr>
               <w:t xml:space="preserve">         </w:t>
             </w:r>
-            <w:proofErr w:type="gramStart"/>
             <w:r>
               <w:rPr>
                 <w:rFonts w:ascii="Times New Roman" w:eastAsia="Times New Roman" w:hAnsi="Times New Roman" w:cs="Times New Roman"/>
@@ -4982,7 +4983,6 @@
               </w:rPr>
               <w:t>Add</w:t>
             </w:r>
-            <w:proofErr w:type="gramEnd"/>
             <w:r>
               <w:rPr>
                 <w:rFonts w:ascii="Times New Roman" w:eastAsia="Times New Roman" w:hAnsi="Times New Roman" w:cs="Times New Roman"/>
@@ -5515,7 +5515,6 @@
                 <w:lang w:val="en-US"/>
               </w:rPr>
             </w:pPr>
-            <w:proofErr w:type="gramStart"/>
             <w:r>
               <w:rPr>
                 <w:rFonts w:ascii="Times New Roman" w:eastAsia="Times New Roman" w:hAnsi="Times New Roman" w:cs="Times New Roman"/>
@@ -5550,20 +5549,7 @@
                 <w:szCs w:val="21"/>
                 <w:lang w:val="en-US"/>
               </w:rPr>
-              <w:t>find</w:t>
-            </w:r>
-            <w:proofErr w:type="gramEnd"/>
-            <w:r>
-              <w:rPr>
-                <w:rFonts w:ascii="Times New Roman" w:eastAsia="Times New Roman" w:hAnsi="Times New Roman" w:cs="Times New Roman"/>
-                <w:b/>
-                <w:bCs/>
-                <w:color w:val="000000"/>
-                <w:sz w:val="21"/>
-                <w:szCs w:val="21"/>
-                <w:lang w:val="en-US"/>
-              </w:rPr>
-              <w:t>-</w:t>
+              <w:t>find-</w:t>
             </w:r>
             <w:r>
               <w:rPr>
@@ -5769,7 +5755,6 @@
               </w:rPr>
               <w:t xml:space="preserve">   if </w:t>
             </w:r>
-            <w:proofErr w:type="gramStart"/>
             <w:r>
               <w:rPr>
                 <w:rFonts w:ascii="Times New Roman" w:eastAsia="Times New Roman" w:hAnsi="Times New Roman" w:cs="Times New Roman"/>
@@ -5790,18 +5775,7 @@
                 <w:szCs w:val="21"/>
                 <w:lang w:val="en-US"/>
               </w:rPr>
-              <w:t>.count</w:t>
-            </w:r>
-            <w:proofErr w:type="gramEnd"/>
-            <w:r>
-              <w:rPr>
-                <w:rFonts w:ascii="Times New Roman" w:eastAsia="Times New Roman" w:hAnsi="Times New Roman" w:cs="Times New Roman"/>
-                <w:color w:val="000000"/>
-                <w:sz w:val="21"/>
-                <w:szCs w:val="21"/>
-                <w:lang w:val="en-US"/>
-              </w:rPr>
-              <w:t xml:space="preserve">() &gt; 0 </w:t>
+              <w:t xml:space="preserve">.count() &gt; 0 </w:t>
             </w:r>
             <w:r>
               <w:rPr>
@@ -6015,7 +5989,6 @@
               </w:rPr>
               <w:t xml:space="preserve"> agent </w:t>
             </w:r>
-            <w:proofErr w:type="spellStart"/>
             <w:r>
               <w:rPr>
                 <w:rFonts w:ascii="Times New Roman" w:eastAsia="Times New Roman" w:hAnsi="Times New Roman" w:cs="Times New Roman"/>
@@ -6026,9 +5999,18 @@
                 <w:szCs w:val="21"/>
                 <w:lang w:val="en-US"/>
               </w:rPr>
-              <w:t>a</w:t>
-            </w:r>
-            <w:proofErr w:type="spellEnd"/>
+              <w:t xml:space="preserve">a </w:t>
+            </w:r>
+            <w:r>
+              <w:rPr>
+                <w:rFonts w:ascii="Times New Roman" w:eastAsia="Times New Roman" w:hAnsi="Times New Roman" w:cs="Times New Roman"/>
+                <w:color w:val="000000"/>
+                <w:sz w:val="21"/>
+                <w:szCs w:val="21"/>
+                <w:lang w:val="en-US"/>
+              </w:rPr>
+              <w:t xml:space="preserve">on </w:t>
+            </w:r>
             <w:r>
               <w:rPr>
                 <w:rFonts w:ascii="Times New Roman" w:eastAsia="Times New Roman" w:hAnsi="Times New Roman" w:cs="Times New Roman"/>
@@ -6039,32 +6021,8 @@
                 <w:szCs w:val="21"/>
                 <w:lang w:val="en-US"/>
               </w:rPr>
-              <w:t xml:space="preserve"> </w:t>
-            </w:r>
-            <w:r>
-              <w:rPr>
-                <w:rFonts w:ascii="Times New Roman" w:eastAsia="Times New Roman" w:hAnsi="Times New Roman" w:cs="Times New Roman"/>
-                <w:color w:val="000000"/>
-                <w:sz w:val="21"/>
-                <w:szCs w:val="21"/>
-                <w:lang w:val="en-US"/>
-              </w:rPr>
-              <w:t xml:space="preserve">on </w:t>
-            </w:r>
-            <w:proofErr w:type="gramStart"/>
-            <w:r>
-              <w:rPr>
-                <w:rFonts w:ascii="Times New Roman" w:eastAsia="Times New Roman" w:hAnsi="Times New Roman" w:cs="Times New Roman"/>
-                <w:i/>
-                <w:iCs/>
-                <w:color w:val="000000"/>
-                <w:sz w:val="21"/>
-                <w:szCs w:val="21"/>
-                <w:lang w:val="en-US"/>
-              </w:rPr>
               <w:t>pair.coordinates</w:t>
             </w:r>
-            <w:proofErr w:type="gramEnd"/>
             <w:r>
               <w:rPr>
                 <w:rFonts w:ascii="Times New Roman" w:eastAsia="Times New Roman" w:hAnsi="Times New Roman" w:cs="Times New Roman"/>
@@ -6135,33 +6093,7 @@
                 <w:szCs w:val="21"/>
                 <w:lang w:val="en-US"/>
               </w:rPr>
-              <w:t>g[</w:t>
-            </w:r>
-            <w:proofErr w:type="gramStart"/>
-            <w:r>
-              <w:rPr>
-                <w:rFonts w:ascii="Times New Roman" w:eastAsia="Times New Roman" w:hAnsi="Times New Roman" w:cs="Times New Roman"/>
-                <w:i/>
-                <w:iCs/>
-                <w:color w:val="000000"/>
-                <w:sz w:val="21"/>
-                <w:szCs w:val="21"/>
-                <w:lang w:val="en-US"/>
-              </w:rPr>
-              <w:t>a.xCoordinate</w:t>
-            </w:r>
-            <w:proofErr w:type="gramEnd"/>
-            <w:r>
-              <w:rPr>
-                <w:rFonts w:ascii="Times New Roman" w:eastAsia="Times New Roman" w:hAnsi="Times New Roman" w:cs="Times New Roman"/>
-                <w:i/>
-                <w:iCs/>
-                <w:color w:val="000000"/>
-                <w:sz w:val="21"/>
-                <w:szCs w:val="21"/>
-                <w:lang w:val="en-US"/>
-              </w:rPr>
-              <w:t xml:space="preserve">][a.yCoordinate] </w:t>
+              <w:t xml:space="preserve">g[a.xCoordinate][a.yCoordinate] </w:t>
             </w:r>
             <w:r>
               <w:rPr>
@@ -6323,7 +6255,6 @@
               </w:rPr>
               <w:t xml:space="preserve">              </w:t>
             </w:r>
-            <w:proofErr w:type="gramStart"/>
             <w:r>
               <w:rPr>
                 <w:rFonts w:ascii="Times New Roman" w:eastAsia="Times New Roman" w:hAnsi="Times New Roman" w:cs="Times New Roman"/>
@@ -6336,7 +6267,6 @@
               </w:rPr>
               <w:t>a.completed</w:t>
             </w:r>
-            <w:proofErr w:type="gramEnd"/>
             <w:r>
               <w:rPr>
                 <w:rFonts w:ascii="Times New Roman" w:eastAsia="Times New Roman" w:hAnsi="Times New Roman" w:cs="Times New Roman"/>
@@ -6549,18 +6479,7 @@
                 <w:szCs w:val="21"/>
                 <w:lang w:val="en-US"/>
               </w:rPr>
-              <w:t xml:space="preserve"> </w:t>
-            </w:r>
-            <w:proofErr w:type="gramStart"/>
-            <w:r>
-              <w:rPr>
-                <w:rFonts w:ascii="Times New Roman" w:eastAsia="Times New Roman" w:hAnsi="Times New Roman" w:cs="Times New Roman"/>
-                <w:color w:val="000000"/>
-                <w:sz w:val="21"/>
-                <w:szCs w:val="21"/>
-                <w:lang w:val="en-US"/>
-              </w:rPr>
-              <w:t>GetA</w:t>
+              <w:t xml:space="preserve"> GetA</w:t>
             </w:r>
             <w:r>
               <w:rPr>
@@ -6640,18 +6559,7 @@
                 <w:szCs w:val="21"/>
                 <w:lang w:val="en-US"/>
               </w:rPr>
-              <w:t>(</w:t>
-            </w:r>
-            <w:proofErr w:type="gramEnd"/>
-            <w:r>
-              <w:rPr>
-                <w:rFonts w:ascii="Times New Roman" w:eastAsia="Times New Roman" w:hAnsi="Times New Roman" w:cs="Times New Roman"/>
-                <w:color w:val="000000"/>
-                <w:sz w:val="21"/>
-                <w:szCs w:val="21"/>
-                <w:lang w:val="en-US"/>
-              </w:rPr>
-              <w:t>)</w:t>
+              <w:t>()</w:t>
             </w:r>
           </w:p>
           <w:p>
@@ -6711,29 +6619,7 @@
                 <w:szCs w:val="21"/>
                 <w:lang w:val="en-US"/>
               </w:rPr>
-              <w:t xml:space="preserve">← </w:t>
-            </w:r>
-            <w:proofErr w:type="gramStart"/>
-            <w:r>
-              <w:rPr>
-                <w:rFonts w:ascii="Times New Roman" w:eastAsia="Times New Roman" w:hAnsi="Times New Roman" w:cs="Times New Roman"/>
-                <w:color w:val="000000"/>
-                <w:sz w:val="21"/>
-                <w:szCs w:val="21"/>
-                <w:lang w:val="en-US"/>
-              </w:rPr>
-              <w:t>GetAgentWithHighestPriority(</w:t>
-            </w:r>
-            <w:proofErr w:type="gramEnd"/>
-            <w:r>
-              <w:rPr>
-                <w:rFonts w:ascii="Times New Roman" w:eastAsia="Times New Roman" w:hAnsi="Times New Roman" w:cs="Times New Roman"/>
-                <w:color w:val="000000"/>
-                <w:sz w:val="21"/>
-                <w:szCs w:val="21"/>
-                <w:lang w:val="en-US"/>
-              </w:rPr>
-              <w:t>)</w:t>
+              <w:t>← GetAgentWithHighestPriority()</w:t>
             </w:r>
           </w:p>
           <w:p>
@@ -6867,7 +6753,6 @@
               </w:rPr>
               <w:t xml:space="preserve"> </w:t>
             </w:r>
-            <w:proofErr w:type="gramStart"/>
             <w:r>
               <w:rPr>
                 <w:rFonts w:ascii="Times New Roman" w:eastAsia="Times New Roman" w:hAnsi="Times New Roman" w:cs="Times New Roman"/>
@@ -6880,7 +6765,6 @@
               </w:rPr>
               <w:t>ahp.completed</w:t>
             </w:r>
-            <w:proofErr w:type="gramEnd"/>
             <w:r>
               <w:rPr>
                 <w:rFonts w:ascii="Times New Roman" w:eastAsia="Times New Roman" w:hAnsi="Times New Roman" w:cs="Times New Roman"/>
@@ -7727,7 +7611,6 @@
                 <w:lang w:val="en-US"/>
               </w:rPr>
             </w:pPr>
-            <w:proofErr w:type="gramStart"/>
             <w:r>
               <w:rPr>
                 <w:rFonts w:ascii="Times New Roman" w:eastAsia="Times New Roman" w:hAnsi="Times New Roman" w:cs="Times New Roman"/>
@@ -7764,7 +7647,6 @@
               </w:rPr>
               <w:t>backtrack</w:t>
             </w:r>
-            <w:proofErr w:type="gramEnd"/>
             <w:r>
               <w:rPr>
                 <w:rFonts w:ascii="Times New Roman" w:eastAsia="Times New Roman" w:hAnsi="Times New Roman" w:cs="Times New Roman"/>
@@ -8159,20 +8041,7 @@
                 <w:szCs w:val="21"/>
                 <w:lang w:val="en-US"/>
               </w:rPr>
-              <w:t xml:space="preserve">    </w:t>
-            </w:r>
-            <w:proofErr w:type="gramStart"/>
-            <w:r>
-              <w:rPr>
-                <w:rFonts w:ascii="Times New Roman" w:eastAsia="Times New Roman" w:hAnsi="Times New Roman" w:cs="Times New Roman"/>
-                <w:b/>
-                <w:bCs/>
-                <w:color w:val="000000"/>
-                <w:sz w:val="21"/>
-                <w:szCs w:val="21"/>
-                <w:lang w:val="en-US"/>
-              </w:rPr>
-              <w:t>if</w:t>
+              <w:t xml:space="preserve">    if</w:t>
             </w:r>
             <w:r>
               <w:rPr>
@@ -8196,7 +8065,6 @@
               </w:rPr>
               <w:t>!collision</w:t>
             </w:r>
-            <w:proofErr w:type="gramEnd"/>
             <w:r>
               <w:rPr>
                 <w:rFonts w:ascii="Times New Roman" w:eastAsia="Times New Roman" w:hAnsi="Times New Roman" w:cs="Times New Roman"/>
@@ -8383,7 +8251,6 @@
               </w:rPr>
               <w:t xml:space="preserve"> </w:t>
             </w:r>
-            <w:proofErr w:type="gramStart"/>
             <w:r>
               <w:rPr>
                 <w:rFonts w:ascii="Times New Roman" w:eastAsia="Times New Roman" w:hAnsi="Times New Roman" w:cs="Times New Roman"/>
@@ -8396,7 +8263,6 @@
               </w:rPr>
               <w:t>pair.coordinates</w:t>
             </w:r>
-            <w:proofErr w:type="gramEnd"/>
           </w:p>
           <w:p>
             <w:pPr>
@@ -8482,7 +8348,6 @@
               </w:rPr>
               <w:t xml:space="preserve">          </w:t>
             </w:r>
-            <w:proofErr w:type="gramStart"/>
             <w:r>
               <w:rPr>
                 <w:rFonts w:ascii="Times New Roman" w:eastAsia="Times New Roman" w:hAnsi="Times New Roman" w:cs="Times New Roman"/>
@@ -8495,7 +8360,6 @@
               </w:rPr>
               <w:t>break</w:t>
             </w:r>
-            <w:proofErr w:type="gramEnd"/>
           </w:p>
           <w:p>
             <w:pPr>
@@ -10179,7 +10043,6 @@
         </w:rPr>
         <w:t xml:space="preserve">A*, which is called in the </w:t>
       </w:r>
-      <w:proofErr w:type="gramStart"/>
       <w:r>
         <w:rPr>
           <w:rFonts w:ascii="Times New Roman" w:eastAsia="Times New Roman" w:hAnsi="Times New Roman" w:cs="Times New Roman"/>
@@ -10190,20 +10053,7 @@
           <w:szCs w:val="22"/>
           <w:lang w:val="en-US"/>
         </w:rPr>
-        <w:t>run-A</w:t>
-      </w:r>
-      <w:proofErr w:type="gramEnd"/>
-      <w:r>
-        <w:rPr>
-          <w:rFonts w:ascii="Times New Roman" w:eastAsia="Times New Roman" w:hAnsi="Times New Roman" w:cs="Times New Roman"/>
-          <w:i/>
-          <w:iCs/>
-          <w:color w:val="000000"/>
-          <w:sz w:val="22"/>
-          <w:szCs w:val="22"/>
-          <w:lang w:val="en-US"/>
-        </w:rPr>
-        <w:t>*</w:t>
+        <w:t>run-A*</w:t>
       </w:r>
       <w:r>
         <w:rPr>
@@ -11157,7 +11007,6 @@
                 <w:lang w:val="en-US"/>
               </w:rPr>
             </w:pPr>
-            <w:proofErr w:type="gramStart"/>
             <w:r>
               <w:rPr>
                 <w:rFonts w:ascii="Times New Roman" w:eastAsia="Times New Roman" w:hAnsi="Times New Roman" w:cs="Times New Roman"/>
@@ -11180,20 +11029,7 @@
                 <w:szCs w:val="21"/>
                 <w:lang w:val="en-US"/>
               </w:rPr>
-              <w:t xml:space="preserve">  multithread</w:t>
-            </w:r>
-            <w:proofErr w:type="gramEnd"/>
-            <w:r>
-              <w:rPr>
-                <w:rFonts w:ascii="Times New Roman" w:eastAsia="Times New Roman" w:hAnsi="Times New Roman" w:cs="Times New Roman"/>
-                <w:b/>
-                <w:bCs/>
-                <w:color w:val="000000"/>
-                <w:sz w:val="21"/>
-                <w:szCs w:val="21"/>
-                <w:lang w:val="en-US"/>
-              </w:rPr>
-              <w:t>-prior-plan</w:t>
+              <w:t xml:space="preserve">  multithread-prior-plan</w:t>
             </w:r>
             <w:r>
               <w:rPr>
@@ -11370,7 +11206,6 @@
               </w:rPr>
               <w:t xml:space="preserve">    </w:t>
             </w:r>
-            <w:proofErr w:type="gramStart"/>
             <w:r>
               <w:rPr>
                 <w:rFonts w:ascii="Times New Roman" w:eastAsia="Times New Roman" w:hAnsi="Times New Roman" w:cs="Times New Roman"/>
@@ -11383,7 +11218,6 @@
               </w:rPr>
               <w:t>repeat</w:t>
             </w:r>
-            <w:proofErr w:type="gramEnd"/>
             <w:r>
               <w:rPr>
                 <w:rFonts w:ascii="Times New Roman" w:eastAsia="Times New Roman" w:hAnsi="Times New Roman" w:cs="Times New Roman"/>
@@ -11568,7 +11402,6 @@
               </w:rPr>
               <w:t xml:space="preserve">4            </w:t>
             </w:r>
-            <w:proofErr w:type="gramStart"/>
             <w:r>
               <w:rPr>
                 <w:rFonts w:ascii="Times New Roman" w:eastAsia="Times New Roman" w:hAnsi="Times New Roman" w:cs="Times New Roman"/>
@@ -11624,18 +11457,7 @@
                 <w:szCs w:val="21"/>
                 <w:lang w:val="en-US"/>
               </w:rPr>
-              <w:t>unchThread</w:t>
-            </w:r>
-            <w:proofErr w:type="gramEnd"/>
-            <w:r>
-              <w:rPr>
-                <w:rFonts w:ascii="Times New Roman" w:eastAsia="Times New Roman" w:hAnsi="Times New Roman" w:cs="Times New Roman"/>
-                <w:color w:val="000000"/>
-                <w:sz w:val="21"/>
-                <w:szCs w:val="21"/>
-                <w:lang w:val="en-US"/>
-              </w:rPr>
-              <w:t>(</w:t>
+              <w:t>unchThread(</w:t>
             </w:r>
             <w:r>
               <w:rPr>
@@ -11706,18 +11528,7 @@
                 <w:szCs w:val="21"/>
                 <w:lang w:val="en-US"/>
               </w:rPr>
-              <w:t>5            update-shared-</w:t>
-            </w:r>
-            <w:proofErr w:type="gramStart"/>
-            <w:r>
-              <w:rPr>
-                <w:rFonts w:ascii="Times New Roman" w:eastAsia="Times New Roman" w:hAnsi="Times New Roman" w:cs="Times New Roman"/>
-                <w:color w:val="000000"/>
-                <w:sz w:val="21"/>
-                <w:szCs w:val="21"/>
-                <w:lang w:val="en-US"/>
-              </w:rPr>
-              <w:t>vector</w:t>
+              <w:t>5            update-shared-vector</w:t>
             </w:r>
             <w:r>
               <w:rPr>
@@ -11729,20 +11540,7 @@
                 <w:szCs w:val="21"/>
                 <w:lang w:val="en-US"/>
               </w:rPr>
-              <w:t>(</w:t>
-            </w:r>
-            <w:proofErr w:type="gramEnd"/>
-            <w:r>
-              <w:rPr>
-                <w:rFonts w:ascii="Times New Roman" w:eastAsia="Times New Roman" w:hAnsi="Times New Roman" w:cs="Times New Roman"/>
-                <w:i/>
-                <w:iCs/>
-                <w:color w:val="000000"/>
-                <w:sz w:val="21"/>
-                <w:szCs w:val="21"/>
-                <w:lang w:val="en-US"/>
-              </w:rPr>
-              <w:t>sv, c, a</w:t>
+              <w:t>(sv, c, a</w:t>
             </w:r>
             <w:r>
               <w:rPr>
@@ -11795,7 +11593,6 @@
               </w:rPr>
               <w:t xml:space="preserve">5        </w:t>
             </w:r>
-            <w:proofErr w:type="gramStart"/>
             <w:r>
               <w:rPr>
                 <w:rFonts w:ascii="Times New Roman" w:eastAsia="Times New Roman" w:hAnsi="Times New Roman" w:cs="Times New Roman"/>
@@ -11846,7 +11643,6 @@
               </w:rPr>
               <w:t>)</w:t>
             </w:r>
-            <w:proofErr w:type="gramEnd"/>
           </w:p>
           <w:p>
             <w:pPr>
@@ -11902,20 +11698,7 @@
                 <w:szCs w:val="21"/>
                 <w:lang w:val="en-US"/>
               </w:rPr>
-              <w:t>find-</w:t>
-            </w:r>
-            <w:proofErr w:type="gramStart"/>
-            <w:r>
-              <w:rPr>
-                <w:rFonts w:ascii="Times New Roman" w:eastAsia="Times New Roman" w:hAnsi="Times New Roman" w:cs="Times New Roman"/>
-                <w:i/>
-                <w:iCs/>
-                <w:color w:val="000000"/>
-                <w:sz w:val="21"/>
-                <w:szCs w:val="21"/>
-                <w:lang w:val="en-US"/>
-              </w:rPr>
-              <w:t>collision</w:t>
+              <w:t>find-collision</w:t>
             </w:r>
             <w:r>
               <w:rPr>
@@ -11927,7 +11710,6 @@
               </w:rPr>
               <w:t>(</w:t>
             </w:r>
-            <w:proofErr w:type="gramEnd"/>
             <w:r>
               <w:rPr>
                 <w:rFonts w:ascii="Times New Roman" w:eastAsia="Times New Roman" w:hAnsi="Times New Roman" w:cs="Times New Roman"/>
@@ -11973,20 +11755,7 @@
                 <w:szCs w:val="21"/>
                 <w:lang w:val="en-US"/>
               </w:rPr>
-              <w:t xml:space="preserve">7        </w:t>
-            </w:r>
-            <w:proofErr w:type="gramStart"/>
-            <w:r>
-              <w:rPr>
-                <w:rFonts w:ascii="Times New Roman" w:eastAsia="Times New Roman" w:hAnsi="Times New Roman" w:cs="Times New Roman"/>
-                <w:b/>
-                <w:bCs/>
-                <w:color w:val="000000"/>
-                <w:sz w:val="21"/>
-                <w:szCs w:val="21"/>
-                <w:lang w:val="en-US"/>
-              </w:rPr>
-              <w:t>if</w:t>
+              <w:t>7        if</w:t>
             </w:r>
             <w:r>
               <w:rPr>
@@ -12010,7 +11779,6 @@
               </w:rPr>
               <w:t>!collisionFound</w:t>
             </w:r>
-            <w:proofErr w:type="gramEnd"/>
             <w:r>
               <w:rPr>
                 <w:rFonts w:ascii="Times New Roman" w:eastAsia="Times New Roman" w:hAnsi="Times New Roman" w:cs="Times New Roman"/>
@@ -12217,7 +11985,6 @@
               </w:rPr>
               <w:t xml:space="preserve">    </w:t>
             </w:r>
-            <w:proofErr w:type="gramStart"/>
             <w:r>
               <w:rPr>
                 <w:rFonts w:ascii="Times New Roman" w:eastAsia="Times New Roman" w:hAnsi="Times New Roman" w:cs="Times New Roman"/>
@@ -12253,20 +12020,7 @@
                 <w:szCs w:val="21"/>
                 <w:lang w:val="en-US"/>
               </w:rPr>
-              <w:t>.completed</w:t>
-            </w:r>
-            <w:proofErr w:type="gramEnd"/>
-            <w:r>
-              <w:rPr>
-                <w:rFonts w:ascii="Times New Roman" w:eastAsia="Times New Roman" w:hAnsi="Times New Roman" w:cs="Times New Roman"/>
-                <w:i/>
-                <w:iCs/>
-                <w:color w:val="000000"/>
-                <w:sz w:val="21"/>
-                <w:szCs w:val="21"/>
-                <w:lang w:val="en-US"/>
-              </w:rPr>
-              <w:t xml:space="preserve"> ←</w:t>
+              <w:t>.completed ←</w:t>
             </w:r>
             <w:r>
               <w:rPr>
@@ -12512,7 +12266,6 @@
               </w:rPr>
               <w:t xml:space="preserve">   </w:t>
             </w:r>
-            <w:proofErr w:type="gramStart"/>
             <w:r>
               <w:rPr>
                 <w:rFonts w:ascii="Times New Roman" w:eastAsia="Times New Roman" w:hAnsi="Times New Roman" w:cs="Times New Roman"/>
@@ -12560,7 +12313,6 @@
               </w:rPr>
               <w:t>i</w:t>
             </w:r>
-            <w:proofErr w:type="gramEnd"/>
             <w:r>
               <w:rPr>
                 <w:rFonts w:ascii="Times New Roman" w:eastAsia="Times New Roman" w:hAnsi="Times New Roman" w:cs="Times New Roman"/>
@@ -12629,18 +12381,7 @@
                 <w:szCs w:val="21"/>
                 <w:lang w:val="en-US"/>
               </w:rPr>
-              <w:t>backtrack-</w:t>
-            </w:r>
-            <w:proofErr w:type="gramStart"/>
-            <w:r>
-              <w:rPr>
-                <w:rFonts w:ascii="Times New Roman" w:eastAsia="Times New Roman" w:hAnsi="Times New Roman" w:cs="Times New Roman"/>
-                <w:color w:val="000000"/>
-                <w:sz w:val="21"/>
-                <w:szCs w:val="21"/>
-                <w:lang w:val="en-US"/>
-              </w:rPr>
-              <w:t>agent</w:t>
+              <w:t>backtrack-agent</w:t>
             </w:r>
             <w:r>
               <w:rPr>
@@ -12652,7 +12393,6 @@
               </w:rPr>
               <w:t>(</w:t>
             </w:r>
-            <w:proofErr w:type="gramEnd"/>
             <w:r>
               <w:rPr>
                 <w:rFonts w:ascii="Times New Roman" w:eastAsia="Times New Roman" w:hAnsi="Times New Roman" w:cs="Times New Roman"/>
@@ -12875,29 +12615,7 @@
                 <w:szCs w:val="21"/>
                 <w:lang w:val="en-US"/>
               </w:rPr>
-              <w:t xml:space="preserve">          </w:t>
-            </w:r>
-            <w:proofErr w:type="gramStart"/>
-            <w:r>
-              <w:rPr>
-                <w:rFonts w:ascii="Times New Roman" w:eastAsia="Times New Roman" w:hAnsi="Times New Roman" w:cs="Times New Roman"/>
-                <w:color w:val="000000"/>
-                <w:sz w:val="21"/>
-                <w:szCs w:val="21"/>
-                <w:lang w:val="en-US"/>
-              </w:rPr>
-              <w:t>Print(</w:t>
-            </w:r>
-            <w:proofErr w:type="gramEnd"/>
-            <w:r>
-              <w:rPr>
-                <w:rFonts w:ascii="Times New Roman" w:eastAsia="Times New Roman" w:hAnsi="Times New Roman" w:cs="Times New Roman"/>
-                <w:color w:val="000000"/>
-                <w:sz w:val="21"/>
-                <w:szCs w:val="21"/>
-                <w:lang w:val="en-US"/>
-              </w:rPr>
-              <w:t>“Not all agents could be routed”)</w:t>
+              <w:t xml:space="preserve">          Print(“Not all agents could be routed”)</w:t>
             </w:r>
           </w:p>
           <w:p>
@@ -12971,7 +12689,6 @@
               </w:rPr>
               <w:t xml:space="preserve">      </w:t>
             </w:r>
-            <w:proofErr w:type="gramStart"/>
             <w:r>
               <w:rPr>
                 <w:rFonts w:ascii="Times New Roman" w:eastAsia="Times New Roman" w:hAnsi="Times New Roman" w:cs="Times New Roman"/>
@@ -12992,18 +12709,7 @@
                 <w:szCs w:val="21"/>
                 <w:lang w:val="en-US"/>
               </w:rPr>
-              <w:t>Clear</w:t>
-            </w:r>
-            <w:proofErr w:type="gramEnd"/>
-            <w:r>
-              <w:rPr>
-                <w:rFonts w:ascii="Times New Roman" w:eastAsia="Times New Roman" w:hAnsi="Times New Roman" w:cs="Times New Roman"/>
-                <w:color w:val="000000"/>
-                <w:sz w:val="21"/>
-                <w:szCs w:val="21"/>
-                <w:lang w:val="en-US"/>
-              </w:rPr>
-              <w:t>( )</w:t>
+              <w:t>Clear( )</w:t>
             </w:r>
           </w:p>
           <w:p>
@@ -13380,37 +13086,7 @@
           <w:szCs w:val="22"/>
           <w:lang w:val="en-US"/>
         </w:rPr>
-        <w:t xml:space="preserve"> It is to say that </w:t>
-      </w:r>
-      <w:r>
-        <w:rPr>
-          <w:rFonts w:ascii="Times New Roman" w:eastAsia="Times New Roman" w:hAnsi="Times New Roman" w:cs="Times New Roman"/>
-          <w:color w:val="000000"/>
-          <w:sz w:val="22"/>
-          <w:szCs w:val="22"/>
-          <w:lang w:val="en-US"/>
-        </w:rPr>
-        <w:t>not all tests were documented, just the most significative one</w:t>
-      </w:r>
-      <w:r>
-        <w:rPr>
-          <w:rFonts w:ascii="Times New Roman" w:eastAsia="Times New Roman" w:hAnsi="Times New Roman" w:cs="Times New Roman"/>
-          <w:color w:val="000000"/>
-          <w:sz w:val="22"/>
-          <w:szCs w:val="22"/>
-          <w:lang w:val="en-US"/>
-        </w:rPr>
-        <w:t>s</w:t>
-      </w:r>
-      <w:r>
-        <w:rPr>
-          <w:rFonts w:ascii="Times New Roman" w:eastAsia="Times New Roman" w:hAnsi="Times New Roman" w:cs="Times New Roman"/>
-          <w:color w:val="000000"/>
-          <w:sz w:val="22"/>
-          <w:szCs w:val="22"/>
-          <w:lang w:val="en-US"/>
-        </w:rPr>
-        <w:t>.</w:t>
+        <w:t xml:space="preserve"> It is to say that not all tests were documented, just the most significative ones.</w:t>
       </w:r>
     </w:p>
     <w:p>
@@ -13538,27 +13214,7 @@
           <w:szCs w:val="22"/>
           <w:lang w:val="en-US"/>
         </w:rPr>
-        <w:t xml:space="preserve">start by tackling the first issue. To verify that </w:t>
-      </w:r>
-      <w:r>
-        <w:rPr>
-          <w:rFonts w:ascii="Times New Roman" w:eastAsia="Times New Roman" w:hAnsi="Times New Roman" w:cs="Times New Roman"/>
-          <w:color w:val="000000"/>
-          <w:sz w:val="22"/>
-          <w:szCs w:val="22"/>
-          <w:lang w:val="en-US"/>
-        </w:rPr>
-        <w:t>this</w:t>
-      </w:r>
-      <w:r>
-        <w:rPr>
-          <w:rFonts w:ascii="Times New Roman" w:eastAsia="Times New Roman" w:hAnsi="Times New Roman" w:cs="Times New Roman"/>
-          <w:color w:val="000000"/>
-          <w:sz w:val="22"/>
-          <w:szCs w:val="22"/>
-          <w:lang w:val="en-US"/>
-        </w:rPr>
-        <w:t xml:space="preserve"> algorithm correctly routed multiple search agents, an extensive set of tests was run in different scenarios, which consisted of modifying parameters such as priorities, starting and ending points, and even the grid configuration.</w:t>
+        <w:t>start by tackling the first issue. To verify that this algorithm correctly routed multiple search agents, an extensive set of tests was run in different scenarios, which consisted of modifying parameters such as priorities, starting and ending points, and even the grid configuration.</w:t>
       </w:r>
       <w:r>
         <w:rPr>
@@ -13588,27 +13244,7 @@
           <w:szCs w:val="22"/>
           <w:lang w:val="en-US"/>
         </w:rPr>
-        <w:t>,</w:t>
-      </w:r>
-      <w:r>
-        <w:rPr>
-          <w:rFonts w:ascii="Times New Roman" w:eastAsia="Times New Roman" w:hAnsi="Times New Roman" w:cs="Times New Roman"/>
-          <w:color w:val="000000"/>
-          <w:sz w:val="22"/>
-          <w:szCs w:val="22"/>
-          <w:lang w:val="en-US"/>
-        </w:rPr>
-        <w:t xml:space="preserve"> which consists in routing efficiently all agents,</w:t>
-      </w:r>
-      <w:r>
-        <w:rPr>
-          <w:rFonts w:ascii="Times New Roman" w:eastAsia="Times New Roman" w:hAnsi="Times New Roman" w:cs="Times New Roman"/>
-          <w:color w:val="000000"/>
-          <w:sz w:val="22"/>
-          <w:szCs w:val="22"/>
-          <w:lang w:val="en-US"/>
-        </w:rPr>
-        <w:t xml:space="preserve"> </w:t>
+        <w:t xml:space="preserve">, which consists in routing efficiently all agents, </w:t>
       </w:r>
       <w:r>
         <w:rPr>
@@ -13907,27 +13543,7 @@
           <w:szCs w:val="22"/>
           <w:lang w:val="en-US"/>
         </w:rPr>
-        <w:t xml:space="preserve"> solutions for both </w:t>
-      </w:r>
-      <w:r>
-        <w:rPr>
-          <w:rFonts w:ascii="Times New Roman" w:eastAsia="Times New Roman" w:hAnsi="Times New Roman" w:cs="Times New Roman"/>
-          <w:color w:val="000000"/>
-          <w:sz w:val="22"/>
-          <w:szCs w:val="22"/>
-          <w:lang w:val="en-US"/>
-        </w:rPr>
-        <w:t>agents,</w:t>
-      </w:r>
-      <w:r>
-        <w:rPr>
-          <w:rFonts w:ascii="Times New Roman" w:eastAsia="Times New Roman" w:hAnsi="Times New Roman" w:cs="Times New Roman"/>
-          <w:color w:val="000000"/>
-          <w:sz w:val="22"/>
-          <w:szCs w:val="22"/>
-          <w:lang w:val="en-US"/>
-        </w:rPr>
-        <w:t xml:space="preserve"> but the algorithm does not have enough intelligence to find </w:t>
+        <w:t xml:space="preserve"> solutions for both agents, but the algorithm does not have enough intelligence to find </w:t>
       </w:r>
       <w:r>
         <w:rPr>
@@ -14058,7 +13674,27 @@
           <w:szCs w:val="22"/>
           <w:lang w:val="en-US"/>
         </w:rPr>
-        <w:t xml:space="preserve"> to avoid scenarios where the route from one tube blocks another</w:t>
+        <w:t xml:space="preserve"> to avoid scenarios where the route from one </w:t>
+      </w:r>
+      <w:r>
+        <w:rPr>
+          <w:rFonts w:ascii="Times New Roman" w:eastAsia="Times New Roman" w:hAnsi="Times New Roman" w:cs="Times New Roman"/>
+          <w:color w:val="000000"/>
+          <w:sz w:val="22"/>
+          <w:szCs w:val="22"/>
+          <w:lang w:val="en-US"/>
+        </w:rPr>
+        <w:t>agent</w:t>
+      </w:r>
+      <w:r>
+        <w:rPr>
+          <w:rFonts w:ascii="Times New Roman" w:eastAsia="Times New Roman" w:hAnsi="Times New Roman" w:cs="Times New Roman"/>
+          <w:color w:val="000000"/>
+          <w:sz w:val="22"/>
+          <w:szCs w:val="22"/>
+          <w:lang w:val="en-US"/>
+        </w:rPr>
+        <w:t xml:space="preserve"> blocks another</w:t>
       </w:r>
       <w:r>
         <w:rPr>
@@ -14134,16 +13770,16 @@
           <w:lang w:val="en-US"/>
         </w:rPr>
         <w:drawing>
-          <wp:anchor distT="0" distB="0" distL="114300" distR="114300" simplePos="0" relativeHeight="251665408" behindDoc="0" locked="0" layoutInCell="1" allowOverlap="1" wp14:anchorId="2241C01A" wp14:editId="2CA5389E">
+          <wp:anchor distT="0" distB="0" distL="114300" distR="114300" simplePos="0" relativeHeight="251665408" behindDoc="0" locked="0" layoutInCell="1" allowOverlap="1" wp14:anchorId="2241C01A" wp14:editId="23CBB503">
             <wp:simplePos x="0" y="0"/>
             <wp:positionH relativeFrom="margin">
-              <wp:posOffset>3073400</wp:posOffset>
+              <wp:posOffset>3005455</wp:posOffset>
             </wp:positionH>
             <wp:positionV relativeFrom="margin">
               <wp:posOffset>1390650</wp:posOffset>
             </wp:positionV>
-            <wp:extent cx="3632835" cy="2528570"/>
-            <wp:effectExtent l="0" t="0" r="0" b="0"/>
+            <wp:extent cx="3437890" cy="2392680"/>
+            <wp:effectExtent l="0" t="0" r="3810" b="0"/>
             <wp:wrapSquare wrapText="bothSides"/>
             <wp:docPr id="13" name="Picture 13" descr="Chart, line chart&#10;&#10;Description automatically generated"/>
             <wp:cNvGraphicFramePr>
@@ -14171,7 +13807,7 @@
                   <pic:spPr>
                     <a:xfrm>
                       <a:off x="0" y="0"/>
-                      <a:ext cx="3632835" cy="2528570"/>
+                      <a:ext cx="3437890" cy="2392680"/>
                     </a:xfrm>
                     <a:prstGeom prst="rect">
                       <a:avLst/>
@@ -14323,27 +13959,7 @@
           <w:szCs w:val="22"/>
           <w:lang w:val="en-US"/>
         </w:rPr>
-        <w:t xml:space="preserve">he map was </w:t>
-      </w:r>
-      <w:r>
-        <w:rPr>
-          <w:rFonts w:ascii="Times New Roman" w:eastAsia="Times New Roman" w:hAnsi="Times New Roman" w:cs="Times New Roman"/>
-          <w:color w:val="000000"/>
-          <w:sz w:val="22"/>
-          <w:szCs w:val="22"/>
-          <w:lang w:val="en-US"/>
-        </w:rPr>
-        <w:t>extracted,</w:t>
-      </w:r>
-      <w:r>
-        <w:rPr>
-          <w:rFonts w:ascii="Times New Roman" w:eastAsia="Times New Roman" w:hAnsi="Times New Roman" w:cs="Times New Roman"/>
-          <w:color w:val="000000"/>
-          <w:sz w:val="22"/>
-          <w:szCs w:val="22"/>
-          <w:lang w:val="en-US"/>
-        </w:rPr>
-        <w:t xml:space="preserve"> and the routes of the agents were</w:t>
+        <w:t>he map was extracted, and the routes of the agents were</w:t>
       </w:r>
       <w:r>
         <w:rPr>
@@ -14453,27 +14069,7 @@
           <w:szCs w:val="22"/>
           <w:lang w:val="en-US"/>
         </w:rPr>
-        <w:t xml:space="preserve">behavior, which means that the </w:t>
-      </w:r>
-      <w:r>
-        <w:rPr>
-          <w:rFonts w:ascii="Times New Roman" w:eastAsia="Times New Roman" w:hAnsi="Times New Roman" w:cs="Times New Roman"/>
-          <w:color w:val="000000"/>
-          <w:sz w:val="22"/>
-          <w:szCs w:val="22"/>
-          <w:lang w:val="en-US"/>
-        </w:rPr>
-        <w:t>so-called</w:t>
-      </w:r>
-      <w:r>
-        <w:rPr>
-          <w:rFonts w:ascii="Times New Roman" w:eastAsia="Times New Roman" w:hAnsi="Times New Roman" w:cs="Times New Roman"/>
-          <w:color w:val="000000"/>
-          <w:sz w:val="22"/>
-          <w:szCs w:val="22"/>
-          <w:lang w:val="en-US"/>
-        </w:rPr>
-        <w:t xml:space="preserve"> underlying planner </w:t>
+        <w:t xml:space="preserve">behavior, which means that the so-called underlying planner </w:t>
       </w:r>
       <w:r>
         <w:rPr>
@@ -14504,7 +14100,7 @@
           <w:color w:val="000000"/>
           <w:sz w:val="22"/>
           <w:szCs w:val="22"/>
-          <w:lang w:val="en-US"/>
+          <w:lang w:val="es-ES"/>
         </w:rPr>
       </w:pPr>
       <w:r>
@@ -14612,47 +14208,7 @@
           <w:szCs w:val="22"/>
           <w:lang w:val="en-US"/>
         </w:rPr>
-        <w:t xml:space="preserve">Figure </w:t>
-      </w:r>
-      <w:r>
-        <w:rPr>
-          <w:rFonts w:ascii="Times New Roman" w:eastAsia="Times New Roman" w:hAnsi="Times New Roman" w:cs="Times New Roman"/>
-          <w:color w:val="000000"/>
-          <w:sz w:val="22"/>
-          <w:szCs w:val="22"/>
-          <w:lang w:val="en-US"/>
-        </w:rPr>
-        <w:t>10</w:t>
-      </w:r>
-      <w:r>
-        <w:rPr>
-          <w:rFonts w:ascii="Times New Roman" w:eastAsia="Times New Roman" w:hAnsi="Times New Roman" w:cs="Times New Roman"/>
-          <w:color w:val="000000"/>
-          <w:sz w:val="22"/>
-          <w:szCs w:val="22"/>
-          <w:lang w:val="en-US"/>
-        </w:rPr>
-        <w:t>: Expected and obtained behavior (</w:t>
-      </w:r>
-      <w:r>
-        <w:rPr>
-          <w:rFonts w:ascii="Times New Roman" w:eastAsia="Times New Roman" w:hAnsi="Times New Roman" w:cs="Times New Roman"/>
-          <w:color w:val="000000"/>
-          <w:sz w:val="22"/>
-          <w:szCs w:val="22"/>
-          <w:lang w:val="en-US"/>
-        </w:rPr>
-        <w:t>2</w:t>
-      </w:r>
-      <w:r>
-        <w:rPr>
-          <w:rFonts w:ascii="Times New Roman" w:eastAsia="Times New Roman" w:hAnsi="Times New Roman" w:cs="Times New Roman"/>
-          <w:color w:val="000000"/>
-          <w:sz w:val="22"/>
-          <w:szCs w:val="22"/>
-          <w:lang w:val="en-US"/>
-        </w:rPr>
-        <w:t>)</w:t>
+        <w:t>Figure 10: Expected and obtained behavior (2)</w:t>
       </w:r>
       <w:r>
         <w:rPr>
@@ -14866,9 +14422,9 @@
         <w:jc w:val="center"/>
         <w:rPr>
           <w:rFonts w:ascii="Times New Roman" w:eastAsia="Times New Roman" w:hAnsi="Times New Roman" w:cs="Times New Roman"/>
-          <w:b/>
-          <w:bCs/>
-          <w:color w:val="000000"/>
+          <w:color w:val="000000"/>
+          <w:sz w:val="22"/>
+          <w:szCs w:val="22"/>
           <w:lang w:val="en-US"/>
         </w:rPr>
       </w:pPr>
@@ -14880,6 +14436,16 @@
           <w:szCs w:val="22"/>
           <w:lang w:val="en-US"/>
         </w:rPr>
+        <w:t xml:space="preserve">       </w:t>
+      </w:r>
+      <w:r>
+        <w:rPr>
+          <w:rFonts w:ascii="Times New Roman" w:eastAsia="Times New Roman" w:hAnsi="Times New Roman" w:cs="Times New Roman"/>
+          <w:color w:val="000000"/>
+          <w:sz w:val="22"/>
+          <w:szCs w:val="22"/>
+          <w:lang w:val="en-US"/>
+        </w:rPr>
         <w:t xml:space="preserve">Figure </w:t>
       </w:r>
       <w:r>
@@ -14910,28 +14476,27 @@
           <w:szCs w:val="22"/>
           <w:lang w:val="en-US"/>
         </w:rPr>
-        <w:t>Comparing times</w:t>
-      </w:r>
-    </w:p>
-    <w:p>
-      <w:pPr>
-        <w:rPr>
-          <w:rFonts w:ascii="Times New Roman" w:eastAsia="Times New Roman" w:hAnsi="Times New Roman" w:cs="Times New Roman"/>
-          <w:b/>
-          <w:bCs/>
-          <w:color w:val="000000"/>
-          <w:lang w:val="en-US"/>
-        </w:rPr>
-      </w:pPr>
-      <w:r>
-        <w:rPr>
-          <w:rFonts w:ascii="Times New Roman" w:eastAsia="Times New Roman" w:hAnsi="Times New Roman" w:cs="Times New Roman"/>
-          <w:b/>
-          <w:bCs/>
-          <w:color w:val="000000"/>
-          <w:lang w:val="en-US"/>
-        </w:rPr>
-        <w:br w:type="page"/>
+        <w:t>Comparing</w:t>
+      </w:r>
+      <w:r>
+        <w:rPr>
+          <w:rFonts w:ascii="Times New Roman" w:eastAsia="Times New Roman" w:hAnsi="Times New Roman" w:cs="Times New Roman"/>
+          <w:color w:val="000000"/>
+          <w:sz w:val="22"/>
+          <w:szCs w:val="22"/>
+          <w:lang w:val="en-US"/>
+        </w:rPr>
+        <w:t xml:space="preserve"> execution</w:t>
+      </w:r>
+      <w:r>
+        <w:rPr>
+          <w:rFonts w:ascii="Times New Roman" w:eastAsia="Times New Roman" w:hAnsi="Times New Roman" w:cs="Times New Roman"/>
+          <w:color w:val="000000"/>
+          <w:sz w:val="22"/>
+          <w:szCs w:val="22"/>
+          <w:lang w:val="en-US"/>
+        </w:rPr>
+        <w:t xml:space="preserve"> times</w:t>
       </w:r>
     </w:p>
     <w:p>
@@ -14939,6 +14504,373 @@
         <w:jc w:val="center"/>
         <w:rPr>
           <w:rFonts w:ascii="Times New Roman" w:eastAsia="Times New Roman" w:hAnsi="Times New Roman" w:cs="Times New Roman"/>
+          <w:color w:val="000000"/>
+          <w:sz w:val="22"/>
+          <w:szCs w:val="22"/>
+          <w:lang w:val="en-US"/>
+        </w:rPr>
+      </w:pPr>
+    </w:p>
+    <w:p>
+      <w:pPr>
+        <w:jc w:val="both"/>
+        <w:rPr>
+          <w:rFonts w:ascii="Times New Roman" w:eastAsia="Times New Roman" w:hAnsi="Times New Roman" w:cs="Times New Roman"/>
+          <w:color w:val="000000"/>
+          <w:sz w:val="22"/>
+          <w:szCs w:val="22"/>
+          <w:lang w:val="en-US"/>
+        </w:rPr>
+      </w:pPr>
+      <w:r>
+        <w:rPr>
+          <w:rFonts w:ascii="Times New Roman" w:eastAsia="Times New Roman" w:hAnsi="Times New Roman" w:cs="Times New Roman"/>
+          <w:color w:val="000000"/>
+          <w:sz w:val="22"/>
+          <w:szCs w:val="22"/>
+          <w:lang w:val="en-US"/>
+        </w:rPr>
+        <w:t xml:space="preserve">      </w:t>
+      </w:r>
+      <w:r>
+        <w:rPr>
+          <w:rFonts w:ascii="Times New Roman" w:eastAsia="Times New Roman" w:hAnsi="Times New Roman" w:cs="Times New Roman"/>
+          <w:color w:val="000000"/>
+          <w:sz w:val="22"/>
+          <w:szCs w:val="22"/>
+          <w:lang w:val="en-US"/>
+        </w:rPr>
+        <w:t>As</w:t>
+      </w:r>
+      <w:r>
+        <w:rPr>
+          <w:rFonts w:ascii="Times New Roman" w:eastAsia="Times New Roman" w:hAnsi="Times New Roman" w:cs="Times New Roman"/>
+          <w:color w:val="000000"/>
+          <w:sz w:val="22"/>
+          <w:szCs w:val="22"/>
+          <w:lang w:val="en-US"/>
+        </w:rPr>
+        <w:t xml:space="preserve"> it</w:t>
+      </w:r>
+      <w:r>
+        <w:rPr>
+          <w:rFonts w:ascii="Times New Roman" w:eastAsia="Times New Roman" w:hAnsi="Times New Roman" w:cs="Times New Roman"/>
+          <w:color w:val="000000"/>
+          <w:sz w:val="22"/>
+          <w:szCs w:val="22"/>
+          <w:lang w:val="en-US"/>
+        </w:rPr>
+        <w:t xml:space="preserve"> can be seen in the</w:t>
+      </w:r>
+      <w:r>
+        <w:rPr>
+          <w:rFonts w:ascii="Times New Roman" w:eastAsia="Times New Roman" w:hAnsi="Times New Roman" w:cs="Times New Roman"/>
+          <w:color w:val="000000"/>
+          <w:sz w:val="22"/>
+          <w:szCs w:val="22"/>
+          <w:lang w:val="en-US"/>
+        </w:rPr>
+        <w:t xml:space="preserve"> above</w:t>
+      </w:r>
+      <w:r>
+        <w:rPr>
+          <w:rFonts w:ascii="Times New Roman" w:eastAsia="Times New Roman" w:hAnsi="Times New Roman" w:cs="Times New Roman"/>
+          <w:color w:val="000000"/>
+          <w:sz w:val="22"/>
+          <w:szCs w:val="22"/>
+          <w:lang w:val="en-US"/>
+        </w:rPr>
+        <w:t xml:space="preserve"> graph, the execution times are quite similar but there are two characteristics that are worth highlighting: the first</w:t>
+      </w:r>
+      <w:r>
+        <w:rPr>
+          <w:rFonts w:ascii="Times New Roman" w:eastAsia="Times New Roman" w:hAnsi="Times New Roman" w:cs="Times New Roman"/>
+          <w:color w:val="000000"/>
+          <w:sz w:val="22"/>
+          <w:szCs w:val="22"/>
+          <w:lang w:val="en-US"/>
+        </w:rPr>
+        <w:t xml:space="preserve"> one</w:t>
+      </w:r>
+      <w:r>
+        <w:rPr>
+          <w:rFonts w:ascii="Times New Roman" w:eastAsia="Times New Roman" w:hAnsi="Times New Roman" w:cs="Times New Roman"/>
+          <w:color w:val="000000"/>
+          <w:sz w:val="22"/>
+          <w:szCs w:val="22"/>
+          <w:lang w:val="en-US"/>
+        </w:rPr>
+        <w:t xml:space="preserve"> is that in small grids the sequential algorithm behaves better, while in larger grids</w:t>
+      </w:r>
+      <w:r>
+        <w:rPr>
+          <w:rFonts w:ascii="Times New Roman" w:eastAsia="Times New Roman" w:hAnsi="Times New Roman" w:cs="Times New Roman"/>
+          <w:color w:val="000000"/>
+          <w:sz w:val="22"/>
+          <w:szCs w:val="22"/>
+          <w:lang w:val="en-US"/>
+        </w:rPr>
+        <w:t xml:space="preserve"> my proposal performs equally or slightly</w:t>
+      </w:r>
+      <w:r>
+        <w:rPr>
+          <w:rFonts w:ascii="Times New Roman" w:eastAsia="Times New Roman" w:hAnsi="Times New Roman" w:cs="Times New Roman"/>
+          <w:color w:val="000000"/>
+          <w:sz w:val="22"/>
+          <w:szCs w:val="22"/>
+          <w:lang w:val="en-US"/>
+        </w:rPr>
+        <w:t xml:space="preserve"> better</w:t>
+      </w:r>
+      <w:r>
+        <w:rPr>
+          <w:rFonts w:ascii="Times New Roman" w:eastAsia="Times New Roman" w:hAnsi="Times New Roman" w:cs="Times New Roman"/>
+          <w:color w:val="000000"/>
+          <w:sz w:val="22"/>
+          <w:szCs w:val="22"/>
+          <w:lang w:val="en-US"/>
+        </w:rPr>
+        <w:t xml:space="preserve">, and </w:t>
+      </w:r>
+      <w:r>
+        <w:rPr>
+          <w:rFonts w:ascii="Times New Roman" w:eastAsia="Times New Roman" w:hAnsi="Times New Roman" w:cs="Times New Roman"/>
+          <w:color w:val="000000"/>
+          <w:sz w:val="22"/>
+          <w:szCs w:val="22"/>
+          <w:lang w:val="en-US"/>
+        </w:rPr>
+        <w:t>the second</w:t>
+      </w:r>
+      <w:r>
+        <w:rPr>
+          <w:rFonts w:ascii="Times New Roman" w:eastAsia="Times New Roman" w:hAnsi="Times New Roman" w:cs="Times New Roman"/>
+          <w:color w:val="000000"/>
+          <w:sz w:val="22"/>
+          <w:szCs w:val="22"/>
+          <w:lang w:val="en-US"/>
+        </w:rPr>
+        <w:t xml:space="preserve"> characteristic</w:t>
+      </w:r>
+      <w:r>
+        <w:rPr>
+          <w:rFonts w:ascii="Times New Roman" w:eastAsia="Times New Roman" w:hAnsi="Times New Roman" w:cs="Times New Roman"/>
+          <w:color w:val="000000"/>
+          <w:sz w:val="22"/>
+          <w:szCs w:val="22"/>
+          <w:lang w:val="en-US"/>
+        </w:rPr>
+        <w:t xml:space="preserve"> and equally important is that the new algorithmic proposal did not show an exponential growth in time, so it can be explored with this assumption</w:t>
+      </w:r>
+      <w:r>
+        <w:rPr>
+          <w:rFonts w:ascii="Times New Roman" w:eastAsia="Times New Roman" w:hAnsi="Times New Roman" w:cs="Times New Roman"/>
+          <w:color w:val="000000"/>
+          <w:sz w:val="22"/>
+          <w:szCs w:val="22"/>
+          <w:lang w:val="en-US"/>
+        </w:rPr>
+        <w:t>,</w:t>
+      </w:r>
+      <w:r>
+        <w:rPr>
+          <w:rFonts w:ascii="Times New Roman" w:eastAsia="Times New Roman" w:hAnsi="Times New Roman" w:cs="Times New Roman"/>
+          <w:color w:val="000000"/>
+          <w:sz w:val="22"/>
+          <w:szCs w:val="22"/>
+          <w:lang w:val="en-US"/>
+        </w:rPr>
+        <w:t xml:space="preserve"> that it is not significantly more expensive than the sequential version. </w:t>
+      </w:r>
+    </w:p>
+    <w:p>
+      <w:pPr>
+        <w:jc w:val="both"/>
+        <w:rPr>
+          <w:rFonts w:ascii="Times New Roman" w:eastAsia="Times New Roman" w:hAnsi="Times New Roman" w:cs="Times New Roman"/>
+          <w:color w:val="000000"/>
+          <w:sz w:val="22"/>
+          <w:szCs w:val="22"/>
+          <w:lang w:val="en-US"/>
+        </w:rPr>
+      </w:pPr>
+      <w:r>
+        <w:rPr>
+          <w:rFonts w:ascii="Times New Roman" w:eastAsia="Times New Roman" w:hAnsi="Times New Roman" w:cs="Times New Roman"/>
+          <w:color w:val="000000"/>
+          <w:sz w:val="22"/>
+          <w:szCs w:val="22"/>
+          <w:lang w:val="en-US"/>
+        </w:rPr>
+        <w:t xml:space="preserve">      </w:t>
+      </w:r>
+      <w:r>
+        <w:rPr>
+          <w:rFonts w:ascii="Times New Roman" w:eastAsia="Times New Roman" w:hAnsi="Times New Roman" w:cs="Times New Roman"/>
+          <w:color w:val="000000"/>
+          <w:sz w:val="22"/>
+          <w:szCs w:val="22"/>
+          <w:lang w:val="en-US"/>
+        </w:rPr>
+        <w:t xml:space="preserve">Finally, </w:t>
+      </w:r>
+      <w:r>
+        <w:rPr>
+          <w:rFonts w:ascii="Times New Roman" w:eastAsia="Times New Roman" w:hAnsi="Times New Roman" w:cs="Times New Roman"/>
+          <w:color w:val="000000"/>
+          <w:sz w:val="22"/>
+          <w:szCs w:val="22"/>
+          <w:lang w:val="en-US"/>
+        </w:rPr>
+        <w:t xml:space="preserve">it is to say </w:t>
+      </w:r>
+      <w:r>
+        <w:rPr>
+          <w:rFonts w:ascii="Times New Roman" w:eastAsia="Times New Roman" w:hAnsi="Times New Roman" w:cs="Times New Roman"/>
+          <w:color w:val="000000"/>
+          <w:sz w:val="22"/>
+          <w:szCs w:val="22"/>
+          <w:lang w:val="en-US"/>
+        </w:rPr>
+        <w:t xml:space="preserve">the results obtained cannot be considered as definitive for two main reasons: the first is that this will not be the definitive version of the algorithm, it </w:t>
+      </w:r>
+      <w:r>
+        <w:rPr>
+          <w:rFonts w:ascii="Times New Roman" w:eastAsia="Times New Roman" w:hAnsi="Times New Roman" w:cs="Times New Roman"/>
+          <w:color w:val="000000"/>
+          <w:sz w:val="22"/>
+          <w:szCs w:val="22"/>
+          <w:lang w:val="en-US"/>
+        </w:rPr>
+        <w:t>just</w:t>
+      </w:r>
+      <w:r>
+        <w:rPr>
+          <w:rFonts w:ascii="Times New Roman" w:eastAsia="Times New Roman" w:hAnsi="Times New Roman" w:cs="Times New Roman"/>
+          <w:color w:val="000000"/>
+          <w:sz w:val="22"/>
+          <w:szCs w:val="22"/>
+          <w:lang w:val="en-US"/>
+        </w:rPr>
+        <w:t xml:space="preserve"> served as a proof of concept to reach the conclusion of whether it is appropriate to move forward with this proposition or not,</w:t>
+      </w:r>
+      <w:r>
+        <w:rPr>
+          <w:rFonts w:ascii="Times New Roman" w:eastAsia="Times New Roman" w:hAnsi="Times New Roman" w:cs="Times New Roman"/>
+          <w:color w:val="000000"/>
+          <w:sz w:val="22"/>
+          <w:szCs w:val="22"/>
+          <w:lang w:val="en-US"/>
+        </w:rPr>
+        <w:t xml:space="preserve"> also,</w:t>
+      </w:r>
+      <w:r>
+        <w:rPr>
+          <w:rFonts w:ascii="Times New Roman" w:eastAsia="Times New Roman" w:hAnsi="Times New Roman" w:cs="Times New Roman"/>
+          <w:color w:val="000000"/>
+          <w:sz w:val="22"/>
+          <w:szCs w:val="22"/>
+          <w:lang w:val="en-US"/>
+        </w:rPr>
+        <w:t xml:space="preserve"> it is expected to add many more search agents and </w:t>
+      </w:r>
+      <w:r>
+        <w:rPr>
+          <w:rFonts w:ascii="Times New Roman" w:eastAsia="Times New Roman" w:hAnsi="Times New Roman" w:cs="Times New Roman"/>
+          <w:color w:val="000000"/>
+          <w:sz w:val="22"/>
+          <w:szCs w:val="22"/>
+          <w:lang w:val="en-US"/>
+        </w:rPr>
+        <w:t xml:space="preserve">then </w:t>
+      </w:r>
+      <w:r>
+        <w:rPr>
+          <w:rFonts w:ascii="Times New Roman" w:eastAsia="Times New Roman" w:hAnsi="Times New Roman" w:cs="Times New Roman"/>
+          <w:color w:val="000000"/>
+          <w:sz w:val="22"/>
+          <w:szCs w:val="22"/>
+          <w:lang w:val="en-US"/>
+        </w:rPr>
+        <w:t>evaluate execution times</w:t>
+      </w:r>
+      <w:r>
+        <w:rPr>
+          <w:rFonts w:ascii="Times New Roman" w:eastAsia="Times New Roman" w:hAnsi="Times New Roman" w:cs="Times New Roman"/>
+          <w:color w:val="000000"/>
+          <w:sz w:val="22"/>
+          <w:szCs w:val="22"/>
+          <w:lang w:val="en-US"/>
+        </w:rPr>
+        <w:t xml:space="preserve"> again. Large grids, </w:t>
+      </w:r>
+      <w:r>
+        <w:rPr>
+          <w:rFonts w:ascii="Times New Roman" w:eastAsia="Times New Roman" w:hAnsi="Times New Roman" w:cs="Times New Roman"/>
+          <w:color w:val="000000"/>
+          <w:sz w:val="22"/>
+          <w:szCs w:val="22"/>
+          <w:lang w:val="en-US"/>
+        </w:rPr>
+        <w:t>with dimensions above a thousand units,</w:t>
+      </w:r>
+      <w:r>
+        <w:rPr>
+          <w:rFonts w:ascii="Times New Roman" w:eastAsia="Times New Roman" w:hAnsi="Times New Roman" w:cs="Times New Roman"/>
+          <w:color w:val="000000"/>
+          <w:sz w:val="22"/>
+          <w:szCs w:val="22"/>
+          <w:lang w:val="en-US"/>
+        </w:rPr>
+        <w:t xml:space="preserve"> will deliver more insight into time complexity,</w:t>
+      </w:r>
+      <w:r>
+        <w:rPr>
+          <w:rFonts w:ascii="Times New Roman" w:eastAsia="Times New Roman" w:hAnsi="Times New Roman" w:cs="Times New Roman"/>
+          <w:color w:val="000000"/>
+          <w:sz w:val="22"/>
+          <w:szCs w:val="22"/>
+          <w:lang w:val="en-US"/>
+        </w:rPr>
+        <w:t xml:space="preserve"> but for time reasons it was only tested in small grids, this being another of the tasks to be carried out in next steps.</w:t>
+      </w:r>
+      <w:r>
+        <w:rPr>
+          <w:rFonts w:ascii="Times New Roman" w:eastAsia="Times New Roman" w:hAnsi="Times New Roman" w:cs="Times New Roman"/>
+          <w:color w:val="000000"/>
+          <w:sz w:val="22"/>
+          <w:szCs w:val="22"/>
+          <w:lang w:val="en-US"/>
+        </w:rPr>
+        <w:t xml:space="preserve"> </w:t>
+      </w:r>
+    </w:p>
+    <w:p>
+      <w:pPr>
+        <w:rPr>
+          <w:rFonts w:ascii="Times New Roman" w:eastAsia="Times New Roman" w:hAnsi="Times New Roman" w:cs="Times New Roman"/>
+          <w:color w:val="000000"/>
+          <w:sz w:val="22"/>
+          <w:szCs w:val="22"/>
+          <w:lang w:val="en-US"/>
+        </w:rPr>
+      </w:pPr>
+      <w:r>
+        <w:rPr>
+          <w:rFonts w:ascii="Times New Roman" w:eastAsia="Times New Roman" w:hAnsi="Times New Roman" w:cs="Times New Roman"/>
+          <w:color w:val="000000"/>
+          <w:sz w:val="22"/>
+          <w:szCs w:val="22"/>
+          <w:lang w:val="en-US"/>
+        </w:rPr>
+        <w:br w:type="page"/>
+      </w:r>
+    </w:p>
+    <w:p>
+      <w:pPr>
+        <w:jc w:val="center"/>
+        <w:rPr>
+          <w:rFonts w:ascii="Times New Roman" w:eastAsia="Times New Roman" w:hAnsi="Times New Roman" w:cs="Times New Roman"/>
           <w:b/>
           <w:bCs/>
           <w:color w:val="000000"/>
@@ -14976,7 +14908,10 @@
         </w:rPr>
         <w:t>Conclusions</w:t>
       </w:r>
-      <w:r>
+    </w:p>
+    <w:p>
+      <w:pPr>
+        <w:jc w:val="center"/>
         <w:rPr>
           <w:rFonts w:ascii="Times New Roman" w:eastAsia="Times New Roman" w:hAnsi="Times New Roman" w:cs="Times New Roman"/>
           <w:b/>
@@ -14984,7 +14919,796 @@
           <w:color w:val="000000"/>
           <w:lang w:val="en-US"/>
         </w:rPr>
-        <w:t xml:space="preserve"> and Future Work</w:t>
+      </w:pPr>
+    </w:p>
+    <w:p>
+      <w:pPr>
+        <w:jc w:val="both"/>
+        <w:rPr>
+          <w:rFonts w:ascii="Times New Roman" w:eastAsia="Times New Roman" w:hAnsi="Times New Roman" w:cs="Times New Roman"/>
+          <w:color w:val="000000"/>
+          <w:sz w:val="22"/>
+          <w:szCs w:val="22"/>
+          <w:lang w:val="en-US"/>
+        </w:rPr>
+      </w:pPr>
+      <w:r>
+        <w:rPr>
+          <w:rFonts w:ascii="Times New Roman" w:eastAsia="Times New Roman" w:hAnsi="Times New Roman" w:cs="Times New Roman"/>
+          <w:color w:val="000000"/>
+          <w:sz w:val="22"/>
+          <w:szCs w:val="22"/>
+          <w:lang w:val="en-US"/>
+        </w:rPr>
+        <w:t xml:space="preserve">      </w:t>
+      </w:r>
+      <w:r>
+        <w:rPr>
+          <w:rFonts w:ascii="Times New Roman" w:eastAsia="Times New Roman" w:hAnsi="Times New Roman" w:cs="Times New Roman"/>
+          <w:color w:val="000000"/>
+          <w:sz w:val="22"/>
+          <w:szCs w:val="22"/>
+          <w:lang w:val="en-US"/>
+        </w:rPr>
+        <w:t>People might b</w:t>
+      </w:r>
+      <w:r>
+        <w:rPr>
+          <w:rFonts w:ascii="Times New Roman" w:eastAsia="Times New Roman" w:hAnsi="Times New Roman" w:cs="Times New Roman"/>
+          <w:color w:val="000000"/>
+          <w:sz w:val="22"/>
+          <w:szCs w:val="22"/>
+          <w:lang w:val="en-US"/>
+        </w:rPr>
+        <w:t xml:space="preserve">e used to </w:t>
+      </w:r>
+      <w:r>
+        <w:rPr>
+          <w:rFonts w:ascii="Times New Roman" w:eastAsia="Times New Roman" w:hAnsi="Times New Roman" w:cs="Times New Roman"/>
+          <w:color w:val="000000"/>
+          <w:sz w:val="22"/>
+          <w:szCs w:val="22"/>
+          <w:lang w:val="en-US"/>
+        </w:rPr>
+        <w:t>think</w:t>
+      </w:r>
+      <w:r>
+        <w:rPr>
+          <w:rFonts w:ascii="Times New Roman" w:eastAsia="Times New Roman" w:hAnsi="Times New Roman" w:cs="Times New Roman"/>
+          <w:color w:val="000000"/>
+          <w:sz w:val="22"/>
+          <w:szCs w:val="22"/>
+          <w:lang w:val="en-US"/>
+        </w:rPr>
+        <w:t xml:space="preserve"> that simply by using threads the </w:t>
+      </w:r>
+      <w:r>
+        <w:rPr>
+          <w:rFonts w:ascii="Times New Roman" w:eastAsia="Times New Roman" w:hAnsi="Times New Roman" w:cs="Times New Roman"/>
+          <w:color w:val="000000"/>
+          <w:sz w:val="22"/>
+          <w:szCs w:val="22"/>
+          <w:lang w:val="en-US"/>
+        </w:rPr>
+        <w:t xml:space="preserve">overall </w:t>
+      </w:r>
+      <w:r>
+        <w:rPr>
+          <w:rFonts w:ascii="Times New Roman" w:eastAsia="Times New Roman" w:hAnsi="Times New Roman" w:cs="Times New Roman"/>
+          <w:color w:val="000000"/>
+          <w:sz w:val="22"/>
+          <w:szCs w:val="22"/>
+          <w:lang w:val="en-US"/>
+        </w:rPr>
+        <w:t>computation time</w:t>
+      </w:r>
+      <w:r>
+        <w:rPr>
+          <w:rFonts w:ascii="Times New Roman" w:eastAsia="Times New Roman" w:hAnsi="Times New Roman" w:cs="Times New Roman"/>
+          <w:color w:val="000000"/>
+          <w:sz w:val="22"/>
+          <w:szCs w:val="22"/>
+          <w:lang w:val="en-US"/>
+        </w:rPr>
+        <w:t xml:space="preserve"> of X program</w:t>
+      </w:r>
+      <w:r>
+        <w:rPr>
+          <w:rFonts w:ascii="Times New Roman" w:eastAsia="Times New Roman" w:hAnsi="Times New Roman" w:cs="Times New Roman"/>
+          <w:color w:val="000000"/>
+          <w:sz w:val="22"/>
+          <w:szCs w:val="22"/>
+          <w:lang w:val="en-US"/>
+        </w:rPr>
+        <w:t xml:space="preserve"> will be reduced, but no</w:t>
+      </w:r>
+      <w:r>
+        <w:rPr>
+          <w:rFonts w:ascii="Times New Roman" w:eastAsia="Times New Roman" w:hAnsi="Times New Roman" w:cs="Times New Roman"/>
+          <w:color w:val="000000"/>
+          <w:sz w:val="22"/>
+          <w:szCs w:val="22"/>
+          <w:lang w:val="en-US"/>
+        </w:rPr>
+        <w:t>t always</w:t>
+      </w:r>
+      <w:r>
+        <w:rPr>
+          <w:rFonts w:ascii="Times New Roman" w:eastAsia="Times New Roman" w:hAnsi="Times New Roman" w:cs="Times New Roman"/>
+          <w:color w:val="000000"/>
+          <w:sz w:val="22"/>
+          <w:szCs w:val="22"/>
+          <w:lang w:val="en-US"/>
+        </w:rPr>
+        <w:t xml:space="preserve">, there is a lot behind </w:t>
+      </w:r>
+      <w:r>
+        <w:rPr>
+          <w:rFonts w:ascii="Times New Roman" w:eastAsia="Times New Roman" w:hAnsi="Times New Roman" w:cs="Times New Roman"/>
+          <w:color w:val="000000"/>
+          <w:sz w:val="22"/>
+          <w:szCs w:val="22"/>
+          <w:lang w:val="en-US"/>
+        </w:rPr>
+        <w:t>the scenes,</w:t>
+      </w:r>
+      <w:r>
+        <w:rPr>
+          <w:rFonts w:ascii="Times New Roman" w:eastAsia="Times New Roman" w:hAnsi="Times New Roman" w:cs="Times New Roman"/>
+          <w:color w:val="000000"/>
+          <w:sz w:val="22"/>
+          <w:szCs w:val="22"/>
+          <w:lang w:val="en-US"/>
+        </w:rPr>
+        <w:t xml:space="preserve"> and </w:t>
+      </w:r>
+      <w:r>
+        <w:rPr>
+          <w:rFonts w:ascii="Times New Roman" w:eastAsia="Times New Roman" w:hAnsi="Times New Roman" w:cs="Times New Roman"/>
+          <w:color w:val="000000"/>
+          <w:sz w:val="22"/>
+          <w:szCs w:val="22"/>
+          <w:lang w:val="en-US"/>
+        </w:rPr>
+        <w:t xml:space="preserve">things like thread </w:t>
+      </w:r>
+      <w:r>
+        <w:rPr>
+          <w:rFonts w:ascii="Times New Roman" w:eastAsia="Times New Roman" w:hAnsi="Times New Roman" w:cs="Times New Roman"/>
+          <w:color w:val="000000"/>
+          <w:sz w:val="22"/>
+          <w:szCs w:val="22"/>
+          <w:lang w:val="en-US"/>
+        </w:rPr>
+        <w:t xml:space="preserve">creation and </w:t>
+      </w:r>
+      <w:r>
+        <w:rPr>
+          <w:rFonts w:ascii="Times New Roman" w:eastAsia="Times New Roman" w:hAnsi="Times New Roman" w:cs="Times New Roman"/>
+          <w:color w:val="000000"/>
+          <w:sz w:val="22"/>
+          <w:szCs w:val="22"/>
+          <w:lang w:val="en-US"/>
+        </w:rPr>
+        <w:t>message passing</w:t>
+      </w:r>
+      <w:r>
+        <w:rPr>
+          <w:rFonts w:ascii="Times New Roman" w:eastAsia="Times New Roman" w:hAnsi="Times New Roman" w:cs="Times New Roman"/>
+          <w:color w:val="000000"/>
+          <w:sz w:val="22"/>
+          <w:szCs w:val="22"/>
+          <w:lang w:val="en-US"/>
+        </w:rPr>
+        <w:t xml:space="preserve"> between threads is expensive. The objective of this paper was not to reduce the time of some algorithm, simply because that algorithm did not exist; instead, </w:t>
+      </w:r>
+      <w:r>
+        <w:rPr>
+          <w:rFonts w:ascii="Times New Roman" w:eastAsia="Times New Roman" w:hAnsi="Times New Roman" w:cs="Times New Roman"/>
+          <w:color w:val="000000"/>
+          <w:sz w:val="22"/>
+          <w:szCs w:val="22"/>
+          <w:lang w:val="en-US"/>
+        </w:rPr>
+        <w:t>its</w:t>
+      </w:r>
+      <w:r>
+        <w:rPr>
+          <w:rFonts w:ascii="Times New Roman" w:eastAsia="Times New Roman" w:hAnsi="Times New Roman" w:cs="Times New Roman"/>
+          <w:color w:val="000000"/>
+          <w:sz w:val="22"/>
+          <w:szCs w:val="22"/>
+          <w:lang w:val="en-US"/>
+        </w:rPr>
+        <w:t xml:space="preserve"> goal was come up with a new algorithm that could route multiple tailed agents in a way at least a </w:t>
+      </w:r>
+      <w:r>
+        <w:rPr>
+          <w:rFonts w:ascii="Times New Roman" w:eastAsia="Times New Roman" w:hAnsi="Times New Roman" w:cs="Times New Roman"/>
+          <w:color w:val="000000"/>
+          <w:sz w:val="22"/>
+          <w:szCs w:val="22"/>
+          <w:lang w:val="en-US"/>
+        </w:rPr>
+        <w:t>bit</w:t>
+      </w:r>
+      <w:r>
+        <w:rPr>
+          <w:rFonts w:ascii="Times New Roman" w:eastAsia="Times New Roman" w:hAnsi="Times New Roman" w:cs="Times New Roman"/>
+          <w:color w:val="000000"/>
+          <w:sz w:val="22"/>
+          <w:szCs w:val="22"/>
+          <w:lang w:val="en-US"/>
+        </w:rPr>
+        <w:t xml:space="preserve"> smarter than doing it sequentially, and that is </w:t>
+      </w:r>
+      <w:r>
+        <w:rPr>
+          <w:rFonts w:ascii="Times New Roman" w:eastAsia="Times New Roman" w:hAnsi="Times New Roman" w:cs="Times New Roman"/>
+          <w:color w:val="000000"/>
+          <w:sz w:val="22"/>
+          <w:szCs w:val="22"/>
+          <w:lang w:val="en-US"/>
+        </w:rPr>
+        <w:t>could</w:t>
+      </w:r>
+      <w:r>
+        <w:rPr>
+          <w:rFonts w:ascii="Times New Roman" w:eastAsia="Times New Roman" w:hAnsi="Times New Roman" w:cs="Times New Roman"/>
+          <w:color w:val="000000"/>
+          <w:sz w:val="22"/>
+          <w:szCs w:val="22"/>
+          <w:lang w:val="en-US"/>
+        </w:rPr>
+        <w:t xml:space="preserve"> </w:t>
+      </w:r>
+      <w:r>
+        <w:rPr>
+          <w:rFonts w:ascii="Times New Roman" w:eastAsia="Times New Roman" w:hAnsi="Times New Roman" w:cs="Times New Roman"/>
+          <w:color w:val="000000"/>
+          <w:sz w:val="22"/>
+          <w:szCs w:val="22"/>
+          <w:lang w:val="en-US"/>
+        </w:rPr>
+        <w:t>scale</w:t>
+      </w:r>
+      <w:r>
+        <w:rPr>
+          <w:rFonts w:ascii="Times New Roman" w:eastAsia="Times New Roman" w:hAnsi="Times New Roman" w:cs="Times New Roman"/>
+          <w:color w:val="000000"/>
+          <w:sz w:val="22"/>
+          <w:szCs w:val="22"/>
+          <w:lang w:val="en-US"/>
+        </w:rPr>
+        <w:t xml:space="preserve"> to multiple agents, which boils down to a proof of concept. Analyzing Figure 11, the new multithreaded algorithm does not present an exponential increase in the computation time for the solution, which makes it feasible to continue with its scaling and adaptation; being able to conclude that the initial objective was met.</w:t>
+      </w:r>
+    </w:p>
+    <w:p>
+      <w:pPr>
+        <w:jc w:val="both"/>
+        <w:rPr>
+          <w:rFonts w:ascii="Times New Roman" w:eastAsia="Times New Roman" w:hAnsi="Times New Roman" w:cs="Times New Roman"/>
+          <w:color w:val="000000"/>
+          <w:sz w:val="22"/>
+          <w:szCs w:val="22"/>
+          <w:lang w:val="en-US"/>
+        </w:rPr>
+      </w:pPr>
+    </w:p>
+    <w:p>
+      <w:pPr>
+        <w:jc w:val="both"/>
+        <w:rPr>
+          <w:rFonts w:ascii="Times New Roman" w:eastAsia="Times New Roman" w:hAnsi="Times New Roman" w:cs="Times New Roman"/>
+          <w:color w:val="000000"/>
+          <w:sz w:val="22"/>
+          <w:szCs w:val="22"/>
+          <w:lang w:val="en-US"/>
+        </w:rPr>
+      </w:pPr>
+      <w:r>
+        <w:rPr>
+          <w:rFonts w:ascii="Times New Roman" w:eastAsia="Times New Roman" w:hAnsi="Times New Roman" w:cs="Times New Roman"/>
+          <w:color w:val="000000"/>
+          <w:sz w:val="22"/>
+          <w:szCs w:val="22"/>
+          <w:lang w:val="en-US"/>
+        </w:rPr>
+        <w:t xml:space="preserve">      </w:t>
+      </w:r>
+      <w:r>
+        <w:rPr>
+          <w:rFonts w:ascii="Times New Roman" w:eastAsia="Times New Roman" w:hAnsi="Times New Roman" w:cs="Times New Roman"/>
+          <w:color w:val="000000"/>
+          <w:sz w:val="22"/>
+          <w:szCs w:val="22"/>
+          <w:lang w:val="en-US"/>
+        </w:rPr>
+        <w:t xml:space="preserve">Before concluding, there are three aspects that I would like to discuss as future work. First, the algorithm is limited to routing two agents at the same time, but I am sure that </w:t>
+      </w:r>
+      <w:r>
+        <w:rPr>
+          <w:rFonts w:ascii="Times New Roman" w:eastAsia="Times New Roman" w:hAnsi="Times New Roman" w:cs="Times New Roman"/>
+          <w:color w:val="000000"/>
+          <w:sz w:val="22"/>
+          <w:szCs w:val="22"/>
+          <w:lang w:val="en-US"/>
+        </w:rPr>
+        <w:t>thanks</w:t>
+      </w:r>
+      <w:r>
+        <w:rPr>
+          <w:rFonts w:ascii="Times New Roman" w:eastAsia="Times New Roman" w:hAnsi="Times New Roman" w:cs="Times New Roman"/>
+          <w:color w:val="000000"/>
+          <w:sz w:val="22"/>
+          <w:szCs w:val="22"/>
+          <w:lang w:val="en-US"/>
+        </w:rPr>
+        <w:t xml:space="preserve"> to the way it was implemented and the research behind it, it is scalable to multiple agents, </w:t>
+      </w:r>
+      <w:r>
+        <w:rPr>
+          <w:rFonts w:ascii="Times New Roman" w:eastAsia="Times New Roman" w:hAnsi="Times New Roman" w:cs="Times New Roman"/>
+          <w:color w:val="000000"/>
+          <w:sz w:val="22"/>
+          <w:szCs w:val="22"/>
+          <w:lang w:val="en-US"/>
+        </w:rPr>
+        <w:t xml:space="preserve">by making use of </w:t>
+      </w:r>
+      <w:r>
+        <w:rPr>
+          <w:rFonts w:ascii="Times New Roman" w:eastAsia="Times New Roman" w:hAnsi="Times New Roman" w:cs="Times New Roman"/>
+          <w:color w:val="000000"/>
+          <w:sz w:val="22"/>
+          <w:szCs w:val="22"/>
+          <w:lang w:val="en-US"/>
+        </w:rPr>
+        <w:t>data structures that allow a</w:t>
+      </w:r>
+      <w:r>
+        <w:rPr>
+          <w:rFonts w:ascii="Times New Roman" w:eastAsia="Times New Roman" w:hAnsi="Times New Roman" w:cs="Times New Roman"/>
+          <w:color w:val="000000"/>
+          <w:sz w:val="22"/>
+          <w:szCs w:val="22"/>
+          <w:lang w:val="en-US"/>
+        </w:rPr>
+        <w:t xml:space="preserve">n effective </w:t>
+      </w:r>
+      <w:r>
+        <w:rPr>
+          <w:rFonts w:ascii="Times New Roman" w:eastAsia="Times New Roman" w:hAnsi="Times New Roman" w:cs="Times New Roman"/>
+          <w:color w:val="000000"/>
+          <w:sz w:val="22"/>
+          <w:szCs w:val="22"/>
+          <w:lang w:val="en-US"/>
+        </w:rPr>
+        <w:t xml:space="preserve">message passing. Continuing, another goal would be to grow the implementation </w:t>
+      </w:r>
+      <w:r>
+        <w:rPr>
+          <w:rFonts w:ascii="Times New Roman" w:eastAsia="Times New Roman" w:hAnsi="Times New Roman" w:cs="Times New Roman"/>
+          <w:color w:val="000000"/>
+          <w:sz w:val="22"/>
+          <w:szCs w:val="22"/>
+          <w:lang w:val="en-US"/>
+        </w:rPr>
+        <w:t xml:space="preserve">from 2D to 3D, which is easy </w:t>
+      </w:r>
+      <w:r>
+        <w:rPr>
+          <w:rFonts w:ascii="Times New Roman" w:eastAsia="Times New Roman" w:hAnsi="Times New Roman" w:cs="Times New Roman"/>
+          <w:color w:val="000000"/>
+          <w:sz w:val="22"/>
+          <w:szCs w:val="22"/>
+          <w:lang w:val="en-US"/>
+        </w:rPr>
+        <w:t xml:space="preserve">thanks to the </w:t>
+      </w:r>
+      <w:r>
+        <w:rPr>
+          <w:rFonts w:ascii="Times New Roman" w:eastAsia="Times New Roman" w:hAnsi="Times New Roman" w:cs="Times New Roman"/>
+          <w:color w:val="000000"/>
+          <w:sz w:val="22"/>
+          <w:szCs w:val="22"/>
+          <w:lang w:val="en-US"/>
+        </w:rPr>
+        <w:t>use of</w:t>
+      </w:r>
+      <w:r>
+        <w:rPr>
+          <w:rFonts w:ascii="Times New Roman" w:eastAsia="Times New Roman" w:hAnsi="Times New Roman" w:cs="Times New Roman"/>
+          <w:color w:val="000000"/>
+          <w:sz w:val="22"/>
+          <w:szCs w:val="22"/>
+          <w:lang w:val="en-US"/>
+        </w:rPr>
+        <w:t xml:space="preserve"> A</w:t>
+      </w:r>
+      <w:r>
+        <w:rPr>
+          <w:rFonts w:ascii="Times New Roman" w:eastAsia="Times New Roman" w:hAnsi="Times New Roman" w:cs="Times New Roman"/>
+          <w:color w:val="000000"/>
+          <w:sz w:val="22"/>
+          <w:szCs w:val="22"/>
+          <w:lang w:val="en-US"/>
+        </w:rPr>
+        <w:t>*, where the movement policy</w:t>
+      </w:r>
+      <w:r>
+        <w:rPr>
+          <w:rFonts w:ascii="Times New Roman" w:eastAsia="Times New Roman" w:hAnsi="Times New Roman" w:cs="Times New Roman"/>
+          <w:color w:val="000000"/>
+          <w:sz w:val="22"/>
+          <w:szCs w:val="22"/>
+          <w:lang w:val="en-US"/>
+        </w:rPr>
+        <w:t xml:space="preserve"> can be expanded.</w:t>
+      </w:r>
+      <w:r>
+        <w:rPr>
+          <w:rFonts w:ascii="Times New Roman" w:eastAsia="Times New Roman" w:hAnsi="Times New Roman" w:cs="Times New Roman"/>
+          <w:color w:val="000000"/>
+          <w:sz w:val="22"/>
+          <w:szCs w:val="22"/>
+          <w:lang w:val="en-US"/>
+        </w:rPr>
+        <w:t xml:space="preserve"> Finally, the priority function has a lot of room for improvement, currently it is the user who determines the priority, but in the future, heuristics could be explored </w:t>
+      </w:r>
+      <w:r>
+        <w:rPr>
+          <w:rFonts w:ascii="Times New Roman" w:eastAsia="Times New Roman" w:hAnsi="Times New Roman" w:cs="Times New Roman"/>
+          <w:color w:val="000000"/>
+          <w:sz w:val="22"/>
+          <w:szCs w:val="22"/>
+          <w:lang w:val="en-US"/>
+        </w:rPr>
+        <w:t>to</w:t>
+      </w:r>
+      <w:r>
+        <w:rPr>
+          <w:rFonts w:ascii="Times New Roman" w:eastAsia="Times New Roman" w:hAnsi="Times New Roman" w:cs="Times New Roman"/>
+          <w:color w:val="000000"/>
+          <w:sz w:val="22"/>
+          <w:szCs w:val="22"/>
+          <w:lang w:val="en-US"/>
+        </w:rPr>
+        <w:t xml:space="preserve"> prevent </w:t>
+      </w:r>
+      <w:r>
+        <w:rPr>
+          <w:rFonts w:ascii="Times New Roman" w:eastAsia="Times New Roman" w:hAnsi="Times New Roman" w:cs="Times New Roman"/>
+          <w:color w:val="000000"/>
+          <w:sz w:val="22"/>
+          <w:szCs w:val="22"/>
+          <w:lang w:val="en-US"/>
+        </w:rPr>
+        <w:t>future collisions</w:t>
+      </w:r>
+      <w:r>
+        <w:rPr>
+          <w:rFonts w:ascii="Times New Roman" w:eastAsia="Times New Roman" w:hAnsi="Times New Roman" w:cs="Times New Roman"/>
+          <w:color w:val="000000"/>
+          <w:sz w:val="22"/>
+          <w:szCs w:val="22"/>
+          <w:lang w:val="en-US"/>
+        </w:rPr>
+        <w:t xml:space="preserve"> e.g., if the longest agents were routed first, the probability of collisions between agents decreases in future iterations, since shorter routes collide less.</w:t>
+      </w:r>
+    </w:p>
+    <w:p>
+      <w:pPr>
+        <w:jc w:val="center"/>
+        <w:rPr>
+          <w:rFonts w:ascii="Times New Roman" w:eastAsia="Times New Roman" w:hAnsi="Times New Roman" w:cs="Times New Roman"/>
+          <w:b/>
+          <w:bCs/>
+          <w:color w:val="000000"/>
+          <w:lang w:val="en-US"/>
+        </w:rPr>
+      </w:pPr>
+    </w:p>
+    <w:p>
+      <w:pPr>
+        <w:jc w:val="both"/>
+        <w:rPr>
+          <w:rFonts w:ascii="Times New Roman" w:eastAsia="Times New Roman" w:hAnsi="Times New Roman" w:cs="Times New Roman"/>
+          <w:color w:val="000000"/>
+          <w:sz w:val="22"/>
+          <w:szCs w:val="22"/>
+          <w:lang w:val="en-US"/>
+        </w:rPr>
+      </w:pPr>
+      <w:r>
+        <w:rPr>
+          <w:rFonts w:ascii="Times New Roman" w:eastAsia="Times New Roman" w:hAnsi="Times New Roman" w:cs="Times New Roman"/>
+          <w:color w:val="000000"/>
+          <w:sz w:val="22"/>
+          <w:szCs w:val="22"/>
+          <w:lang w:val="en-US"/>
+        </w:rPr>
+        <w:t xml:space="preserve">      </w:t>
+      </w:r>
+      <w:r>
+        <w:rPr>
+          <w:rFonts w:ascii="Times New Roman" w:eastAsia="Times New Roman" w:hAnsi="Times New Roman" w:cs="Times New Roman"/>
+          <w:color w:val="000000"/>
+          <w:sz w:val="22"/>
+          <w:szCs w:val="22"/>
+          <w:lang w:val="en-US"/>
+        </w:rPr>
+        <w:t>A</w:t>
+      </w:r>
+      <w:r>
+        <w:rPr>
+          <w:rFonts w:ascii="Times New Roman" w:eastAsia="Times New Roman" w:hAnsi="Times New Roman" w:cs="Times New Roman"/>
+          <w:color w:val="000000"/>
+          <w:sz w:val="22"/>
+          <w:szCs w:val="22"/>
+          <w:lang w:val="en-US"/>
+        </w:rPr>
+        <w:t xml:space="preserve"> real-world</w:t>
+      </w:r>
+      <w:r>
+        <w:rPr>
+          <w:rFonts w:ascii="Times New Roman" w:eastAsia="Times New Roman" w:hAnsi="Times New Roman" w:cs="Times New Roman"/>
+          <w:color w:val="000000"/>
+          <w:sz w:val="22"/>
+          <w:szCs w:val="22"/>
+          <w:lang w:val="en-US"/>
+        </w:rPr>
+        <w:t xml:space="preserve"> </w:t>
+      </w:r>
+      <w:r>
+        <w:rPr>
+          <w:rFonts w:ascii="Times New Roman" w:eastAsia="Times New Roman" w:hAnsi="Times New Roman" w:cs="Times New Roman"/>
+          <w:color w:val="000000"/>
+          <w:sz w:val="22"/>
+          <w:szCs w:val="22"/>
+          <w:lang w:val="en-US"/>
+        </w:rPr>
+        <w:t xml:space="preserve">problem, </w:t>
+      </w:r>
+      <w:r>
+        <w:rPr>
+          <w:rFonts w:ascii="Times New Roman" w:eastAsia="Times New Roman" w:hAnsi="Times New Roman" w:cs="Times New Roman"/>
+          <w:color w:val="000000"/>
+          <w:sz w:val="22"/>
+          <w:szCs w:val="22"/>
+          <w:lang w:val="en-US"/>
+        </w:rPr>
+        <w:t>that for several months of research I found no answer</w:t>
+      </w:r>
+      <w:r>
+        <w:rPr>
+          <w:rFonts w:ascii="Times New Roman" w:eastAsia="Times New Roman" w:hAnsi="Times New Roman" w:cs="Times New Roman"/>
+          <w:color w:val="000000"/>
+          <w:sz w:val="22"/>
+          <w:szCs w:val="22"/>
+          <w:lang w:val="en-US"/>
+        </w:rPr>
+        <w:t xml:space="preserve"> to, is being addressed</w:t>
+      </w:r>
+      <w:r>
+        <w:rPr>
+          <w:rFonts w:ascii="Times New Roman" w:eastAsia="Times New Roman" w:hAnsi="Times New Roman" w:cs="Times New Roman"/>
+          <w:color w:val="000000"/>
+          <w:sz w:val="22"/>
+          <w:szCs w:val="22"/>
+          <w:lang w:val="en-US"/>
+        </w:rPr>
+        <w:t xml:space="preserve">. </w:t>
+      </w:r>
+      <w:r>
+        <w:rPr>
+          <w:rFonts w:ascii="Times New Roman" w:eastAsia="Times New Roman" w:hAnsi="Times New Roman" w:cs="Times New Roman"/>
+          <w:color w:val="000000"/>
+          <w:sz w:val="22"/>
+          <w:szCs w:val="22"/>
+          <w:lang w:val="en-US"/>
+        </w:rPr>
+        <w:t>Due to</w:t>
+      </w:r>
+      <w:r>
+        <w:rPr>
+          <w:rFonts w:ascii="Times New Roman" w:eastAsia="Times New Roman" w:hAnsi="Times New Roman" w:cs="Times New Roman"/>
+          <w:color w:val="000000"/>
+          <w:sz w:val="22"/>
+          <w:szCs w:val="22"/>
+          <w:lang w:val="en-US"/>
+        </w:rPr>
+        <w:t xml:space="preserve"> confidentiality </w:t>
+      </w:r>
+      <w:r>
+        <w:rPr>
+          <w:rFonts w:ascii="Times New Roman" w:eastAsia="Times New Roman" w:hAnsi="Times New Roman" w:cs="Times New Roman"/>
+          <w:color w:val="000000"/>
+          <w:sz w:val="22"/>
+          <w:szCs w:val="22"/>
+          <w:lang w:val="en-US"/>
+        </w:rPr>
+        <w:t>reasons,</w:t>
+      </w:r>
+      <w:r>
+        <w:rPr>
+          <w:rFonts w:ascii="Times New Roman" w:eastAsia="Times New Roman" w:hAnsi="Times New Roman" w:cs="Times New Roman"/>
+          <w:color w:val="000000"/>
+          <w:sz w:val="22"/>
+          <w:szCs w:val="22"/>
+          <w:lang w:val="en-US"/>
+        </w:rPr>
+        <w:t xml:space="preserve"> I cannot share the specific intended application for this algorithm, but the impact it can have is enormous</w:t>
+      </w:r>
+      <w:r>
+        <w:rPr>
+          <w:rFonts w:ascii="Times New Roman" w:eastAsia="Times New Roman" w:hAnsi="Times New Roman" w:cs="Times New Roman"/>
+          <w:color w:val="000000"/>
+          <w:sz w:val="22"/>
+          <w:szCs w:val="22"/>
+          <w:lang w:val="en-US"/>
+        </w:rPr>
+        <w:t>.</w:t>
+      </w:r>
+      <w:r>
+        <w:rPr>
+          <w:rFonts w:ascii="Times New Roman" w:eastAsia="Times New Roman" w:hAnsi="Times New Roman" w:cs="Times New Roman"/>
+          <w:color w:val="000000"/>
+          <w:sz w:val="22"/>
+          <w:szCs w:val="22"/>
+          <w:lang w:val="en-US"/>
+        </w:rPr>
+        <w:t xml:space="preserve"> Processes of hours have been </w:t>
+      </w:r>
+      <w:r>
+        <w:rPr>
+          <w:rFonts w:ascii="Times New Roman" w:eastAsia="Times New Roman" w:hAnsi="Times New Roman" w:cs="Times New Roman"/>
+          <w:color w:val="000000"/>
+          <w:sz w:val="22"/>
+          <w:szCs w:val="22"/>
+          <w:lang w:val="en-US"/>
+        </w:rPr>
+        <w:t xml:space="preserve">reduced to </w:t>
+      </w:r>
+      <w:r>
+        <w:rPr>
+          <w:rFonts w:ascii="Times New Roman" w:eastAsia="Times New Roman" w:hAnsi="Times New Roman" w:cs="Times New Roman"/>
+          <w:color w:val="000000"/>
+          <w:sz w:val="22"/>
+          <w:szCs w:val="22"/>
+          <w:lang w:val="en-US"/>
+        </w:rPr>
+        <w:t xml:space="preserve">minutes with the implementation of routing one agent at a time, if we can route multiple agents at some point, this will </w:t>
+      </w:r>
+      <w:r>
+        <w:rPr>
+          <w:rFonts w:ascii="Times New Roman" w:eastAsia="Times New Roman" w:hAnsi="Times New Roman" w:cs="Times New Roman"/>
+          <w:color w:val="000000"/>
+          <w:sz w:val="22"/>
+          <w:szCs w:val="22"/>
+          <w:lang w:val="en-US"/>
+        </w:rPr>
+        <w:t xml:space="preserve">increase the </w:t>
+      </w:r>
+      <w:r>
+        <w:rPr>
+          <w:rFonts w:ascii="Times New Roman" w:eastAsia="Times New Roman" w:hAnsi="Times New Roman" w:cs="Times New Roman"/>
+          <w:color w:val="000000"/>
+          <w:sz w:val="22"/>
+          <w:szCs w:val="22"/>
+          <w:lang w:val="en-US"/>
+        </w:rPr>
+        <w:t xml:space="preserve">popularity of the current tool </w:t>
+      </w:r>
+      <w:r>
+        <w:rPr>
+          <w:rFonts w:ascii="Times New Roman" w:eastAsia="Times New Roman" w:hAnsi="Times New Roman" w:cs="Times New Roman"/>
+          <w:color w:val="000000"/>
+          <w:sz w:val="22"/>
+          <w:szCs w:val="22"/>
+          <w:lang w:val="en-US"/>
+        </w:rPr>
+        <w:t>and</w:t>
+      </w:r>
+      <w:r>
+        <w:rPr>
+          <w:rFonts w:ascii="Times New Roman" w:eastAsia="Times New Roman" w:hAnsi="Times New Roman" w:cs="Times New Roman"/>
+          <w:color w:val="000000"/>
+          <w:sz w:val="22"/>
+          <w:szCs w:val="22"/>
+          <w:lang w:val="en-US"/>
+        </w:rPr>
+        <w:t xml:space="preserve"> time/cost savings will increase.</w:t>
+      </w:r>
+      <w:r>
+        <w:rPr>
+          <w:rFonts w:ascii="Times New Roman" w:eastAsia="Times New Roman" w:hAnsi="Times New Roman" w:cs="Times New Roman"/>
+          <w:color w:val="000000"/>
+          <w:sz w:val="22"/>
+          <w:szCs w:val="22"/>
+          <w:lang w:val="en-US"/>
+        </w:rPr>
+        <w:t xml:space="preserve"> The work developed here will have a</w:t>
+      </w:r>
+      <w:r>
+        <w:rPr>
+          <w:rFonts w:ascii="Times New Roman" w:eastAsia="Times New Roman" w:hAnsi="Times New Roman" w:cs="Times New Roman"/>
+          <w:color w:val="000000"/>
+          <w:sz w:val="22"/>
+          <w:szCs w:val="22"/>
+          <w:lang w:val="en-US"/>
+        </w:rPr>
+        <w:t>n immediate</w:t>
+      </w:r>
+      <w:r>
+        <w:rPr>
+          <w:rFonts w:ascii="Times New Roman" w:eastAsia="Times New Roman" w:hAnsi="Times New Roman" w:cs="Times New Roman"/>
+          <w:color w:val="000000"/>
+          <w:sz w:val="22"/>
+          <w:szCs w:val="22"/>
+          <w:lang w:val="en-US"/>
+        </w:rPr>
+        <w:t xml:space="preserve"> follow-up and serves as the first step for something greater</w:t>
+      </w:r>
+      <w:r>
+        <w:rPr>
+          <w:rFonts w:ascii="Times New Roman" w:eastAsia="Times New Roman" w:hAnsi="Times New Roman" w:cs="Times New Roman"/>
+          <w:color w:val="000000"/>
+          <w:sz w:val="22"/>
+          <w:szCs w:val="22"/>
+          <w:lang w:val="en-US"/>
+        </w:rPr>
+        <w:t>;</w:t>
+      </w:r>
+      <w:r>
+        <w:rPr>
+          <w:rFonts w:ascii="Times New Roman" w:eastAsia="Times New Roman" w:hAnsi="Times New Roman" w:cs="Times New Roman"/>
+          <w:color w:val="000000"/>
+          <w:sz w:val="22"/>
+          <w:szCs w:val="22"/>
+          <w:lang w:val="en-US"/>
+        </w:rPr>
+        <w:t xml:space="preserve"> the group in charge of approving next steps regarding </w:t>
+      </w:r>
+      <w:r>
+        <w:rPr>
+          <w:rFonts w:ascii="Times New Roman" w:eastAsia="Times New Roman" w:hAnsi="Times New Roman" w:cs="Times New Roman"/>
+          <w:color w:val="000000"/>
+          <w:sz w:val="22"/>
+          <w:szCs w:val="22"/>
+          <w:lang w:val="en-US"/>
+        </w:rPr>
+        <w:t>my work has</w:t>
+      </w:r>
+      <w:r>
+        <w:rPr>
+          <w:rFonts w:ascii="Times New Roman" w:eastAsia="Times New Roman" w:hAnsi="Times New Roman" w:cs="Times New Roman"/>
+          <w:color w:val="000000"/>
+          <w:sz w:val="22"/>
+          <w:szCs w:val="22"/>
+          <w:lang w:val="en-US"/>
+        </w:rPr>
+        <w:t xml:space="preserve"> already given </w:t>
+      </w:r>
+      <w:r>
+        <w:rPr>
+          <w:rFonts w:ascii="Times New Roman" w:eastAsia="Times New Roman" w:hAnsi="Times New Roman" w:cs="Times New Roman"/>
+          <w:color w:val="000000"/>
+          <w:sz w:val="22"/>
+          <w:szCs w:val="22"/>
+          <w:lang w:val="en-US"/>
+        </w:rPr>
+        <w:t xml:space="preserve">green light on </w:t>
+      </w:r>
+      <w:r>
+        <w:rPr>
+          <w:rFonts w:ascii="Times New Roman" w:eastAsia="Times New Roman" w:hAnsi="Times New Roman" w:cs="Times New Roman"/>
+          <w:color w:val="000000"/>
+          <w:sz w:val="22"/>
+          <w:szCs w:val="22"/>
+          <w:lang w:val="en-US"/>
+        </w:rPr>
+        <w:t>taking this algorithm as a basis and work on it.</w:t>
       </w:r>
     </w:p>
     <w:p>
@@ -15042,6 +15766,7 @@
     </w:p>
     <w:p>
       <w:pPr>
+        <w:jc w:val="center"/>
         <w:rPr>
           <w:rFonts w:ascii="Times New Roman" w:eastAsia="Times New Roman" w:hAnsi="Times New Roman" w:cs="Times New Roman"/>
           <w:b/>
@@ -15053,119 +15778,817 @@
     </w:p>
     <w:p>
       <w:pPr>
-        <w:jc w:val="center"/>
-        <w:rPr>
-          <w:rFonts w:ascii="Times New Roman" w:eastAsia="Times New Roman" w:hAnsi="Times New Roman" w:cs="Times New Roman"/>
-          <w:b/>
-          <w:bCs/>
-          <w:color w:val="000000"/>
+        <w:jc w:val="both"/>
+        <w:rPr>
+          <w:rFonts w:ascii="Times New Roman" w:eastAsia="Times New Roman" w:hAnsi="Times New Roman" w:cs="Times New Roman"/>
+          <w:color w:val="000000"/>
+          <w:sz w:val="22"/>
+          <w:szCs w:val="22"/>
           <w:lang w:val="en-US"/>
         </w:rPr>
       </w:pPr>
       <w:r>
         <w:rPr>
           <w:rFonts w:ascii="Times New Roman" w:eastAsia="Times New Roman" w:hAnsi="Times New Roman" w:cs="Times New Roman"/>
-          <w:b/>
-          <w:bCs/>
-          <w:color w:val="000000"/>
-          <w:lang w:val="en-US"/>
-        </w:rPr>
-        <w:t>VIII</w:t>
-      </w:r>
-      <w:r>
-        <w:rPr>
-          <w:rFonts w:ascii="Times New Roman" w:eastAsia="Times New Roman" w:hAnsi="Times New Roman" w:cs="Times New Roman"/>
-          <w:b/>
-          <w:bCs/>
-          <w:color w:val="000000"/>
-          <w:lang w:val="en-US"/>
-        </w:rPr>
-        <w:t>.</w:t>
-      </w:r>
-      <w:r>
-        <w:t xml:space="preserve"> </w:t>
-      </w:r>
-      <w:r>
-        <w:rPr>
-          <w:rFonts w:ascii="Times New Roman" w:eastAsia="Times New Roman" w:hAnsi="Times New Roman" w:cs="Times New Roman"/>
-          <w:b/>
-          <w:bCs/>
-          <w:color w:val="000000"/>
-          <w:lang w:val="en-US"/>
-        </w:rPr>
-        <w:t>References</w:t>
+          <w:color w:val="000000"/>
+          <w:sz w:val="22"/>
+          <w:szCs w:val="22"/>
+          <w:lang w:val="en-US"/>
+        </w:rPr>
+        <w:t xml:space="preserve">      Setting up the project is quite easy, just follow the next steps:</w:t>
       </w:r>
     </w:p>
     <w:p>
       <w:pPr>
-        <w:rPr>
-          <w:rFonts w:ascii="Times New Roman" w:eastAsia="Times New Roman" w:hAnsi="Times New Roman" w:cs="Times New Roman"/>
-          <w:color w:val="000000"/>
+        <w:pStyle w:val="ListParagraph"/>
+        <w:numPr>
+          <w:ilvl w:val="0"/>
+          <w:numId w:val="4"/>
+        </w:numPr>
+        <w:jc w:val="both"/>
+        <w:rPr>
+          <w:rFonts w:ascii="Times New Roman" w:eastAsia="Times New Roman" w:hAnsi="Times New Roman" w:cs="Times New Roman"/>
+          <w:color w:val="000000"/>
+          <w:sz w:val="22"/>
+          <w:szCs w:val="22"/>
+          <w:lang w:val="en-US"/>
         </w:rPr>
       </w:pPr>
-    </w:p>
-    <w:p>
-      <w:pPr>
-        <w:rPr>
-          <w:rFonts w:ascii="Times New Roman" w:eastAsia="Times New Roman" w:hAnsi="Times New Roman" w:cs="Times New Roman"/>
-          <w:color w:val="000000"/>
-        </w:rPr>
-      </w:pPr>
-      <w:r>
-        <w:rPr>
-          <w:rFonts w:ascii="Times New Roman" w:eastAsia="Times New Roman" w:hAnsi="Times New Roman" w:cs="Times New Roman"/>
-          <w:color w:val="000000"/>
-        </w:rPr>
-        <w:t xml:space="preserve">[1] </w:t>
+      <w:r>
+        <w:rPr>
+          <w:rFonts w:ascii="Times New Roman" w:eastAsia="Times New Roman" w:hAnsi="Times New Roman" w:cs="Times New Roman"/>
+          <w:color w:val="000000"/>
+          <w:sz w:val="22"/>
+          <w:szCs w:val="22"/>
+          <w:lang w:val="en-US"/>
+        </w:rPr>
+        <w:t xml:space="preserve">Clone the repository from </w:t>
       </w:r>
       <w:hyperlink r:id="rId19" w:history="1">
         <w:r>
           <w:rPr>
             <w:rStyle w:val="Hyperlink"/>
             <w:rFonts w:ascii="Times New Roman" w:eastAsia="Times New Roman" w:hAnsi="Times New Roman" w:cs="Times New Roman"/>
+            <w:sz w:val="22"/>
+            <w:szCs w:val="22"/>
+            <w:lang w:val="en-US"/>
           </w:rPr>
-          <w:t>https://people.engr.tamu.edu/guni/Papers/SOCS17-MAPF.pdf</w:t>
+          <w:t>github.com/alegleason/MAPFAstar</w:t>
+        </w:r>
+      </w:hyperlink>
+      <w:r>
+        <w:rPr>
+          <w:rFonts w:ascii="Times New Roman" w:eastAsia="Times New Roman" w:hAnsi="Times New Roman" w:cs="Times New Roman"/>
+          <w:color w:val="000000"/>
+          <w:sz w:val="22"/>
+          <w:szCs w:val="22"/>
+          <w:lang w:val="en-US"/>
+        </w:rPr>
+        <w:t>.</w:t>
+      </w:r>
+    </w:p>
+    <w:p>
+      <w:pPr>
+        <w:pStyle w:val="ListParagraph"/>
+        <w:numPr>
+          <w:ilvl w:val="0"/>
+          <w:numId w:val="4"/>
+        </w:numPr>
+        <w:jc w:val="both"/>
+        <w:rPr>
+          <w:rFonts w:ascii="Times New Roman" w:eastAsia="Times New Roman" w:hAnsi="Times New Roman" w:cs="Times New Roman"/>
+          <w:color w:val="000000"/>
+          <w:sz w:val="22"/>
+          <w:szCs w:val="22"/>
+          <w:lang w:val="en-US"/>
+        </w:rPr>
+      </w:pPr>
+      <w:r>
+        <w:rPr>
+          <w:rFonts w:ascii="Times New Roman" w:eastAsia="Times New Roman" w:hAnsi="Times New Roman" w:cs="Times New Roman"/>
+          <w:color w:val="000000"/>
+          <w:sz w:val="22"/>
+          <w:szCs w:val="22"/>
+          <w:lang w:val="en-US"/>
+        </w:rPr>
+        <w:t>If you have XCode installed, you can use it to open it as a Command Line Application, otherwise, just navigate to the route MAPFAstar/PBNA*/PBNA/.</w:t>
+      </w:r>
+    </w:p>
+    <w:p>
+      <w:pPr>
+        <w:pStyle w:val="ListParagraph"/>
+        <w:numPr>
+          <w:ilvl w:val="0"/>
+          <w:numId w:val="4"/>
+        </w:numPr>
+        <w:jc w:val="both"/>
+        <w:rPr>
+          <w:rFonts w:ascii="Times New Roman" w:eastAsia="Times New Roman" w:hAnsi="Times New Roman" w:cs="Times New Roman"/>
+          <w:i/>
+          <w:iCs/>
+          <w:color w:val="000000"/>
+          <w:sz w:val="22"/>
+          <w:szCs w:val="22"/>
+          <w:lang w:val="en-US"/>
+        </w:rPr>
+      </w:pPr>
+      <w:r>
+        <w:rPr>
+          <w:rFonts w:ascii="Times New Roman" w:eastAsia="Times New Roman" w:hAnsi="Times New Roman" w:cs="Times New Roman"/>
+          <w:color w:val="000000"/>
+          <w:sz w:val="22"/>
+          <w:szCs w:val="22"/>
+          <w:lang w:val="en-US"/>
+        </w:rPr>
+        <w:t xml:space="preserve">On that route, you are going to open a terminal and run the command </w:t>
+      </w:r>
+      <w:r>
+        <w:rPr>
+          <w:rFonts w:ascii="Menlo" w:eastAsia="Times New Roman" w:hAnsi="Menlo" w:cs="Menlo"/>
+          <w:color w:val="000000"/>
+          <w:sz w:val="20"/>
+          <w:szCs w:val="20"/>
+          <w:lang w:val="en-US"/>
+        </w:rPr>
+        <w:t xml:space="preserve">g++ -std=c++11 main.cpp -lpthread -o </w:t>
+      </w:r>
+      <w:r>
+        <w:rPr>
+          <w:rFonts w:ascii="Menlo" w:eastAsia="Times New Roman" w:hAnsi="Menlo" w:cs="Menlo"/>
+          <w:i/>
+          <w:iCs/>
+          <w:color w:val="000000"/>
+          <w:sz w:val="20"/>
+          <w:szCs w:val="20"/>
+          <w:lang w:val="en-US"/>
+        </w:rPr>
+        <w:t>program</w:t>
+      </w:r>
+      <w:r>
+        <w:rPr>
+          <w:rFonts w:ascii="Times New Roman" w:eastAsia="Times New Roman" w:hAnsi="Times New Roman" w:cs="Times New Roman"/>
+          <w:i/>
+          <w:iCs/>
+          <w:color w:val="000000"/>
+          <w:sz w:val="20"/>
+          <w:szCs w:val="20"/>
+          <w:lang w:val="en-US"/>
+        </w:rPr>
+        <w:t>,</w:t>
+      </w:r>
+      <w:r>
+        <w:rPr>
+          <w:rFonts w:ascii="Times New Roman" w:eastAsia="Times New Roman" w:hAnsi="Times New Roman" w:cs="Times New Roman"/>
+          <w:i/>
+          <w:iCs/>
+          <w:color w:val="000000"/>
+          <w:sz w:val="22"/>
+          <w:szCs w:val="22"/>
+          <w:lang w:val="en-US"/>
+        </w:rPr>
+        <w:t xml:space="preserve"> </w:t>
+      </w:r>
+      <w:r>
+        <w:rPr>
+          <w:rFonts w:ascii="Times New Roman" w:eastAsia="Times New Roman" w:hAnsi="Times New Roman" w:cs="Times New Roman"/>
+          <w:color w:val="000000"/>
+          <w:sz w:val="22"/>
+          <w:szCs w:val="22"/>
+          <w:lang w:val="en-US"/>
+        </w:rPr>
+        <w:t xml:space="preserve">where </w:t>
+      </w:r>
+      <w:r>
+        <w:rPr>
+          <w:rFonts w:ascii="Times New Roman" w:eastAsia="Times New Roman" w:hAnsi="Times New Roman" w:cs="Times New Roman"/>
+          <w:i/>
+          <w:iCs/>
+          <w:color w:val="000000"/>
+          <w:sz w:val="22"/>
+          <w:szCs w:val="22"/>
+          <w:lang w:val="en-US"/>
+        </w:rPr>
+        <w:t xml:space="preserve">program </w:t>
+      </w:r>
+      <w:r>
+        <w:rPr>
+          <w:rFonts w:ascii="Times New Roman" w:eastAsia="Times New Roman" w:hAnsi="Times New Roman" w:cs="Times New Roman"/>
+          <w:color w:val="000000"/>
+          <w:sz w:val="22"/>
+          <w:szCs w:val="22"/>
+          <w:lang w:val="en-US"/>
+        </w:rPr>
+        <w:t>is the name of the executable file.</w:t>
+      </w:r>
+    </w:p>
+    <w:p>
+      <w:pPr>
+        <w:pStyle w:val="ListParagraph"/>
+        <w:numPr>
+          <w:ilvl w:val="0"/>
+          <w:numId w:val="4"/>
+        </w:numPr>
+        <w:jc w:val="both"/>
+        <w:rPr>
+          <w:rFonts w:ascii="Times New Roman" w:eastAsia="Times New Roman" w:hAnsi="Times New Roman" w:cs="Times New Roman"/>
+          <w:i/>
+          <w:iCs/>
+          <w:color w:val="000000"/>
+          <w:sz w:val="22"/>
+          <w:szCs w:val="22"/>
+          <w:lang w:val="en-US"/>
+        </w:rPr>
+      </w:pPr>
+      <w:r>
+        <w:rPr>
+          <w:rFonts w:ascii="Times New Roman" w:eastAsia="Times New Roman" w:hAnsi="Times New Roman" w:cs="Times New Roman"/>
+          <w:color w:val="000000"/>
+          <w:sz w:val="22"/>
+          <w:szCs w:val="22"/>
+          <w:lang w:val="en-US"/>
+        </w:rPr>
+        <w:t xml:space="preserve">Now, on that same terminal, </w:t>
+      </w:r>
+      <w:r>
+        <w:rPr>
+          <w:rFonts w:ascii="Times New Roman" w:eastAsia="Times New Roman" w:hAnsi="Times New Roman" w:cs="Times New Roman"/>
+          <w:color w:val="000000"/>
+          <w:sz w:val="22"/>
+          <w:szCs w:val="22"/>
+          <w:lang w:val="en-US"/>
+        </w:rPr>
+        <w:t xml:space="preserve">just run the command </w:t>
+      </w:r>
+      <w:r>
+        <w:rPr>
+          <w:rFonts w:ascii="Menlo" w:eastAsia="Times New Roman" w:hAnsi="Menlo" w:cs="Menlo"/>
+          <w:color w:val="000000"/>
+          <w:sz w:val="20"/>
+          <w:szCs w:val="20"/>
+          <w:lang w:val="en-US"/>
+        </w:rPr>
+        <w:t xml:space="preserve">./program </w:t>
+      </w:r>
+      <w:r>
+        <w:rPr>
+          <w:rFonts w:ascii="Times New Roman" w:eastAsia="Times New Roman" w:hAnsi="Times New Roman" w:cs="Times New Roman"/>
+          <w:color w:val="000000"/>
+          <w:sz w:val="22"/>
+          <w:szCs w:val="22"/>
+          <w:lang w:val="en-US"/>
+        </w:rPr>
+        <w:t>and you will be prompted with the next screen.</w:t>
+      </w:r>
+    </w:p>
+    <w:p>
+      <w:pPr>
+        <w:ind w:left="360"/>
+        <w:jc w:val="center"/>
+        <w:rPr>
+          <w:rFonts w:ascii="Times New Roman" w:eastAsia="Times New Roman" w:hAnsi="Times New Roman" w:cs="Times New Roman"/>
+          <w:color w:val="000000"/>
+          <w:sz w:val="22"/>
+          <w:szCs w:val="22"/>
+          <w:lang w:val="en-US"/>
+        </w:rPr>
+      </w:pPr>
+      <w:r>
+        <w:rPr>
+          <w:rFonts w:ascii="Times New Roman" w:eastAsia="Times New Roman" w:hAnsi="Times New Roman" w:cs="Times New Roman"/>
+          <w:color w:val="000000"/>
+          <w:sz w:val="22"/>
+          <w:szCs w:val="22"/>
+          <w:lang w:val="en-US"/>
+        </w:rPr>
+        <w:t>Figure 1</w:t>
+      </w:r>
+      <w:r>
+        <w:rPr>
+          <w:rFonts w:ascii="Times New Roman" w:eastAsia="Times New Roman" w:hAnsi="Times New Roman" w:cs="Times New Roman"/>
+          <w:color w:val="000000"/>
+          <w:sz w:val="22"/>
+          <w:szCs w:val="22"/>
+          <w:lang w:val="en-US"/>
+        </w:rPr>
+        <w:t>2</w:t>
+      </w:r>
+      <w:r>
+        <w:rPr>
+          <w:rFonts w:ascii="Times New Roman" w:eastAsia="Times New Roman" w:hAnsi="Times New Roman" w:cs="Times New Roman"/>
+          <w:color w:val="000000"/>
+          <w:sz w:val="22"/>
+          <w:szCs w:val="22"/>
+          <w:lang w:val="en-US"/>
+        </w:rPr>
+        <w:t xml:space="preserve">: </w:t>
+      </w:r>
+      <w:r>
+        <w:rPr>
+          <w:rFonts w:ascii="Times New Roman" w:eastAsia="Times New Roman" w:hAnsi="Times New Roman" w:cs="Times New Roman"/>
+          <w:color w:val="000000"/>
+          <w:sz w:val="22"/>
+          <w:szCs w:val="22"/>
+          <w:lang w:val="en-US"/>
+        </w:rPr>
+        <w:t>Main program window</w:t>
+      </w:r>
+    </w:p>
+    <w:p>
+      <w:pPr>
+        <w:ind w:left="360"/>
+        <w:jc w:val="both"/>
+        <w:rPr>
+          <w:rFonts w:ascii="Times New Roman" w:eastAsia="Times New Roman" w:hAnsi="Times New Roman" w:cs="Times New Roman"/>
+          <w:i/>
+          <w:iCs/>
+          <w:color w:val="000000"/>
+          <w:sz w:val="22"/>
+          <w:szCs w:val="22"/>
+          <w:lang w:val="en-US"/>
+        </w:rPr>
+      </w:pPr>
+    </w:p>
+    <w:p>
+      <w:pPr>
+        <w:pStyle w:val="ListParagraph"/>
+        <w:numPr>
+          <w:ilvl w:val="0"/>
+          <w:numId w:val="4"/>
+        </w:numPr>
+        <w:jc w:val="both"/>
+        <w:rPr>
+          <w:rFonts w:ascii="Times New Roman" w:eastAsia="Times New Roman" w:hAnsi="Times New Roman" w:cs="Times New Roman"/>
+          <w:i/>
+          <w:iCs/>
+          <w:color w:val="000000"/>
+          <w:sz w:val="22"/>
+          <w:szCs w:val="22"/>
+          <w:lang w:val="en-US"/>
+        </w:rPr>
+      </w:pPr>
+      <w:r>
+        <w:rPr>
+          <w:rFonts w:ascii="Times New Roman" w:eastAsia="Times New Roman" w:hAnsi="Times New Roman" w:cs="Times New Roman"/>
+          <w:color w:val="000000"/>
+          <w:sz w:val="22"/>
+          <w:szCs w:val="22"/>
+          <w:lang w:val="en-US"/>
+        </w:rPr>
+        <w:t>In that screen, you will enter the following information from the two agents: start and end coordinate, priority and an identifier.</w:t>
+      </w:r>
+    </w:p>
+    <w:p>
+      <w:pPr>
+        <w:pStyle w:val="ListParagraph"/>
+        <w:numPr>
+          <w:ilvl w:val="0"/>
+          <w:numId w:val="4"/>
+        </w:numPr>
+        <w:jc w:val="both"/>
+        <w:rPr>
+          <w:rFonts w:ascii="Times New Roman" w:eastAsia="Times New Roman" w:hAnsi="Times New Roman" w:cs="Times New Roman"/>
+          <w:i/>
+          <w:iCs/>
+          <w:color w:val="000000"/>
+          <w:sz w:val="22"/>
+          <w:szCs w:val="22"/>
+          <w:lang w:val="en-US"/>
+        </w:rPr>
+      </w:pPr>
+      <w:r>
+        <w:rPr>
+          <w:rFonts w:ascii="Times New Roman" w:eastAsia="Times New Roman" w:hAnsi="Times New Roman" w:cs="Times New Roman"/>
+          <w:color w:val="000000"/>
+          <w:sz w:val="22"/>
+          <w:szCs w:val="22"/>
+          <w:lang w:val="en-US"/>
+        </w:rPr>
+        <w:t>The program will search for a solution and display it, if exists.</w:t>
+      </w:r>
+    </w:p>
+    <w:p>
+      <w:pPr>
+        <w:pStyle w:val="ListParagraph"/>
+        <w:numPr>
+          <w:ilvl w:val="0"/>
+          <w:numId w:val="4"/>
+        </w:numPr>
+        <w:jc w:val="both"/>
+        <w:rPr>
+          <w:rFonts w:ascii="Times New Roman" w:eastAsia="Times New Roman" w:hAnsi="Times New Roman" w:cs="Times New Roman"/>
+          <w:i/>
+          <w:iCs/>
+          <w:color w:val="000000"/>
+          <w:sz w:val="22"/>
+          <w:szCs w:val="22"/>
+          <w:lang w:val="en-US"/>
+        </w:rPr>
+      </w:pPr>
+      <w:r>
+        <w:rPr>
+          <w:rFonts w:ascii="Times New Roman" w:eastAsia="Times New Roman" w:hAnsi="Times New Roman" w:cs="Times New Roman"/>
+          <w:color w:val="000000"/>
+          <w:sz w:val="22"/>
+          <w:szCs w:val="22"/>
+          <w:lang w:val="en-US"/>
+        </w:rPr>
+        <w:t>If you want to modify the grid, you can do it by opening the file main.cpp</w:t>
+      </w:r>
+      <w:r>
+        <w:rPr>
+          <w:noProof/>
+          <w:lang w:val="en-US"/>
+        </w:rPr>
+        <w:drawing>
+          <wp:anchor distT="0" distB="0" distL="114300" distR="114300" simplePos="0" relativeHeight="251666432" behindDoc="0" locked="0" layoutInCell="1" allowOverlap="1" wp14:anchorId="5DC1BAD3" wp14:editId="72F01EBE">
+            <wp:simplePos x="0" y="0"/>
+            <wp:positionH relativeFrom="margin">
+              <wp:posOffset>3637915</wp:posOffset>
+            </wp:positionH>
+            <wp:positionV relativeFrom="margin">
+              <wp:posOffset>4416276</wp:posOffset>
+            </wp:positionV>
+            <wp:extent cx="2402205" cy="2035175"/>
+            <wp:effectExtent l="0" t="0" r="0" b="0"/>
+            <wp:wrapSquare wrapText="bothSides"/>
+            <wp:docPr id="14" name="Picture 14" descr="Background pattern&#10;&#10;Description automatically generated"/>
+            <wp:cNvGraphicFramePr>
+              <a:graphicFrameLocks xmlns:a="http://schemas.openxmlformats.org/drawingml/2006/main" noChangeAspect="1"/>
+            </wp:cNvGraphicFramePr>
+            <a:graphic xmlns:a="http://schemas.openxmlformats.org/drawingml/2006/main">
+              <a:graphicData uri="http://schemas.openxmlformats.org/drawingml/2006/picture">
+                <pic:pic xmlns:pic="http://schemas.openxmlformats.org/drawingml/2006/picture">
+                  <pic:nvPicPr>
+                    <pic:cNvPr id="14" name="Picture 14" descr="Background pattern&#10;&#10;Description automatically generated"/>
+                    <pic:cNvPicPr/>
+                  </pic:nvPicPr>
+                  <pic:blipFill>
+                    <a:blip r:embed="rId20">
+                      <a:extLst>
+                        <a:ext uri="{28A0092B-C50C-407E-A947-70E740481C1C}">
+                          <a14:useLocalDpi xmlns:a14="http://schemas.microsoft.com/office/drawing/2010/main" val="0"/>
+                        </a:ext>
+                      </a:extLst>
+                    </a:blip>
+                    <a:stretch>
+                      <a:fillRect/>
+                    </a:stretch>
+                  </pic:blipFill>
+                  <pic:spPr>
+                    <a:xfrm>
+                      <a:off x="0" y="0"/>
+                      <a:ext cx="2402205" cy="2035175"/>
+                    </a:xfrm>
+                    <a:prstGeom prst="rect">
+                      <a:avLst/>
+                    </a:prstGeom>
+                  </pic:spPr>
+                </pic:pic>
+              </a:graphicData>
+            </a:graphic>
+            <wp14:sizeRelH relativeFrom="margin">
+              <wp14:pctWidth>0</wp14:pctWidth>
+            </wp14:sizeRelH>
+            <wp14:sizeRelV relativeFrom="margin">
+              <wp14:pctHeight>0</wp14:pctHeight>
+            </wp14:sizeRelV>
+          </wp:anchor>
+        </w:drawing>
+      </w:r>
+      <w:r>
+        <w:rPr>
+          <w:rFonts w:ascii="Times New Roman" w:eastAsia="Times New Roman" w:hAnsi="Times New Roman" w:cs="Times New Roman"/>
+          <w:color w:val="000000"/>
+          <w:sz w:val="22"/>
+          <w:szCs w:val="22"/>
+          <w:lang w:val="en-US"/>
+        </w:rPr>
+        <w:t xml:space="preserve"> and modifying </w:t>
+      </w:r>
+      <w:r>
+        <w:rPr>
+          <w:rFonts w:ascii="Times New Roman" w:eastAsia="Times New Roman" w:hAnsi="Times New Roman" w:cs="Times New Roman"/>
+          <w:sz w:val="22"/>
+          <w:szCs w:val="22"/>
+          <w:lang w:val="en-US"/>
+        </w:rPr>
+        <w:t xml:space="preserve">the </w:t>
+      </w:r>
+      <w:r>
+        <w:rPr>
+          <w:rFonts w:ascii="Times New Roman" w:hAnsi="Times New Roman" w:cs="Times New Roman"/>
+          <w:i/>
+          <w:iCs/>
+          <w:sz w:val="22"/>
+          <w:szCs w:val="22"/>
+          <w:lang w:val="en-US"/>
+        </w:rPr>
+        <w:t>explorationSpace</w:t>
+      </w:r>
+      <w:r>
+        <w:rPr>
+          <w:rFonts w:ascii="Times New Roman" w:hAnsi="Times New Roman" w:cs="Times New Roman"/>
+          <w:sz w:val="22"/>
+          <w:szCs w:val="22"/>
+          <w:lang w:val="en-US"/>
+        </w:rPr>
+        <w:t xml:space="preserve"> variable, as well as the ROW and COL constants, which are at the top</w:t>
+      </w:r>
+      <w:r>
+        <w:rPr>
+          <w:rFonts w:ascii="Times New Roman" w:hAnsi="Times New Roman" w:cs="Times New Roman"/>
+          <w:sz w:val="22"/>
+          <w:szCs w:val="22"/>
+          <w:lang w:val="en-US"/>
+        </w:rPr>
+        <w:t xml:space="preserve"> of the file</w:t>
+      </w:r>
+      <w:r>
+        <w:rPr>
+          <w:rFonts w:ascii="Times New Roman" w:hAnsi="Times New Roman" w:cs="Times New Roman"/>
+          <w:sz w:val="22"/>
+          <w:szCs w:val="22"/>
+          <w:lang w:val="en-US"/>
+        </w:rPr>
+        <w:t>.</w:t>
+      </w:r>
+    </w:p>
+    <w:p>
+      <w:pPr>
+        <w:jc w:val="center"/>
+        <w:rPr>
+          <w:rFonts w:ascii="Times New Roman" w:eastAsia="Times New Roman" w:hAnsi="Times New Roman" w:cs="Times New Roman"/>
+          <w:b/>
+          <w:bCs/>
+          <w:color w:val="000000"/>
+          <w:lang w:val="en-US"/>
+        </w:rPr>
+      </w:pPr>
+      <w:r>
+        <w:rPr>
+          <w:rFonts w:ascii="Times New Roman" w:eastAsia="Times New Roman" w:hAnsi="Times New Roman" w:cs="Times New Roman"/>
+          <w:b/>
+          <w:bCs/>
+          <w:color w:val="000000"/>
+          <w:lang w:val="en-US"/>
+        </w:rPr>
+        <w:lastRenderedPageBreak/>
+        <w:t>VIII</w:t>
+      </w:r>
+      <w:r>
+        <w:rPr>
+          <w:rFonts w:ascii="Times New Roman" w:eastAsia="Times New Roman" w:hAnsi="Times New Roman" w:cs="Times New Roman"/>
+          <w:b/>
+          <w:bCs/>
+          <w:color w:val="000000"/>
+          <w:lang w:val="en-US"/>
+        </w:rPr>
+        <w:t>.</w:t>
+      </w:r>
+      <w:r>
+        <w:t xml:space="preserve"> </w:t>
+      </w:r>
+      <w:r>
+        <w:rPr>
+          <w:rFonts w:ascii="Times New Roman" w:eastAsia="Times New Roman" w:hAnsi="Times New Roman" w:cs="Times New Roman"/>
+          <w:b/>
+          <w:bCs/>
+          <w:color w:val="000000"/>
+          <w:lang w:val="en-US"/>
+        </w:rPr>
+        <w:t>References</w:t>
+      </w:r>
+    </w:p>
+    <w:p>
+      <w:pPr>
+        <w:rPr>
+          <w:rFonts w:ascii="Times New Roman" w:eastAsia="Times New Roman" w:hAnsi="Times New Roman" w:cs="Times New Roman"/>
+          <w:color w:val="000000"/>
+        </w:rPr>
+      </w:pPr>
+    </w:p>
+    <w:p>
+      <w:pPr>
+        <w:jc w:val="both"/>
+        <w:rPr>
+          <w:rFonts w:ascii="Times New Roman" w:eastAsia="Times New Roman" w:hAnsi="Times New Roman" w:cs="Times New Roman"/>
+          <w:color w:val="000000"/>
+          <w:sz w:val="22"/>
+          <w:szCs w:val="22"/>
+        </w:rPr>
+      </w:pPr>
+      <w:r>
+        <w:rPr>
+          <w:rFonts w:ascii="Times New Roman" w:eastAsia="Times New Roman" w:hAnsi="Times New Roman" w:cs="Times New Roman"/>
+          <w:b/>
+          <w:bCs/>
+          <w:color w:val="000000"/>
+          <w:sz w:val="22"/>
+          <w:szCs w:val="22"/>
+        </w:rPr>
+        <w:t>[1]</w:t>
+      </w:r>
+      <w:r>
+        <w:rPr>
+          <w:rFonts w:ascii="Times New Roman" w:eastAsia="Times New Roman" w:hAnsi="Times New Roman" w:cs="Times New Roman"/>
+          <w:color w:val="000000"/>
+          <w:sz w:val="22"/>
+          <w:szCs w:val="22"/>
+        </w:rPr>
+        <w:t xml:space="preserve"> </w:t>
+      </w:r>
+      <w:r>
+        <w:rPr>
+          <w:rFonts w:ascii="Times New Roman" w:eastAsia="Times New Roman" w:hAnsi="Times New Roman" w:cs="Times New Roman"/>
+          <w:color w:val="000000"/>
+          <w:sz w:val="22"/>
+          <w:szCs w:val="22"/>
+        </w:rPr>
+        <w:t>F</w:t>
+      </w:r>
+      <w:r>
+        <w:rPr>
+          <w:rFonts w:ascii="Times New Roman" w:eastAsia="Times New Roman" w:hAnsi="Times New Roman" w:cs="Times New Roman"/>
+          <w:color w:val="000000"/>
+          <w:sz w:val="22"/>
+          <w:szCs w:val="22"/>
+          <w:lang w:val="en-US"/>
+        </w:rPr>
+        <w:t>elner, A. Et all</w:t>
+      </w:r>
+      <w:r>
+        <w:rPr>
+          <w:rFonts w:ascii="Times New Roman" w:eastAsia="Times New Roman" w:hAnsi="Times New Roman" w:cs="Times New Roman"/>
+          <w:color w:val="000000"/>
+          <w:sz w:val="22"/>
+          <w:szCs w:val="22"/>
+          <w:lang w:val="en-US"/>
+        </w:rPr>
+        <w:t>. ‘Search-Based Optimal Solvers for the Multi-Agent Pathfinding Problem: Summary and Challenges’,</w:t>
+      </w:r>
+      <w:r>
+        <w:rPr>
+          <w:rFonts w:ascii="Times New Roman" w:eastAsia="Times New Roman" w:hAnsi="Times New Roman" w:cs="Times New Roman"/>
+          <w:color w:val="000000"/>
+          <w:sz w:val="22"/>
+          <w:szCs w:val="22"/>
+          <w:lang w:val="en-US"/>
+        </w:rPr>
+        <w:t xml:space="preserve"> </w:t>
+      </w:r>
+      <w:r>
+        <w:rPr>
+          <w:rFonts w:ascii="Times New Roman" w:eastAsia="Times New Roman" w:hAnsi="Times New Roman" w:cs="Times New Roman"/>
+          <w:i/>
+          <w:iCs/>
+          <w:color w:val="000000"/>
+          <w:sz w:val="22"/>
+          <w:szCs w:val="22"/>
+          <w:lang w:val="en-US"/>
+        </w:rPr>
+        <w:t>Tenth International Symposium on Combinatorial Search (SoCS 2017)</w:t>
+      </w:r>
+      <w:r>
+        <w:rPr>
+          <w:rFonts w:ascii="Times New Roman" w:eastAsia="Times New Roman" w:hAnsi="Times New Roman" w:cs="Times New Roman"/>
+          <w:sz w:val="22"/>
+          <w:szCs w:val="22"/>
+          <w:lang w:val="en-US"/>
+        </w:rPr>
+        <w:t xml:space="preserve">, 2017. </w:t>
+      </w:r>
+      <w:hyperlink r:id="rId21" w:history="1">
+        <w:r>
+          <w:rPr>
+            <w:rStyle w:val="Hyperlink"/>
+            <w:rFonts w:ascii="Times New Roman" w:eastAsia="Times New Roman" w:hAnsi="Times New Roman" w:cs="Times New Roman"/>
+            <w:sz w:val="22"/>
+            <w:szCs w:val="22"/>
+            <w:lang w:val="en-US"/>
+          </w:rPr>
+          <w:t>Link.</w:t>
         </w:r>
       </w:hyperlink>
     </w:p>
     <w:p>
       <w:pPr>
-        <w:rPr>
-          <w:rFonts w:ascii="Times New Roman" w:eastAsia="Times New Roman" w:hAnsi="Times New Roman" w:cs="Times New Roman"/>
-          <w:color w:val="000000"/>
+        <w:jc w:val="both"/>
+        <w:rPr>
+          <w:rFonts w:ascii="Times New Roman" w:eastAsia="Times New Roman" w:hAnsi="Times New Roman" w:cs="Times New Roman"/>
+          <w:color w:val="000000"/>
+          <w:sz w:val="22"/>
+          <w:szCs w:val="22"/>
         </w:rPr>
       </w:pPr>
       <w:r>
         <w:rPr>
           <w:rFonts w:ascii="Times New Roman" w:eastAsia="Times New Roman" w:hAnsi="Times New Roman" w:cs="Times New Roman"/>
-          <w:color w:val="000000"/>
+          <w:b/>
+          <w:bCs/>
+          <w:color w:val="000000"/>
+          <w:sz w:val="22"/>
+          <w:szCs w:val="22"/>
         </w:rPr>
         <w:t>[2]</w:t>
       </w:r>
       <w:r>
+        <w:rPr>
+          <w:rFonts w:ascii="Times New Roman" w:hAnsi="Times New Roman" w:cs="Times New Roman"/>
+          <w:sz w:val="22"/>
+          <w:szCs w:val="22"/>
+        </w:rPr>
         <w:t xml:space="preserve"> </w:t>
       </w:r>
-      <w:hyperlink r:id="rId20" w:history="1">
+      <w:r>
+        <w:rPr>
+          <w:rFonts w:ascii="Times New Roman" w:hAnsi="Times New Roman" w:cs="Times New Roman"/>
+          <w:sz w:val="22"/>
+          <w:szCs w:val="22"/>
+          <w:lang w:val="en-US"/>
+        </w:rPr>
+        <w:t>La Valle, S. Jingjin Y. ‘Structure and Intractability of Optimal Multi-Robot Path Planning on Graphs</w:t>
+      </w:r>
+      <w:r>
+        <w:rPr>
+          <w:rFonts w:ascii="Cambria Math" w:hAnsi="Cambria Math" w:cs="Cambria Math"/>
+          <w:sz w:val="22"/>
+          <w:szCs w:val="22"/>
+          <w:lang w:val="en-US"/>
+        </w:rPr>
+        <w:t>∗</w:t>
+      </w:r>
+      <w:r>
+        <w:rPr>
+          <w:rFonts w:ascii="Times New Roman" w:hAnsi="Times New Roman" w:cs="Times New Roman"/>
+          <w:sz w:val="22"/>
+          <w:szCs w:val="22"/>
+          <w:lang w:val="en-US"/>
+        </w:rPr>
+        <w:t>’</w:t>
+      </w:r>
+      <w:r>
+        <w:rPr>
+          <w:rFonts w:ascii="Times New Roman" w:hAnsi="Times New Roman" w:cs="Times New Roman"/>
+          <w:i/>
+          <w:iCs/>
+          <w:sz w:val="22"/>
+          <w:szCs w:val="22"/>
+          <w:lang w:val="en-US"/>
+        </w:rPr>
+        <w:t xml:space="preserve">, </w:t>
+      </w:r>
+      <w:r>
+        <w:rPr>
+          <w:rFonts w:ascii="Times New Roman" w:hAnsi="Times New Roman" w:cs="Times New Roman"/>
+          <w:i/>
+          <w:iCs/>
+          <w:sz w:val="22"/>
+          <w:szCs w:val="22"/>
+          <w:lang w:val="en-US"/>
+        </w:rPr>
+        <w:t>s.f</w:t>
+      </w:r>
+      <w:r>
+        <w:rPr>
+          <w:rFonts w:ascii="Times New Roman" w:hAnsi="Times New Roman" w:cs="Times New Roman"/>
+          <w:sz w:val="22"/>
+          <w:szCs w:val="22"/>
+          <w:lang w:val="en-US"/>
+        </w:rPr>
+        <w:t xml:space="preserve"> </w:t>
+      </w:r>
+      <w:hyperlink r:id="rId22" w:history="1">
         <w:r>
           <w:rPr>
             <w:rStyle w:val="Hyperlink"/>
-            <w:rFonts w:ascii="Times New Roman" w:eastAsia="Times New Roman" w:hAnsi="Times New Roman" w:cs="Times New Roman"/>
+            <w:rFonts w:ascii="Times New Roman" w:hAnsi="Times New Roman" w:cs="Times New Roman"/>
+            <w:sz w:val="22"/>
+            <w:szCs w:val="22"/>
+            <w:lang w:val="en-US"/>
           </w:rPr>
-          <w:t>http://msl.cs.uiuc.edu/~lavalle/papers/YuLav13b.pdf</w:t>
+          <w:t>Link.</w:t>
         </w:r>
       </w:hyperlink>
     </w:p>
     <w:p>
       <w:pPr>
-        <w:rPr>
-          <w:rFonts w:ascii="Times New Roman" w:eastAsia="Times New Roman" w:hAnsi="Times New Roman" w:cs="Times New Roman"/>
-          <w:color w:val="000000"/>
+        <w:jc w:val="both"/>
+        <w:rPr>
+          <w:rFonts w:ascii="Times New Roman" w:eastAsia="Times New Roman" w:hAnsi="Times New Roman" w:cs="Times New Roman"/>
+          <w:color w:val="000000"/>
+          <w:sz w:val="22"/>
+          <w:szCs w:val="22"/>
+          <w:lang w:val="en-US"/>
         </w:rPr>
       </w:pPr>
       <w:r>
         <w:rPr>
           <w:rFonts w:ascii="Times New Roman" w:eastAsia="Times New Roman" w:hAnsi="Times New Roman" w:cs="Times New Roman"/>
-          <w:color w:val="000000"/>
+          <w:b/>
+          <w:bCs/>
+          <w:color w:val="000000"/>
+          <w:sz w:val="22"/>
+          <w:szCs w:val="22"/>
         </w:rPr>
         <w:t>[3]</w:t>
       </w:r>
@@ -15173,208 +16596,815 @@
         <w:rPr>
           <w:rFonts w:ascii="Times New Roman" w:eastAsia="Times New Roman" w:hAnsi="Times New Roman" w:cs="Times New Roman"/>
           <w:color w:val="000000"/>
-        </w:rPr>
-        <w:t xml:space="preserve"> http://www.cs.cmu.edu/~pscerri/papers/VelagapudiIROS10.pdf</w:t>
-      </w:r>
-    </w:p>
-    <w:p>
-      <w:pPr>
-        <w:rPr>
-          <w:rFonts w:ascii="Times New Roman" w:eastAsia="Times New Roman" w:hAnsi="Times New Roman" w:cs="Times New Roman"/>
-          <w:color w:val="000000"/>
-        </w:rPr>
-      </w:pPr>
-      <w:r>
-        <w:rPr>
-          <w:rFonts w:ascii="Times New Roman" w:eastAsia="Times New Roman" w:hAnsi="Times New Roman" w:cs="Times New Roman"/>
-          <w:color w:val="000000"/>
-        </w:rPr>
-        <w:t xml:space="preserve">[4] </w:t>
-      </w:r>
-      <w:hyperlink r:id="rId21" w:history="1">
+          <w:sz w:val="22"/>
+          <w:szCs w:val="22"/>
+          <w:lang w:val="en-US"/>
+        </w:rPr>
+        <w:t xml:space="preserve"> Velgapudi, P. Sycara, K. Scerri, P. </w:t>
+      </w:r>
+      <w:r>
+        <w:rPr>
+          <w:rFonts w:ascii="Times New Roman" w:eastAsia="Times New Roman" w:hAnsi="Times New Roman" w:cs="Times New Roman"/>
+          <w:color w:val="000000"/>
+          <w:sz w:val="22"/>
+          <w:szCs w:val="22"/>
+          <w:lang w:val="en-US"/>
+        </w:rPr>
+        <w:t xml:space="preserve">‘Search-Based Optimal Solvers for the Multi-Agent Pathfinding Problem: Summary and Challenges’, </w:t>
+      </w:r>
+      <w:r>
+        <w:rPr>
+          <w:rFonts w:ascii="Times New Roman" w:eastAsia="Times New Roman" w:hAnsi="Times New Roman" w:cs="Times New Roman"/>
+          <w:i/>
+          <w:iCs/>
+          <w:color w:val="000000"/>
+          <w:sz w:val="22"/>
+          <w:szCs w:val="22"/>
+          <w:lang w:val="en-US"/>
+        </w:rPr>
+        <w:t xml:space="preserve">s.f </w:t>
+      </w:r>
+      <w:hyperlink r:id="rId23" w:history="1">
         <w:r>
           <w:rPr>
             <w:rStyle w:val="Hyperlink"/>
             <w:rFonts w:ascii="Times New Roman" w:eastAsia="Times New Roman" w:hAnsi="Times New Roman" w:cs="Times New Roman"/>
+            <w:sz w:val="22"/>
+            <w:szCs w:val="22"/>
+            <w:lang w:val="en-US"/>
           </w:rPr>
-          <w:t>https://www.aaai.org/ocs/index.php/SOCS/SOCS19/paper/viewFile/18394/17508</w:t>
+          <w:t>Link.</w:t>
         </w:r>
       </w:hyperlink>
     </w:p>
     <w:p>
       <w:pPr>
-        <w:rPr>
-          <w:rFonts w:ascii="Times New Roman" w:eastAsia="Times New Roman" w:hAnsi="Times New Roman" w:cs="Times New Roman"/>
-          <w:color w:val="000000"/>
+        <w:jc w:val="both"/>
+        <w:rPr>
+          <w:rFonts w:ascii="Times New Roman" w:eastAsia="Times New Roman" w:hAnsi="Times New Roman" w:cs="Times New Roman"/>
+          <w:color w:val="000000"/>
+          <w:sz w:val="22"/>
+          <w:szCs w:val="22"/>
         </w:rPr>
       </w:pPr>
       <w:r>
         <w:rPr>
           <w:rFonts w:ascii="Times New Roman" w:eastAsia="Times New Roman" w:hAnsi="Times New Roman" w:cs="Times New Roman"/>
-          <w:color w:val="000000"/>
-        </w:rPr>
-        <w:t>[</w:t>
-      </w:r>
-      <w:r>
-        <w:rPr>
-          <w:rFonts w:ascii="Times New Roman" w:eastAsia="Times New Roman" w:hAnsi="Times New Roman" w:cs="Times New Roman"/>
-          <w:color w:val="000000"/>
-        </w:rPr>
-        <w:t>5</w:t>
-      </w:r>
-      <w:r>
-        <w:rPr>
-          <w:rFonts w:ascii="Times New Roman" w:eastAsia="Times New Roman" w:hAnsi="Times New Roman" w:cs="Times New Roman"/>
-          <w:color w:val="000000"/>
-        </w:rPr>
-        <w:t>]</w:t>
-      </w:r>
-      <w:r>
+          <w:b/>
+          <w:bCs/>
+          <w:color w:val="000000"/>
+          <w:sz w:val="22"/>
+          <w:szCs w:val="22"/>
+        </w:rPr>
+        <w:t>[4]</w:t>
+      </w:r>
+      <w:r>
+        <w:rPr>
+          <w:rFonts w:ascii="Times New Roman" w:eastAsia="Times New Roman" w:hAnsi="Times New Roman" w:cs="Times New Roman"/>
+          <w:color w:val="000000"/>
+          <w:sz w:val="22"/>
+          <w:szCs w:val="22"/>
+        </w:rPr>
         <w:t xml:space="preserve"> </w:t>
       </w:r>
-      <w:hyperlink r:id="rId22" w:history="1">
+      <w:r>
+        <w:rPr>
+          <w:rFonts w:ascii="Times New Roman" w:eastAsia="Times New Roman" w:hAnsi="Times New Roman" w:cs="Times New Roman"/>
+          <w:color w:val="000000"/>
+          <w:sz w:val="22"/>
+          <w:szCs w:val="22"/>
+          <w:lang w:val="en-US"/>
+        </w:rPr>
+        <w:t xml:space="preserve">Atzmon, D. Diei, A. Rave, D. ‘Multi-Train Path Finding’, </w:t>
+      </w:r>
+      <w:r>
+        <w:rPr>
+          <w:rFonts w:ascii="Times New Roman" w:eastAsia="Times New Roman" w:hAnsi="Times New Roman" w:cs="Times New Roman"/>
+          <w:i/>
+          <w:iCs/>
+          <w:color w:val="000000"/>
+          <w:sz w:val="22"/>
+          <w:szCs w:val="22"/>
+          <w:lang w:val="en-US"/>
+        </w:rPr>
+        <w:t>Twelfth International Symposium on Combinatorial Search (SoCS 2019)</w:t>
+      </w:r>
+      <w:r>
+        <w:rPr>
+          <w:rFonts w:ascii="Times New Roman" w:eastAsia="Times New Roman" w:hAnsi="Times New Roman" w:cs="Times New Roman"/>
+          <w:sz w:val="22"/>
+          <w:szCs w:val="22"/>
+          <w:lang w:val="en-US"/>
+        </w:rPr>
+        <w:t>, 201</w:t>
+      </w:r>
+      <w:r>
+        <w:rPr>
+          <w:rFonts w:ascii="Times New Roman" w:eastAsia="Times New Roman" w:hAnsi="Times New Roman" w:cs="Times New Roman"/>
+          <w:sz w:val="22"/>
+          <w:szCs w:val="22"/>
+          <w:lang w:val="en-US"/>
+        </w:rPr>
+        <w:t>9</w:t>
+      </w:r>
+      <w:r>
+        <w:rPr>
+          <w:rFonts w:ascii="Times New Roman" w:eastAsia="Times New Roman" w:hAnsi="Times New Roman" w:cs="Times New Roman"/>
+          <w:sz w:val="22"/>
+          <w:szCs w:val="22"/>
+          <w:lang w:val="en-US"/>
+        </w:rPr>
+        <w:t xml:space="preserve">. </w:t>
+      </w:r>
+      <w:hyperlink r:id="rId24" w:history="1">
         <w:r>
           <w:rPr>
             <w:rStyle w:val="Hyperlink"/>
             <w:rFonts w:ascii="Times New Roman" w:eastAsia="Times New Roman" w:hAnsi="Times New Roman" w:cs="Times New Roman"/>
+            <w:sz w:val="22"/>
+            <w:szCs w:val="22"/>
+            <w:lang w:val="en-US"/>
           </w:rPr>
-          <w:t>https://www.sciencedirect.com/science/article/pii/S0004370214001386</w:t>
+          <w:t>Link.</w:t>
         </w:r>
       </w:hyperlink>
     </w:p>
     <w:p>
       <w:pPr>
-        <w:rPr>
-          <w:rFonts w:ascii="Times New Roman" w:eastAsia="Times New Roman" w:hAnsi="Times New Roman" w:cs="Times New Roman"/>
-          <w:color w:val="000000"/>
+        <w:jc w:val="both"/>
+        <w:rPr>
+          <w:rFonts w:ascii="Times New Roman" w:hAnsi="Times New Roman" w:cs="Times New Roman"/>
+          <w:sz w:val="22"/>
+          <w:szCs w:val="22"/>
         </w:rPr>
       </w:pPr>
       <w:r>
         <w:rPr>
           <w:rFonts w:ascii="Times New Roman" w:eastAsia="Times New Roman" w:hAnsi="Times New Roman" w:cs="Times New Roman"/>
-          <w:color w:val="000000"/>
+          <w:b/>
+          <w:bCs/>
+          <w:color w:val="000000"/>
+          <w:sz w:val="22"/>
+          <w:szCs w:val="22"/>
         </w:rPr>
         <w:t>[</w:t>
       </w:r>
       <w:r>
         <w:rPr>
           <w:rFonts w:ascii="Times New Roman" w:eastAsia="Times New Roman" w:hAnsi="Times New Roman" w:cs="Times New Roman"/>
-          <w:color w:val="000000"/>
-        </w:rPr>
-        <w:t>6</w:t>
-      </w:r>
-      <w:r>
-        <w:rPr>
-          <w:rFonts w:ascii="Times New Roman" w:eastAsia="Times New Roman" w:hAnsi="Times New Roman" w:cs="Times New Roman"/>
-          <w:color w:val="000000"/>
-        </w:rPr>
-        <w:t xml:space="preserve">] </w:t>
-      </w:r>
-      <w:r>
-        <w:rPr>
-          <w:rFonts w:ascii="Times New Roman" w:eastAsia="Times New Roman" w:hAnsi="Times New Roman" w:cs="Times New Roman"/>
-          <w:color w:val="000000"/>
-        </w:rPr>
-        <w:t xml:space="preserve">https://pdfs.semanticscholar.org/0a84/5fa6530f84b5df50d652a5e4eecc38d77681.pdf </w:t>
+          <w:b/>
+          <w:bCs/>
+          <w:color w:val="000000"/>
+          <w:sz w:val="22"/>
+          <w:szCs w:val="22"/>
+        </w:rPr>
+        <w:t>5</w:t>
+      </w:r>
+      <w:r>
+        <w:rPr>
+          <w:rFonts w:ascii="Times New Roman" w:eastAsia="Times New Roman" w:hAnsi="Times New Roman" w:cs="Times New Roman"/>
+          <w:b/>
+          <w:bCs/>
+          <w:color w:val="000000"/>
+          <w:sz w:val="22"/>
+          <w:szCs w:val="22"/>
+        </w:rPr>
+        <w:t>]</w:t>
+      </w:r>
+      <w:r>
+        <w:rPr>
+          <w:rFonts w:ascii="Times New Roman" w:eastAsia="Times New Roman" w:hAnsi="Times New Roman" w:cs="Times New Roman"/>
+          <w:color w:val="000000"/>
+          <w:sz w:val="22"/>
+          <w:szCs w:val="22"/>
+          <w:lang w:val="en-US"/>
+        </w:rPr>
+        <w:t xml:space="preserve"> </w:t>
+      </w:r>
+      <w:r>
+        <w:rPr>
+          <w:rFonts w:ascii="Times New Roman" w:hAnsi="Times New Roman" w:cs="Times New Roman"/>
+          <w:sz w:val="22"/>
+          <w:szCs w:val="22"/>
+        </w:rPr>
+        <w:t>Sharon</w:t>
+      </w:r>
+      <w:r>
+        <w:rPr>
+          <w:rFonts w:ascii="Times New Roman" w:hAnsi="Times New Roman" w:cs="Times New Roman"/>
+          <w:sz w:val="22"/>
+          <w:szCs w:val="22"/>
+          <w:lang w:val="en-US"/>
+        </w:rPr>
+        <w:t>, G. Stern, R. Felner, A. Sturtevant, N. ‘</w:t>
+      </w:r>
+      <w:r>
+        <w:rPr>
+          <w:rFonts w:ascii="Times New Roman" w:hAnsi="Times New Roman" w:cs="Times New Roman"/>
+          <w:sz w:val="22"/>
+          <w:szCs w:val="22"/>
+        </w:rPr>
+        <w:t>Conflict-based search for optimal multi-agent pathfinding</w:t>
+      </w:r>
+      <w:r>
+        <w:rPr>
+          <w:rFonts w:ascii="Times New Roman" w:hAnsi="Times New Roman" w:cs="Times New Roman"/>
+          <w:sz w:val="22"/>
+          <w:szCs w:val="22"/>
+          <w:lang w:val="en-US"/>
+        </w:rPr>
+        <w:t>’</w:t>
+      </w:r>
+      <w:r>
+        <w:rPr>
+          <w:rFonts w:ascii="Times New Roman" w:hAnsi="Times New Roman" w:cs="Times New Roman"/>
+          <w:sz w:val="22"/>
+          <w:szCs w:val="22"/>
+        </w:rPr>
+        <w:t>,</w:t>
+      </w:r>
+      <w:r>
+        <w:rPr>
+          <w:rFonts w:ascii="Times New Roman" w:hAnsi="Times New Roman" w:cs="Times New Roman"/>
+          <w:sz w:val="22"/>
+          <w:szCs w:val="22"/>
+          <w:lang w:val="en-US"/>
+        </w:rPr>
+        <w:t xml:space="preserve"> </w:t>
+      </w:r>
+      <w:r>
+        <w:rPr>
+          <w:rFonts w:ascii="Times New Roman" w:hAnsi="Times New Roman" w:cs="Times New Roman"/>
+          <w:i/>
+          <w:iCs/>
+          <w:sz w:val="22"/>
+          <w:szCs w:val="22"/>
+        </w:rPr>
+        <w:t>Artificial Intelligence,</w:t>
+      </w:r>
+      <w:r>
+        <w:rPr>
+          <w:rFonts w:ascii="Times New Roman" w:hAnsi="Times New Roman" w:cs="Times New Roman"/>
+          <w:i/>
+          <w:iCs/>
+          <w:sz w:val="22"/>
+          <w:szCs w:val="22"/>
+          <w:lang w:val="en-US"/>
+        </w:rPr>
+        <w:t xml:space="preserve"> 2015. </w:t>
+      </w:r>
+      <w:r>
+        <w:rPr>
+          <w:rFonts w:ascii="Times New Roman" w:eastAsia="Times New Roman" w:hAnsi="Times New Roman" w:cs="Times New Roman"/>
+          <w:i/>
+          <w:iCs/>
+          <w:color w:val="000000"/>
+          <w:sz w:val="22"/>
+          <w:szCs w:val="22"/>
+        </w:rPr>
+        <w:t xml:space="preserve"> </w:t>
+      </w:r>
+      <w:r>
+        <w:rPr>
+          <w:rFonts w:ascii="Times New Roman" w:eastAsia="Times New Roman" w:hAnsi="Times New Roman" w:cs="Times New Roman"/>
+          <w:color w:val="000000"/>
+          <w:sz w:val="22"/>
+          <w:szCs w:val="22"/>
+          <w:lang w:val="en-US"/>
+        </w:rPr>
+        <w:fldChar w:fldCharType="begin"/>
+      </w:r>
+      <w:r>
+        <w:rPr>
+          <w:rFonts w:ascii="Times New Roman" w:eastAsia="Times New Roman" w:hAnsi="Times New Roman" w:cs="Times New Roman"/>
+          <w:color w:val="000000"/>
+          <w:sz w:val="22"/>
+          <w:szCs w:val="22"/>
+          <w:lang w:val="en-US"/>
+        </w:rPr>
+        <w:instrText xml:space="preserve"> HYPERLINK "https://www.sciencedirect.com/science/article/pii/S0004370214001386" </w:instrText>
+      </w:r>
+      <w:r>
+        <w:rPr>
+          <w:rFonts w:ascii="Times New Roman" w:eastAsia="Times New Roman" w:hAnsi="Times New Roman" w:cs="Times New Roman"/>
+          <w:color w:val="000000"/>
+          <w:sz w:val="22"/>
+          <w:szCs w:val="22"/>
+          <w:lang w:val="en-US"/>
+        </w:rPr>
+      </w:r>
+      <w:r>
+        <w:rPr>
+          <w:rFonts w:ascii="Times New Roman" w:eastAsia="Times New Roman" w:hAnsi="Times New Roman" w:cs="Times New Roman"/>
+          <w:color w:val="000000"/>
+          <w:sz w:val="22"/>
+          <w:szCs w:val="22"/>
+          <w:lang w:val="en-US"/>
+        </w:rPr>
+        <w:fldChar w:fldCharType="separate"/>
+      </w:r>
+      <w:r>
+        <w:rPr>
+          <w:rStyle w:val="Hyperlink"/>
+          <w:rFonts w:ascii="Times New Roman" w:eastAsia="Times New Roman" w:hAnsi="Times New Roman" w:cs="Times New Roman"/>
+          <w:sz w:val="22"/>
+          <w:szCs w:val="22"/>
+          <w:lang w:val="en-US"/>
+        </w:rPr>
+        <w:t>Link.</w:t>
+      </w:r>
+      <w:r>
+        <w:rPr>
+          <w:rFonts w:ascii="Times New Roman" w:eastAsia="Times New Roman" w:hAnsi="Times New Roman" w:cs="Times New Roman"/>
+          <w:color w:val="000000"/>
+          <w:sz w:val="22"/>
+          <w:szCs w:val="22"/>
+          <w:lang w:val="en-US"/>
+        </w:rPr>
+        <w:fldChar w:fldCharType="end"/>
       </w:r>
     </w:p>
     <w:p>
       <w:pPr>
-        <w:rPr>
-          <w:rFonts w:ascii="Times New Roman" w:eastAsia="Times New Roman" w:hAnsi="Times New Roman" w:cs="Times New Roman"/>
-          <w:color w:val="0563C1" w:themeColor="hyperlink"/>
-          <w:u w:val="single"/>
+        <w:jc w:val="both"/>
+        <w:rPr>
+          <w:rFonts w:ascii="Times New Roman" w:eastAsia="Times New Roman" w:hAnsi="Times New Roman" w:cs="Times New Roman"/>
+          <w:i/>
+          <w:iCs/>
+          <w:color w:val="000000"/>
+          <w:sz w:val="22"/>
+          <w:szCs w:val="22"/>
+          <w:lang w:val="en-US"/>
         </w:rPr>
       </w:pPr>
       <w:r>
         <w:rPr>
           <w:rFonts w:ascii="Times New Roman" w:eastAsia="Times New Roman" w:hAnsi="Times New Roman" w:cs="Times New Roman"/>
-          <w:color w:val="000000"/>
+          <w:b/>
+          <w:bCs/>
+          <w:color w:val="000000"/>
+          <w:sz w:val="22"/>
+          <w:szCs w:val="22"/>
         </w:rPr>
         <w:t>[</w:t>
       </w:r>
       <w:r>
         <w:rPr>
           <w:rFonts w:ascii="Times New Roman" w:eastAsia="Times New Roman" w:hAnsi="Times New Roman" w:cs="Times New Roman"/>
-          <w:color w:val="000000"/>
-        </w:rPr>
-        <w:t>7</w:t>
-      </w:r>
-      <w:r>
-        <w:rPr>
-          <w:rFonts w:ascii="Times New Roman" w:eastAsia="Times New Roman" w:hAnsi="Times New Roman" w:cs="Times New Roman"/>
-          <w:color w:val="000000"/>
-        </w:rPr>
-        <w:t xml:space="preserve">] </w:t>
-      </w:r>
-      <w:hyperlink r:id="rId23" w:history="1">
+          <w:b/>
+          <w:bCs/>
+          <w:color w:val="000000"/>
+          <w:sz w:val="22"/>
+          <w:szCs w:val="22"/>
+        </w:rPr>
+        <w:t>6</w:t>
+      </w:r>
+      <w:r>
+        <w:rPr>
+          <w:rFonts w:ascii="Times New Roman" w:eastAsia="Times New Roman" w:hAnsi="Times New Roman" w:cs="Times New Roman"/>
+          <w:b/>
+          <w:bCs/>
+          <w:color w:val="000000"/>
+          <w:sz w:val="22"/>
+          <w:szCs w:val="22"/>
+        </w:rPr>
+        <w:t>]</w:t>
+      </w:r>
+      <w:r>
+        <w:rPr>
+          <w:rFonts w:ascii="Times New Roman" w:eastAsia="Times New Roman" w:hAnsi="Times New Roman" w:cs="Times New Roman"/>
+          <w:color w:val="000000"/>
+          <w:sz w:val="22"/>
+          <w:szCs w:val="22"/>
+        </w:rPr>
+        <w:t xml:space="preserve"> </w:t>
+      </w:r>
+      <w:r>
+        <w:rPr>
+          <w:rFonts w:ascii="Times New Roman" w:eastAsia="Times New Roman" w:hAnsi="Times New Roman" w:cs="Times New Roman"/>
+          <w:color w:val="000000"/>
+          <w:sz w:val="22"/>
+          <w:szCs w:val="22"/>
+          <w:lang w:val="en-US"/>
+        </w:rPr>
+        <w:t xml:space="preserve">Wilde, B. Mors, A. Witteveen, C. ‘Push and Rotate: a Complete Multi-agent Pathfinding Algorithm’, </w:t>
+      </w:r>
+      <w:r>
+        <w:rPr>
+          <w:rFonts w:ascii="Times New Roman" w:eastAsia="Times New Roman" w:hAnsi="Times New Roman" w:cs="Times New Roman"/>
+          <w:i/>
+          <w:iCs/>
+          <w:color w:val="000000"/>
+          <w:sz w:val="22"/>
+          <w:szCs w:val="22"/>
+          <w:lang w:val="en-US"/>
+        </w:rPr>
+        <w:t xml:space="preserve">Journal of Artificial Intelligence, 2014. </w:t>
+      </w:r>
+      <w:hyperlink r:id="rId25" w:history="1">
         <w:r>
           <w:rPr>
             <w:rStyle w:val="Hyperlink"/>
             <w:rFonts w:ascii="Times New Roman" w:eastAsia="Times New Roman" w:hAnsi="Times New Roman" w:cs="Times New Roman"/>
+            <w:sz w:val="22"/>
+            <w:szCs w:val="22"/>
+            <w:lang w:val="en-US"/>
           </w:rPr>
-          <w:t>http://citeseerx.ist.psu.edu/viewdoc/download?doi=10.1.1.310.1659&amp;rep=rep1&amp;type=pdf</w:t>
+          <w:t>Link.</w:t>
         </w:r>
       </w:hyperlink>
     </w:p>
     <w:p>
-      <w:r>
-        <w:t xml:space="preserve">[8] </w:t>
-      </w:r>
-      <w:hyperlink r:id="rId24" w:history="1">
+      <w:pPr>
+        <w:jc w:val="both"/>
+        <w:rPr>
+          <w:rFonts w:ascii="Times New Roman" w:eastAsia="Times New Roman" w:hAnsi="Times New Roman" w:cs="Times New Roman"/>
+          <w:color w:val="000000"/>
+          <w:sz w:val="22"/>
+          <w:szCs w:val="22"/>
+          <w:lang w:val="en-US"/>
+        </w:rPr>
+      </w:pPr>
+      <w:r>
+        <w:rPr>
+          <w:rFonts w:ascii="Times New Roman" w:eastAsia="Times New Roman" w:hAnsi="Times New Roman" w:cs="Times New Roman"/>
+          <w:b/>
+          <w:bCs/>
+          <w:color w:val="000000"/>
+          <w:sz w:val="22"/>
+          <w:szCs w:val="22"/>
+        </w:rPr>
+        <w:t>[</w:t>
+      </w:r>
+      <w:r>
+        <w:rPr>
+          <w:rFonts w:ascii="Times New Roman" w:eastAsia="Times New Roman" w:hAnsi="Times New Roman" w:cs="Times New Roman"/>
+          <w:b/>
+          <w:bCs/>
+          <w:color w:val="000000"/>
+          <w:sz w:val="22"/>
+          <w:szCs w:val="22"/>
+        </w:rPr>
+        <w:t>7</w:t>
+      </w:r>
+      <w:r>
+        <w:rPr>
+          <w:rFonts w:ascii="Times New Roman" w:eastAsia="Times New Roman" w:hAnsi="Times New Roman" w:cs="Times New Roman"/>
+          <w:b/>
+          <w:bCs/>
+          <w:color w:val="000000"/>
+          <w:sz w:val="22"/>
+          <w:szCs w:val="22"/>
+        </w:rPr>
+        <w:t>]</w:t>
+      </w:r>
+      <w:r>
+        <w:rPr>
+          <w:rFonts w:ascii="Times New Roman" w:eastAsia="Times New Roman" w:hAnsi="Times New Roman" w:cs="Times New Roman"/>
+          <w:color w:val="000000"/>
+          <w:sz w:val="22"/>
+          <w:szCs w:val="22"/>
+          <w:lang w:val="en-US"/>
+        </w:rPr>
+        <w:t xml:space="preserve"> </w:t>
+      </w:r>
+      <w:r>
+        <w:rPr>
+          <w:rFonts w:ascii="Times New Roman" w:eastAsia="Times New Roman" w:hAnsi="Times New Roman" w:cs="Times New Roman"/>
+          <w:color w:val="000000"/>
+          <w:sz w:val="22"/>
+          <w:szCs w:val="22"/>
+          <w:lang w:val="en-US"/>
+        </w:rPr>
+        <w:t xml:space="preserve">Velgapudi, P. Sycara, K. Scerri, P. ‘Decentralized prioritized planning in large multirobot teams’, </w:t>
+      </w:r>
+      <w:r>
+        <w:rPr>
+          <w:rFonts w:ascii="Times New Roman" w:eastAsia="Times New Roman" w:hAnsi="Times New Roman" w:cs="Times New Roman"/>
+          <w:i/>
+          <w:iCs/>
+          <w:color w:val="000000"/>
+          <w:sz w:val="22"/>
+          <w:szCs w:val="22"/>
+          <w:lang w:val="en-US"/>
+        </w:rPr>
+        <w:t>s.</w:t>
+      </w:r>
+      <w:r>
+        <w:rPr>
+          <w:rFonts w:ascii="Times New Roman" w:eastAsia="Times New Roman" w:hAnsi="Times New Roman" w:cs="Times New Roman"/>
+          <w:i/>
+          <w:iCs/>
+          <w:color w:val="000000"/>
+          <w:sz w:val="22"/>
+          <w:szCs w:val="22"/>
+          <w:lang w:val="en-US"/>
+        </w:rPr>
+        <w:t xml:space="preserve">f </w:t>
+      </w:r>
+      <w:hyperlink r:id="rId26" w:history="1">
         <w:r>
           <w:rPr>
             <w:rStyle w:val="Hyperlink"/>
+            <w:rFonts w:ascii="Times New Roman" w:eastAsia="Times New Roman" w:hAnsi="Times New Roman" w:cs="Times New Roman"/>
+            <w:sz w:val="22"/>
+            <w:szCs w:val="22"/>
+            <w:lang w:val="en-US"/>
           </w:rPr>
-          <w:t>https://brilliant.org/wiki/a-star-search/</w:t>
+          <w:t>L</w:t>
+        </w:r>
+        <w:r>
+          <w:rPr>
+            <w:rStyle w:val="Hyperlink"/>
+            <w:rFonts w:ascii="Times New Roman" w:eastAsia="Times New Roman" w:hAnsi="Times New Roman" w:cs="Times New Roman"/>
+            <w:sz w:val="22"/>
+            <w:szCs w:val="22"/>
+            <w:lang w:val="en-US"/>
+          </w:rPr>
+          <w:t>i</w:t>
+        </w:r>
+        <w:r>
+          <w:rPr>
+            <w:rStyle w:val="Hyperlink"/>
+            <w:rFonts w:ascii="Times New Roman" w:eastAsia="Times New Roman" w:hAnsi="Times New Roman" w:cs="Times New Roman"/>
+            <w:sz w:val="22"/>
+            <w:szCs w:val="22"/>
+            <w:lang w:val="en-US"/>
+          </w:rPr>
+          <w:t>nk.</w:t>
         </w:r>
       </w:hyperlink>
     </w:p>
     <w:p>
-      <w:r>
-        <w:t xml:space="preserve">[9] </w:t>
-      </w:r>
-      <w:hyperlink r:id="rId25" w:anchor=":~:text=Yes%2C%20a%20std%3A%3Amap,order%20that%20you%20inserted%20elements" w:history="1">
-        <w:r>
-          <w:rPr>
-            <w:rStyle w:val="Hyperlink"/>
-          </w:rPr>
-          <w:t>https://stackoverflow.com/questions/11274978/are-c-stdmapstring-string-ordered#:~:text=Yes%2C%20a%20std%3A%3Amap,order%20that%20you%20inserted%20elements</w:t>
-        </w:r>
-      </w:hyperlink>
-      <w:r>
-        <w:t>.</w:t>
+      <w:pPr>
+        <w:jc w:val="both"/>
+        <w:rPr>
+          <w:rFonts w:ascii="Times New Roman" w:eastAsia="Times New Roman" w:hAnsi="Times New Roman" w:cs="Times New Roman"/>
+          <w:sz w:val="22"/>
+          <w:szCs w:val="22"/>
+        </w:rPr>
+      </w:pPr>
+      <w:r>
+        <w:rPr>
+          <w:rFonts w:ascii="Times New Roman" w:hAnsi="Times New Roman" w:cs="Times New Roman"/>
+          <w:sz w:val="22"/>
+          <w:szCs w:val="22"/>
+        </w:rPr>
+        <w:t xml:space="preserve">[8] </w:t>
+      </w:r>
+      <w:r>
+        <w:rPr>
+          <w:rFonts w:ascii="Times New Roman" w:eastAsia="Times New Roman" w:hAnsi="Times New Roman" w:cs="Times New Roman"/>
+          <w:color w:val="000000"/>
+          <w:sz w:val="22"/>
+          <w:szCs w:val="22"/>
+          <w:shd w:val="clear" w:color="auto" w:fill="FFFFFF"/>
+        </w:rPr>
+        <w:t>Abiy, T., 2020. </w:t>
+      </w:r>
+      <w:r>
+        <w:rPr>
+          <w:rFonts w:ascii="Times New Roman" w:eastAsia="Times New Roman" w:hAnsi="Times New Roman" w:cs="Times New Roman"/>
+          <w:i/>
+          <w:iCs/>
+          <w:color w:val="000000"/>
+          <w:sz w:val="22"/>
+          <w:szCs w:val="22"/>
+        </w:rPr>
+        <w:t>A* Search | Brilliant Math &amp; Science Wiki</w:t>
+      </w:r>
+      <w:r>
+        <w:rPr>
+          <w:rFonts w:ascii="Times New Roman" w:eastAsia="Times New Roman" w:hAnsi="Times New Roman" w:cs="Times New Roman"/>
+          <w:color w:val="000000"/>
+          <w:sz w:val="22"/>
+          <w:szCs w:val="22"/>
+          <w:shd w:val="clear" w:color="auto" w:fill="FFFFFF"/>
+        </w:rPr>
+        <w:t>. [online] Brilliant.org. Available at: &lt;https://brilliant.org/wiki/a-star-search/&gt; [Accessed 24 November 2020].</w:t>
       </w:r>
     </w:p>
     <w:p>
-      <w:r>
-        <w:t xml:space="preserve">[10] </w:t>
-      </w:r>
-      <w:hyperlink r:id="rId26" w:history="1">
-        <w:r>
-          <w:rPr>
-            <w:rStyle w:val="Hyperlink"/>
-          </w:rPr>
-          <w:t>https://xlinux.nist.gov/dads/HTML/backtrack.html</w:t>
-        </w:r>
-      </w:hyperlink>
+      <w:pPr>
+        <w:jc w:val="both"/>
+        <w:rPr>
+          <w:rFonts w:ascii="Times New Roman" w:eastAsia="Times New Roman" w:hAnsi="Times New Roman" w:cs="Times New Roman"/>
+          <w:sz w:val="22"/>
+          <w:szCs w:val="22"/>
+        </w:rPr>
+      </w:pPr>
+      <w:r>
+        <w:rPr>
+          <w:rFonts w:ascii="Times New Roman" w:hAnsi="Times New Roman" w:cs="Times New Roman"/>
+          <w:b/>
+          <w:bCs/>
+          <w:sz w:val="22"/>
+          <w:szCs w:val="22"/>
+        </w:rPr>
+        <w:t>[9]</w:t>
+      </w:r>
+      <w:r>
+        <w:rPr>
+          <w:rFonts w:ascii="Times New Roman" w:hAnsi="Times New Roman" w:cs="Times New Roman"/>
+          <w:sz w:val="22"/>
+          <w:szCs w:val="22"/>
+        </w:rPr>
+        <w:t xml:space="preserve"> </w:t>
+      </w:r>
+      <w:r>
+        <w:rPr>
+          <w:rFonts w:ascii="Times New Roman" w:eastAsia="Times New Roman" w:hAnsi="Times New Roman" w:cs="Times New Roman"/>
+          <w:color w:val="000000"/>
+          <w:sz w:val="22"/>
+          <w:szCs w:val="22"/>
+          <w:shd w:val="clear" w:color="auto" w:fill="FFFFFF"/>
+        </w:rPr>
+        <w:t>Charlesworth, O., 2020. </w:t>
+      </w:r>
+      <w:r>
+        <w:rPr>
+          <w:rFonts w:ascii="Times New Roman" w:eastAsia="Times New Roman" w:hAnsi="Times New Roman" w:cs="Times New Roman"/>
+          <w:i/>
+          <w:iCs/>
+          <w:color w:val="000000"/>
+          <w:sz w:val="22"/>
+          <w:szCs w:val="22"/>
+        </w:rPr>
+        <w:t>Are C++ Std::Map&lt;String,String&gt; Ordered?</w:t>
+      </w:r>
+      <w:r>
+        <w:rPr>
+          <w:rFonts w:ascii="Times New Roman" w:eastAsia="Times New Roman" w:hAnsi="Times New Roman" w:cs="Times New Roman"/>
+          <w:color w:val="000000"/>
+          <w:sz w:val="22"/>
+          <w:szCs w:val="22"/>
+          <w:shd w:val="clear" w:color="auto" w:fill="FFFFFF"/>
+        </w:rPr>
+        <w:t>. [online] Stack Overflow. Available at: &lt;https://stackoverflow.com/questions/11274978/are-c-stdmapstring-string-ordered#:~:text=Yes%2C%20a%20std%3A%3Amap,order%20that%20you%20inserted%20elements.&gt; [Accessed 24 November 2020].</w:t>
+      </w:r>
     </w:p>
     <w:p>
-      <w:r>
-        <w:t xml:space="preserve">[11] </w:t>
-      </w:r>
-      <w:hyperlink r:id="rId27" w:history="1">
-        <w:r>
-          <w:rPr>
-            <w:rStyle w:val="Hyperlink"/>
-          </w:rPr>
-          <w:t>http://theory.stanford.edu/~amitp/GameProgramming/Heuristics.html</w:t>
-        </w:r>
-      </w:hyperlink>
+      <w:pPr>
+        <w:jc w:val="both"/>
+        <w:rPr>
+          <w:rFonts w:ascii="Times New Roman" w:hAnsi="Times New Roman" w:cs="Times New Roman"/>
+          <w:sz w:val="22"/>
+          <w:szCs w:val="22"/>
+        </w:rPr>
+      </w:pPr>
+      <w:r>
+        <w:rPr>
+          <w:rFonts w:ascii="Times New Roman" w:hAnsi="Times New Roman" w:cs="Times New Roman"/>
+          <w:b/>
+          <w:bCs/>
+          <w:sz w:val="22"/>
+          <w:szCs w:val="22"/>
+        </w:rPr>
+        <w:t>[10]</w:t>
+      </w:r>
+      <w:r>
+        <w:rPr>
+          <w:rFonts w:ascii="Times New Roman" w:hAnsi="Times New Roman" w:cs="Times New Roman"/>
+          <w:sz w:val="22"/>
+          <w:szCs w:val="22"/>
+          <w:lang w:val="en-US"/>
+        </w:rPr>
+        <w:t xml:space="preserve"> </w:t>
+      </w:r>
+      <w:r>
+        <w:rPr>
+          <w:rFonts w:ascii="Times New Roman" w:eastAsia="Times New Roman" w:hAnsi="Times New Roman" w:cs="Times New Roman"/>
+          <w:color w:val="000000"/>
+          <w:sz w:val="22"/>
+          <w:szCs w:val="22"/>
+          <w:shd w:val="clear" w:color="auto" w:fill="FFFFFF"/>
+        </w:rPr>
+        <w:t>Black, P., 2020. </w:t>
+      </w:r>
+      <w:r>
+        <w:rPr>
+          <w:rFonts w:ascii="Times New Roman" w:eastAsia="Times New Roman" w:hAnsi="Times New Roman" w:cs="Times New Roman"/>
+          <w:i/>
+          <w:iCs/>
+          <w:color w:val="000000"/>
+          <w:sz w:val="22"/>
+          <w:szCs w:val="22"/>
+        </w:rPr>
+        <w:t>Backtracking</w:t>
+      </w:r>
+      <w:r>
+        <w:rPr>
+          <w:rFonts w:ascii="Times New Roman" w:eastAsia="Times New Roman" w:hAnsi="Times New Roman" w:cs="Times New Roman"/>
+          <w:color w:val="000000"/>
+          <w:sz w:val="22"/>
+          <w:szCs w:val="22"/>
+          <w:shd w:val="clear" w:color="auto" w:fill="FFFFFF"/>
+        </w:rPr>
+        <w:t>. [online] Xlinux.nist.gov. Available at: &lt;https://xlinux.nist.gov/dads/HTML/backtrack.html&gt; [Accessed 24 November 2020].</w:t>
+      </w:r>
     </w:p>
     <w:p>
-      <w:r>
-        <w:t>[12] http://plainaslife.blogspot.com/2015/02/compare-with-dijkstra-algorithm.html</w:t>
+      <w:pPr>
+        <w:jc w:val="both"/>
+        <w:rPr>
+          <w:rFonts w:ascii="Times New Roman" w:eastAsia="Times New Roman" w:hAnsi="Times New Roman" w:cs="Times New Roman"/>
+          <w:sz w:val="22"/>
+          <w:szCs w:val="22"/>
+        </w:rPr>
+      </w:pPr>
+      <w:r>
+        <w:rPr>
+          <w:rFonts w:ascii="Times New Roman" w:hAnsi="Times New Roman" w:cs="Times New Roman"/>
+          <w:b/>
+          <w:bCs/>
+          <w:sz w:val="22"/>
+          <w:szCs w:val="22"/>
+        </w:rPr>
+        <w:t>[11]</w:t>
+      </w:r>
+      <w:r>
+        <w:rPr>
+          <w:rFonts w:ascii="Times New Roman" w:hAnsi="Times New Roman" w:cs="Times New Roman"/>
+          <w:sz w:val="22"/>
+          <w:szCs w:val="22"/>
+        </w:rPr>
+        <w:t xml:space="preserve"> </w:t>
+      </w:r>
+      <w:r>
+        <w:rPr>
+          <w:rFonts w:ascii="Times New Roman" w:eastAsia="Times New Roman" w:hAnsi="Times New Roman" w:cs="Times New Roman"/>
+          <w:color w:val="000000"/>
+          <w:sz w:val="22"/>
+          <w:szCs w:val="22"/>
+          <w:shd w:val="clear" w:color="auto" w:fill="FFFFFF"/>
+        </w:rPr>
+        <w:t>Patel, A., 2020. </w:t>
+      </w:r>
+      <w:r>
+        <w:rPr>
+          <w:rFonts w:ascii="Times New Roman" w:eastAsia="Times New Roman" w:hAnsi="Times New Roman" w:cs="Times New Roman"/>
+          <w:i/>
+          <w:iCs/>
+          <w:color w:val="000000"/>
+          <w:sz w:val="22"/>
+          <w:szCs w:val="22"/>
+        </w:rPr>
+        <w:t>Heuristics</w:t>
+      </w:r>
+      <w:r>
+        <w:rPr>
+          <w:rFonts w:ascii="Times New Roman" w:eastAsia="Times New Roman" w:hAnsi="Times New Roman" w:cs="Times New Roman"/>
+          <w:color w:val="000000"/>
+          <w:sz w:val="22"/>
+          <w:szCs w:val="22"/>
+          <w:shd w:val="clear" w:color="auto" w:fill="FFFFFF"/>
+        </w:rPr>
+        <w:t>. [online] Theory.stanford.edu. Available at: &lt;http://theory.stanford.edu/~amitp/GameProgramming/Heuristics.html&gt; [Accessed 24 November 2020].</w:t>
+      </w:r>
+    </w:p>
+    <w:p>
+      <w:pPr>
+        <w:jc w:val="both"/>
+        <w:rPr>
+          <w:rFonts w:ascii="Times New Roman" w:eastAsia="Times New Roman" w:hAnsi="Times New Roman" w:cs="Times New Roman"/>
+          <w:color w:val="000000"/>
+          <w:sz w:val="22"/>
+          <w:szCs w:val="22"/>
+        </w:rPr>
+      </w:pPr>
+      <w:r>
+        <w:rPr>
+          <w:rFonts w:ascii="Times New Roman" w:hAnsi="Times New Roman" w:cs="Times New Roman"/>
+          <w:b/>
+          <w:bCs/>
+          <w:sz w:val="22"/>
+          <w:szCs w:val="22"/>
+        </w:rPr>
+        <w:t>[12]</w:t>
+      </w:r>
+      <w:r>
+        <w:rPr>
+          <w:rFonts w:ascii="Times New Roman" w:hAnsi="Times New Roman" w:cs="Times New Roman"/>
+          <w:sz w:val="22"/>
+          <w:szCs w:val="22"/>
+        </w:rPr>
+        <w:t xml:space="preserve"> </w:t>
+      </w:r>
+      <w:r>
+        <w:rPr>
+          <w:rFonts w:ascii="Times New Roman" w:hAnsi="Times New Roman" w:cs="Times New Roman"/>
+          <w:sz w:val="22"/>
+          <w:szCs w:val="22"/>
+        </w:rPr>
+        <w:t xml:space="preserve">Wang, K., 2020. Compare A* With Dijkstra Algorithm. [online] Plainaslife.blogspot.com. </w:t>
+      </w:r>
+      <w:r>
+        <w:rPr>
+          <w:rFonts w:ascii="Times New Roman" w:hAnsi="Times New Roman" w:cs="Times New Roman"/>
+          <w:sz w:val="22"/>
+          <w:szCs w:val="22"/>
+        </w:rPr>
+        <w:t>Available at: &lt;http://plainaslife.blogspot.com/2015/02/compare-with-dijkstra-algorithm.html&gt; [Accessed 24 November 2020].</w:t>
       </w:r>
     </w:p>
     <w:p/>
@@ -15386,7 +17416,7 @@
       </w:pPr>
     </w:p>
     <w:sectPr>
-      <w:headerReference w:type="first" r:id="rId28"/>
+      <w:headerReference w:type="first" r:id="rId27"/>
       <w:pgSz w:w="12240" w:h="15840"/>
       <w:pgMar w:top="1440" w:right="1440" w:bottom="1440" w:left="1440" w:header="708" w:footer="708" w:gutter="0"/>
       <w:cols w:num="2" w:space="708"/>
@@ -15887,6 +17917,97 @@
       </w:pPr>
     </w:lvl>
   </w:abstractNum>
+  <w:abstractNum w:abstractNumId="3" w15:restartNumberingAfterBreak="0">
+    <w:nsid w:val="6DD12FF2"/>
+    <w:multiLevelType w:val="hybridMultilevel"/>
+    <w:tmpl w:val="B12C5242"/>
+    <w:lvl w:ilvl="0" w:tplc="4738AAC4">
+      <w:start w:val="1"/>
+      <w:numFmt w:val="decimal"/>
+      <w:lvlText w:val="%1."/>
+      <w:lvlJc w:val="left"/>
+      <w:pPr>
+        <w:ind w:left="720" w:hanging="360"/>
+      </w:pPr>
+      <w:rPr>
+        <w:rFonts w:hint="default"/>
+        <w:i w:val="0"/>
+        <w:iCs w:val="0"/>
+      </w:rPr>
+    </w:lvl>
+    <w:lvl w:ilvl="1" w:tplc="04090019" w:tentative="1">
+      <w:start w:val="1"/>
+      <w:numFmt w:val="lowerLetter"/>
+      <w:lvlText w:val="%2."/>
+      <w:lvlJc w:val="left"/>
+      <w:pPr>
+        <w:ind w:left="1440" w:hanging="360"/>
+      </w:pPr>
+    </w:lvl>
+    <w:lvl w:ilvl="2" w:tplc="0409001B" w:tentative="1">
+      <w:start w:val="1"/>
+      <w:numFmt w:val="lowerRoman"/>
+      <w:lvlText w:val="%3."/>
+      <w:lvlJc w:val="right"/>
+      <w:pPr>
+        <w:ind w:left="2160" w:hanging="180"/>
+      </w:pPr>
+    </w:lvl>
+    <w:lvl w:ilvl="3" w:tplc="0409000F" w:tentative="1">
+      <w:start w:val="1"/>
+      <w:numFmt w:val="decimal"/>
+      <w:lvlText w:val="%4."/>
+      <w:lvlJc w:val="left"/>
+      <w:pPr>
+        <w:ind w:left="2880" w:hanging="360"/>
+      </w:pPr>
+    </w:lvl>
+    <w:lvl w:ilvl="4" w:tplc="04090019" w:tentative="1">
+      <w:start w:val="1"/>
+      <w:numFmt w:val="lowerLetter"/>
+      <w:lvlText w:val="%5."/>
+      <w:lvlJc w:val="left"/>
+      <w:pPr>
+        <w:ind w:left="3600" w:hanging="360"/>
+      </w:pPr>
+    </w:lvl>
+    <w:lvl w:ilvl="5" w:tplc="0409001B" w:tentative="1">
+      <w:start w:val="1"/>
+      <w:numFmt w:val="lowerRoman"/>
+      <w:lvlText w:val="%6."/>
+      <w:lvlJc w:val="right"/>
+      <w:pPr>
+        <w:ind w:left="4320" w:hanging="180"/>
+      </w:pPr>
+    </w:lvl>
+    <w:lvl w:ilvl="6" w:tplc="0409000F" w:tentative="1">
+      <w:start w:val="1"/>
+      <w:numFmt w:val="decimal"/>
+      <w:lvlText w:val="%7."/>
+      <w:lvlJc w:val="left"/>
+      <w:pPr>
+        <w:ind w:left="5040" w:hanging="360"/>
+      </w:pPr>
+    </w:lvl>
+    <w:lvl w:ilvl="7" w:tplc="04090019" w:tentative="1">
+      <w:start w:val="1"/>
+      <w:numFmt w:val="lowerLetter"/>
+      <w:lvlText w:val="%8."/>
+      <w:lvlJc w:val="left"/>
+      <w:pPr>
+        <w:ind w:left="5760" w:hanging="360"/>
+      </w:pPr>
+    </w:lvl>
+    <w:lvl w:ilvl="8" w:tplc="0409001B" w:tentative="1">
+      <w:start w:val="1"/>
+      <w:numFmt w:val="lowerRoman"/>
+      <w:lvlText w:val="%9."/>
+      <w:lvlJc w:val="right"/>
+      <w:pPr>
+        <w:ind w:left="6480" w:hanging="180"/>
+      </w:pPr>
+    </w:lvl>
+  </w:abstractNum>
   <w:num w:numId="1">
     <w:abstractNumId w:val="1"/>
   </w:num>
@@ -15895,6 +18016,9 @@
   </w:num>
   <w:num w:numId="3">
     <w:abstractNumId w:val="2"/>
+  </w:num>
+  <w:num w:numId="4">
+    <w:abstractNumId w:val="3"/>
   </w:num>
 </w:numbering>
 </file>
@@ -16444,6 +18568,58 @@
       </w:tblBorders>
     </w:tblPr>
   </w:style>
+  <w:style w:type="paragraph" w:styleId="HTMLPreformatted">
+    <w:name w:val="HTML Preformatted"/>
+    <w:basedOn w:val="Normal"/>
+    <w:link w:val="HTMLPreformattedChar"/>
+    <w:uiPriority w:val="99"/>
+    <w:semiHidden/>
+    <w:unhideWhenUsed/>
+    <w:rsid w:val="00E82799"/>
+    <w:pPr>
+      <w:tabs>
+        <w:tab w:val="left" w:pos="916"/>
+        <w:tab w:val="left" w:pos="1832"/>
+        <w:tab w:val="left" w:pos="2748"/>
+        <w:tab w:val="left" w:pos="3664"/>
+        <w:tab w:val="left" w:pos="4580"/>
+        <w:tab w:val="left" w:pos="5496"/>
+        <w:tab w:val="left" w:pos="6412"/>
+        <w:tab w:val="left" w:pos="7328"/>
+        <w:tab w:val="left" w:pos="8244"/>
+        <w:tab w:val="left" w:pos="9160"/>
+        <w:tab w:val="left" w:pos="10076"/>
+        <w:tab w:val="left" w:pos="10992"/>
+        <w:tab w:val="left" w:pos="11908"/>
+        <w:tab w:val="left" w:pos="12824"/>
+        <w:tab w:val="left" w:pos="13740"/>
+        <w:tab w:val="left" w:pos="14656"/>
+      </w:tabs>
+    </w:pPr>
+    <w:rPr>
+      <w:rFonts w:ascii="Courier New" w:eastAsia="Times New Roman" w:hAnsi="Courier New" w:cs="Courier New"/>
+      <w:sz w:val="20"/>
+      <w:szCs w:val="20"/>
+    </w:rPr>
+  </w:style>
+  <w:style w:type="character" w:customStyle="1" w:styleId="HTMLPreformattedChar">
+    <w:name w:val="HTML Preformatted Char"/>
+    <w:basedOn w:val="DefaultParagraphFont"/>
+    <w:link w:val="HTMLPreformatted"/>
+    <w:uiPriority w:val="99"/>
+    <w:semiHidden/>
+    <w:rsid w:val="00E82799"/>
+    <w:rPr>
+      <w:rFonts w:ascii="Courier New" w:eastAsia="Times New Roman" w:hAnsi="Courier New" w:cs="Courier New"/>
+      <w:sz w:val="20"/>
+      <w:szCs w:val="20"/>
+    </w:rPr>
+  </w:style>
+  <w:style w:type="character" w:customStyle="1" w:styleId="apple-converted-space">
+    <w:name w:val="apple-converted-space"/>
+    <w:basedOn w:val="DefaultParagraphFont"/>
+    <w:rsid w:val="00B47061"/>
+  </w:style>
 </w:styles>
 </file>
 
